--- a/rapportAfsnit/xFormaliteter/synopsis.docx
+++ b/rapportAfsnit/xFormaliteter/synopsis.docx
@@ -1,6 +1,6 @@
 
 <file path=word/document.xml><?xml version="1.0" encoding="utf-8"?>
-<w:document xmlns:wpc="http://schemas.microsoft.com/office/word/2010/wordprocessingCanvas" xmlns:mc="http://schemas.openxmlformats.org/markup-compatibility/2006" xmlns:o="urn:schemas-microsoft-com:office:office" xmlns:r="http://schemas.openxmlformats.org/officeDocument/2006/relationships" xmlns:m="http://schemas.openxmlformats.org/officeDocument/2006/math" xmlns:v="urn:schemas-microsoft-com:vml" xmlns:wp14="http://schemas.microsoft.com/office/word/2010/wordprocessingDrawing" xmlns:wp="http://schemas.openxmlformats.org/drawingml/2006/wordprocessingDrawing" xmlns:w10="urn:schemas-microsoft-com:office:word" xmlns:w="http://schemas.openxmlformats.org/wordprocessingml/2006/main" xmlns:w14="http://schemas.microsoft.com/office/word/2010/wordml" xmlns:w15="http://schemas.microsoft.com/office/word/2012/wordml" xmlns:wpg="http://schemas.microsoft.com/office/word/2010/wordprocessingGroup" xmlns:wpi="http://schemas.microsoft.com/office/word/2010/wordprocessingInk" xmlns:wne="http://schemas.microsoft.com/office/word/2006/wordml" xmlns:wps="http://schemas.microsoft.com/office/word/2010/wordprocessingShape" mc:Ignorable="w14 w15 wp14">
+<w:document xmlns:wpc="http://schemas.microsoft.com/office/word/2010/wordprocessingCanvas" xmlns:cx="http://schemas.microsoft.com/office/drawing/2014/chartex" xmlns:cx1="http://schemas.microsoft.com/office/drawing/2015/9/8/chartex" xmlns:mc="http://schemas.openxmlformats.org/markup-compatibility/2006" xmlns:o="urn:schemas-microsoft-com:office:office" xmlns:r="http://schemas.openxmlformats.org/officeDocument/2006/relationships" xmlns:m="http://schemas.openxmlformats.org/officeDocument/2006/math" xmlns:v="urn:schemas-microsoft-com:vml" xmlns:wp14="http://schemas.microsoft.com/office/word/2010/wordprocessingDrawing" xmlns:wp="http://schemas.openxmlformats.org/drawingml/2006/wordprocessingDrawing" xmlns:w10="urn:schemas-microsoft-com:office:word" xmlns:w="http://schemas.openxmlformats.org/wordprocessingml/2006/main" xmlns:w14="http://schemas.microsoft.com/office/word/2010/wordml" xmlns:w15="http://schemas.microsoft.com/office/word/2012/wordml" xmlns:w16se="http://schemas.microsoft.com/office/word/2015/wordml/symex" xmlns:wpg="http://schemas.microsoft.com/office/word/2010/wordprocessingGroup" xmlns:wpi="http://schemas.microsoft.com/office/word/2010/wordprocessingInk" xmlns:wne="http://schemas.microsoft.com/office/word/2006/wordml" xmlns:wps="http://schemas.microsoft.com/office/word/2010/wordprocessingShape" mc:Ignorable="w14 w15 w16se wp14">
   <w:body>
     <w:p>
       <w:pPr>
@@ -23,9 +23,87 @@
       <w:r>
         <w:rPr>
           <w:noProof/>
+          <w:sz w:val="28"/>
+          <w:lang w:val="en-US" w:eastAsia="en-US"/>
         </w:rPr>
         <w:drawing>
-          <wp:anchor distT="0" distB="0" distL="114300" distR="114300" simplePos="0" relativeHeight="251660800" behindDoc="1" locked="0" layoutInCell="1" allowOverlap="1">
+          <wp:anchor distT="0" distB="0" distL="114300" distR="114300" simplePos="0" relativeHeight="251661824" behindDoc="1" locked="0" layoutInCell="1" allowOverlap="1" wp14:anchorId="4BA4FDC6" wp14:editId="13A87BA9">
+            <wp:simplePos x="0" y="0"/>
+            <wp:positionH relativeFrom="column">
+              <wp:posOffset>4286885</wp:posOffset>
+            </wp:positionH>
+            <wp:positionV relativeFrom="paragraph">
+              <wp:posOffset>0</wp:posOffset>
+            </wp:positionV>
+            <wp:extent cx="2503805" cy="2301240"/>
+            <wp:effectExtent l="0" t="0" r="0" b="3810"/>
+            <wp:wrapThrough wrapText="bothSides">
+              <wp:wrapPolygon edited="0">
+                <wp:start x="0" y="0"/>
+                <wp:lineTo x="0" y="21457"/>
+                <wp:lineTo x="21364" y="21457"/>
+                <wp:lineTo x="21364" y="0"/>
+                <wp:lineTo x="0" y="0"/>
+              </wp:wrapPolygon>
+            </wp:wrapThrough>
+            <wp:docPr id="3" name="Billede 3"/>
+            <wp:cNvGraphicFramePr>
+              <a:graphicFrameLocks xmlns:a="http://schemas.openxmlformats.org/drawingml/2006/main" noChangeAspect="1"/>
+            </wp:cNvGraphicFramePr>
+            <a:graphic xmlns:a="http://schemas.openxmlformats.org/drawingml/2006/main">
+              <a:graphicData uri="http://schemas.openxmlformats.org/drawingml/2006/picture">
+                <pic:pic xmlns:pic="http://schemas.openxmlformats.org/drawingml/2006/picture">
+                  <pic:nvPicPr>
+                    <pic:cNvPr id="0" name="Picture 1"/>
+                    <pic:cNvPicPr>
+                      <a:picLocks noChangeAspect="1" noChangeArrowheads="1"/>
+                    </pic:cNvPicPr>
+                  </pic:nvPicPr>
+                  <pic:blipFill>
+                    <a:blip r:embed="rId12">
+                      <a:extLst>
+                        <a:ext uri="{28A0092B-C50C-407E-A947-70E740481C1C}">
+                          <a14:useLocalDpi xmlns:a14="http://schemas.microsoft.com/office/drawing/2010/main" val="0"/>
+                        </a:ext>
+                      </a:extLst>
+                    </a:blip>
+                    <a:srcRect/>
+                    <a:stretch>
+                      <a:fillRect/>
+                    </a:stretch>
+                  </pic:blipFill>
+                  <pic:spPr bwMode="auto">
+                    <a:xfrm>
+                      <a:off x="0" y="0"/>
+                      <a:ext cx="2503805" cy="2301240"/>
+                    </a:xfrm>
+                    <a:prstGeom prst="rect">
+                      <a:avLst/>
+                    </a:prstGeom>
+                    <a:noFill/>
+                    <a:ln>
+                      <a:noFill/>
+                    </a:ln>
+                  </pic:spPr>
+                </pic:pic>
+              </a:graphicData>
+            </a:graphic>
+            <wp14:sizeRelH relativeFrom="margin">
+              <wp14:pctWidth>0</wp14:pctWidth>
+            </wp14:sizeRelH>
+            <wp14:sizeRelV relativeFrom="margin">
+              <wp14:pctHeight>0</wp14:pctHeight>
+            </wp14:sizeRelV>
+          </wp:anchor>
+        </w:drawing>
+      </w:r>
+      <w:r>
+        <w:rPr>
+          <w:noProof/>
+          <w:lang w:val="en-US" w:eastAsia="en-US"/>
+        </w:rPr>
+        <w:drawing>
+          <wp:anchor distT="0" distB="0" distL="114300" distR="114300" simplePos="0" relativeHeight="251660800" behindDoc="1" locked="0" layoutInCell="1" allowOverlap="1" wp14:anchorId="6F1D2146" wp14:editId="4B925E02">
             <wp:simplePos x="0" y="0"/>
             <wp:positionH relativeFrom="margin">
               <wp:posOffset>4531360</wp:posOffset>
@@ -35,7 +113,7 @@
             </wp:positionV>
             <wp:extent cx="1598295" cy="1706880"/>
             <wp:effectExtent l="0" t="0" r="1905" b="7620"/>
-            <wp:wrapTight wrapText="bothSides">
+            <wp:wrapThrough wrapText="bothSides">
               <wp:wrapPolygon edited="0">
                 <wp:start x="0" y="0"/>
                 <wp:lineTo x="0" y="21455"/>
@@ -43,7 +121,7 @@
                 <wp:lineTo x="21368" y="0"/>
                 <wp:lineTo x="0" y="0"/>
               </wp:wrapPolygon>
-            </wp:wrapTight>
+            </wp:wrapThrough>
             <wp:docPr id="1" name="Billede 1"/>
             <wp:cNvGraphicFramePr>
               <a:graphicFrameLocks xmlns:a="http://schemas.openxmlformats.org/drawingml/2006/main" noChangeAspect="1"/>
@@ -58,7 +136,7 @@
                     </pic:cNvPicPr>
                   </pic:nvPicPr>
                   <pic:blipFill>
-                    <a:blip r:embed="rId12" cstate="print">
+                    <a:blip r:embed="rId13" cstate="print">
                       <a:extLst>
                         <a:ext uri="{28A0092B-C50C-407E-A947-70E740481C1C}">
                           <a14:useLocalDpi xmlns:a14="http://schemas.microsoft.com/office/drawing/2010/main" val="0"/>
@@ -98,9 +176,10 @@
       <w:r>
         <w:rPr>
           <w:noProof/>
+          <w:lang w:val="en-US" w:eastAsia="en-US"/>
         </w:rPr>
         <w:drawing>
-          <wp:anchor distT="0" distB="0" distL="114300" distR="114300" simplePos="0" relativeHeight="251657728" behindDoc="1" locked="0" layoutInCell="1" allowOverlap="1">
+          <wp:anchor distT="0" distB="0" distL="114300" distR="114300" simplePos="0" relativeHeight="251657728" behindDoc="1" locked="0" layoutInCell="1" allowOverlap="1" wp14:anchorId="492D5C00" wp14:editId="6C2F4DB4">
             <wp:simplePos x="0" y="0"/>
             <wp:positionH relativeFrom="column">
               <wp:posOffset>4533900</wp:posOffset>
@@ -133,7 +212,7 @@
                     </pic:cNvPicPr>
                   </pic:nvPicPr>
                   <pic:blipFill>
-                    <a:blip r:embed="rId13" cstate="print">
+                    <a:blip r:embed="rId14" cstate="print">
                       <a:extLst>
                         <a:ext uri="{28A0092B-C50C-407E-A947-70E740481C1C}">
                           <a14:useLocalDpi xmlns:a14="http://schemas.microsoft.com/office/drawing/2010/main" val="0"/>
@@ -243,6 +322,7 @@
       <w:r>
         <w:rPr>
           <w:noProof/>
+          <w:lang w:val="en-US" w:eastAsia="en-US"/>
         </w:rPr>
         <w:drawing>
           <wp:anchor distT="0" distB="0" distL="114300" distR="114300" simplePos="0" relativeHeight="251659776" behindDoc="1" locked="0" layoutInCell="1" allowOverlap="1" wp14:anchorId="23D30ED2" wp14:editId="72EC570B">
@@ -278,7 +358,7 @@
                     </pic:cNvPicPr>
                   </pic:nvPicPr>
                   <pic:blipFill>
-                    <a:blip r:embed="rId14" cstate="print">
+                    <a:blip r:embed="rId15" cstate="print">
                       <a:extLst>
                         <a:ext uri="{28A0092B-C50C-407E-A947-70E740481C1C}">
                           <a14:useLocalDpi xmlns:a14="http://schemas.microsoft.com/office/drawing/2010/main" val="0"/>
@@ -349,7 +429,49 @@
         <w:rPr>
           <w:sz w:val="28"/>
         </w:rPr>
-        <w:t>Instrumentering til opsamling af fysiologiske signaler</w:t>
+        <w:t>Instrumenterin</w:t>
+      </w:r>
+      <w:r>
+        <w:rPr>
+          <w:sz w:val="28"/>
+        </w:rPr>
+        <w:t>g til opsamling af fysiologiske</w:t>
+      </w:r>
+    </w:p>
+    <w:p>
+      <w:pPr>
+        <w:tabs>
+          <w:tab w:val="left" w:pos="-567"/>
+          <w:tab w:val="left" w:pos="283"/>
+          <w:tab w:val="left" w:pos="1133"/>
+          <w:tab w:val="left" w:pos="1983"/>
+          <w:tab w:val="left" w:pos="2833"/>
+          <w:tab w:val="left" w:pos="3683"/>
+          <w:tab w:val="left" w:pos="4533"/>
+          <w:tab w:val="left" w:pos="5383"/>
+          <w:tab w:val="left" w:pos="6233"/>
+          <w:tab w:val="left" w:pos="7083"/>
+          <w:tab w:val="left" w:pos="7933"/>
+          <w:tab w:val="left" w:pos="8783"/>
+        </w:tabs>
+        <w:spacing w:line="312" w:lineRule="auto"/>
+        <w:ind w:left="283" w:right="283"/>
+        <w:rPr>
+          <w:sz w:val="28"/>
+        </w:rPr>
+      </w:pPr>
+      <w:r>
+        <w:rPr>
+          <w:b/>
+          <w:sz w:val="28"/>
+        </w:rPr>
+        <w:tab/>
+      </w:r>
+      <w:r>
+        <w:rPr>
+          <w:sz w:val="28"/>
+        </w:rPr>
+        <w:t>signaler</w:t>
       </w:r>
     </w:p>
     <w:p>
@@ -482,6 +604,8 @@
           <w:sz w:val="28"/>
         </w:rPr>
       </w:pPr>
+      <w:bookmarkStart w:id="0" w:name="_GoBack"/>
+      <w:bookmarkEnd w:id="0"/>
     </w:p>
     <w:p>
       <w:pPr>
@@ -590,10 +714,12 @@
           <w:tab w:val="left" w:pos="11050"/>
           <w:tab w:val="left" w:pos="11900"/>
         </w:tabs>
-        <w:rPr>
-          <w:b/>
-        </w:rPr>
-      </w:pPr>
+      </w:pPr>
+      <w:proofErr w:type="spellStart"/>
+      <w:r>
+        <w:t>Tralalalala</w:t>
+      </w:r>
+      <w:proofErr w:type="spellEnd"/>
     </w:p>
     <w:p>
       <w:pPr>
@@ -1461,8 +1587,6 @@
         </w:rPr>
         <w:t>16. december 2015</w:t>
       </w:r>
-      <w:bookmarkStart w:id="0" w:name="_GoBack"/>
-      <w:bookmarkEnd w:id="0"/>
     </w:p>
     <w:p>
       <w:pPr>
@@ -1528,7 +1652,7 @@
 </file>
 
 <file path=word/endnotes.xml><?xml version="1.0" encoding="utf-8"?>
-<w:endnotes xmlns:wpc="http://schemas.microsoft.com/office/word/2010/wordprocessingCanvas" xmlns:mc="http://schemas.openxmlformats.org/markup-compatibility/2006" xmlns:o="urn:schemas-microsoft-com:office:office" xmlns:r="http://schemas.openxmlformats.org/officeDocument/2006/relationships" xmlns:m="http://schemas.openxmlformats.org/officeDocument/2006/math" xmlns:v="urn:schemas-microsoft-com:vml" xmlns:wp14="http://schemas.microsoft.com/office/word/2010/wordprocessingDrawing" xmlns:wp="http://schemas.openxmlformats.org/drawingml/2006/wordprocessingDrawing" xmlns:w10="urn:schemas-microsoft-com:office:word" xmlns:w="http://schemas.openxmlformats.org/wordprocessingml/2006/main" xmlns:w14="http://schemas.microsoft.com/office/word/2010/wordml" xmlns:w15="http://schemas.microsoft.com/office/word/2012/wordml" xmlns:wpg="http://schemas.microsoft.com/office/word/2010/wordprocessingGroup" xmlns:wpi="http://schemas.microsoft.com/office/word/2010/wordprocessingInk" xmlns:wne="http://schemas.microsoft.com/office/word/2006/wordml" xmlns:wps="http://schemas.microsoft.com/office/word/2010/wordprocessingShape" mc:Ignorable="w14 w15 wp14">
+<w:endnotes xmlns:wpc="http://schemas.microsoft.com/office/word/2010/wordprocessingCanvas" xmlns:cx="http://schemas.microsoft.com/office/drawing/2014/chartex" xmlns:cx1="http://schemas.microsoft.com/office/drawing/2015/9/8/chartex" xmlns:mc="http://schemas.openxmlformats.org/markup-compatibility/2006" xmlns:o="urn:schemas-microsoft-com:office:office" xmlns:r="http://schemas.openxmlformats.org/officeDocument/2006/relationships" xmlns:m="http://schemas.openxmlformats.org/officeDocument/2006/math" xmlns:v="urn:schemas-microsoft-com:vml" xmlns:wp14="http://schemas.microsoft.com/office/word/2010/wordprocessingDrawing" xmlns:wp="http://schemas.openxmlformats.org/drawingml/2006/wordprocessingDrawing" xmlns:w10="urn:schemas-microsoft-com:office:word" xmlns:w="http://schemas.openxmlformats.org/wordprocessingml/2006/main" xmlns:w14="http://schemas.microsoft.com/office/word/2010/wordml" xmlns:w15="http://schemas.microsoft.com/office/word/2012/wordml" xmlns:w16se="http://schemas.microsoft.com/office/word/2015/wordml/symex" xmlns:wpg="http://schemas.microsoft.com/office/word/2010/wordprocessingGroup" xmlns:wpi="http://schemas.microsoft.com/office/word/2010/wordprocessingInk" xmlns:wne="http://schemas.microsoft.com/office/word/2006/wordml" xmlns:wps="http://schemas.microsoft.com/office/word/2010/wordprocessingShape" mc:Ignorable="w14 w15 w16se wp14">
   <w:endnote w:type="separator" w:id="-1">
     <w:p>
       <w:r>
@@ -1547,7 +1671,7 @@
 </file>
 
 <file path=word/footer1.xml><?xml version="1.0" encoding="utf-8"?>
-<w:ftr xmlns:wpc="http://schemas.microsoft.com/office/word/2010/wordprocessingCanvas" xmlns:mc="http://schemas.openxmlformats.org/markup-compatibility/2006" xmlns:o="urn:schemas-microsoft-com:office:office" xmlns:r="http://schemas.openxmlformats.org/officeDocument/2006/relationships" xmlns:m="http://schemas.openxmlformats.org/officeDocument/2006/math" xmlns:v="urn:schemas-microsoft-com:vml" xmlns:wp14="http://schemas.microsoft.com/office/word/2010/wordprocessingDrawing" xmlns:wp="http://schemas.openxmlformats.org/drawingml/2006/wordprocessingDrawing" xmlns:w10="urn:schemas-microsoft-com:office:word" xmlns:w="http://schemas.openxmlformats.org/wordprocessingml/2006/main" xmlns:w14="http://schemas.microsoft.com/office/word/2010/wordml" xmlns:w15="http://schemas.microsoft.com/office/word/2012/wordml" xmlns:wpg="http://schemas.microsoft.com/office/word/2010/wordprocessingGroup" xmlns:wpi="http://schemas.microsoft.com/office/word/2010/wordprocessingInk" xmlns:wne="http://schemas.microsoft.com/office/word/2006/wordml" xmlns:wps="http://schemas.microsoft.com/office/word/2010/wordprocessingShape" mc:Ignorable="w14 w15 wp14">
+<w:ftr xmlns:wpc="http://schemas.microsoft.com/office/word/2010/wordprocessingCanvas" xmlns:cx="http://schemas.microsoft.com/office/drawing/2014/chartex" xmlns:cx1="http://schemas.microsoft.com/office/drawing/2015/9/8/chartex" xmlns:mc="http://schemas.openxmlformats.org/markup-compatibility/2006" xmlns:o="urn:schemas-microsoft-com:office:office" xmlns:r="http://schemas.openxmlformats.org/officeDocument/2006/relationships" xmlns:m="http://schemas.openxmlformats.org/officeDocument/2006/math" xmlns:v="urn:schemas-microsoft-com:vml" xmlns:wp14="http://schemas.microsoft.com/office/word/2010/wordprocessingDrawing" xmlns:wp="http://schemas.openxmlformats.org/drawingml/2006/wordprocessingDrawing" xmlns:w10="urn:schemas-microsoft-com:office:word" xmlns:w="http://schemas.openxmlformats.org/wordprocessingml/2006/main" xmlns:w14="http://schemas.microsoft.com/office/word/2010/wordml" xmlns:w15="http://schemas.microsoft.com/office/word/2012/wordml" xmlns:w16se="http://schemas.microsoft.com/office/word/2015/wordml/symex" xmlns:wpg="http://schemas.microsoft.com/office/word/2010/wordprocessingGroup" xmlns:wpi="http://schemas.microsoft.com/office/word/2010/wordprocessingInk" xmlns:wne="http://schemas.microsoft.com/office/word/2006/wordml" xmlns:wps="http://schemas.microsoft.com/office/word/2010/wordprocessingShape" mc:Ignorable="w14 w15 w16se wp14">
   <w:p>
     <w:pPr>
       <w:pStyle w:val="Sidefod"/>
@@ -1584,7 +1708,7 @@
 </file>
 
 <file path=word/footer2.xml><?xml version="1.0" encoding="utf-8"?>
-<w:ftr xmlns:wpc="http://schemas.microsoft.com/office/word/2010/wordprocessingCanvas" xmlns:mc="http://schemas.openxmlformats.org/markup-compatibility/2006" xmlns:o="urn:schemas-microsoft-com:office:office" xmlns:r="http://schemas.openxmlformats.org/officeDocument/2006/relationships" xmlns:m="http://schemas.openxmlformats.org/officeDocument/2006/math" xmlns:v="urn:schemas-microsoft-com:vml" xmlns:wp14="http://schemas.microsoft.com/office/word/2010/wordprocessingDrawing" xmlns:wp="http://schemas.openxmlformats.org/drawingml/2006/wordprocessingDrawing" xmlns:w10="urn:schemas-microsoft-com:office:word" xmlns:w="http://schemas.openxmlformats.org/wordprocessingml/2006/main" xmlns:w14="http://schemas.microsoft.com/office/word/2010/wordml" xmlns:w15="http://schemas.microsoft.com/office/word/2012/wordml" xmlns:wpg="http://schemas.microsoft.com/office/word/2010/wordprocessingGroup" xmlns:wpi="http://schemas.microsoft.com/office/word/2010/wordprocessingInk" xmlns:wne="http://schemas.microsoft.com/office/word/2006/wordml" xmlns:wps="http://schemas.microsoft.com/office/word/2010/wordprocessingShape" mc:Ignorable="w14 w15 wp14">
+<w:ftr xmlns:wpc="http://schemas.microsoft.com/office/word/2010/wordprocessingCanvas" xmlns:cx="http://schemas.microsoft.com/office/drawing/2014/chartex" xmlns:cx1="http://schemas.microsoft.com/office/drawing/2015/9/8/chartex" xmlns:mc="http://schemas.openxmlformats.org/markup-compatibility/2006" xmlns:o="urn:schemas-microsoft-com:office:office" xmlns:r="http://schemas.openxmlformats.org/officeDocument/2006/relationships" xmlns:m="http://schemas.openxmlformats.org/officeDocument/2006/math" xmlns:v="urn:schemas-microsoft-com:vml" xmlns:wp14="http://schemas.microsoft.com/office/word/2010/wordprocessingDrawing" xmlns:wp="http://schemas.openxmlformats.org/drawingml/2006/wordprocessingDrawing" xmlns:w10="urn:schemas-microsoft-com:office:word" xmlns:w="http://schemas.openxmlformats.org/wordprocessingml/2006/main" xmlns:w14="http://schemas.microsoft.com/office/word/2010/wordml" xmlns:w15="http://schemas.microsoft.com/office/word/2012/wordml" xmlns:w16se="http://schemas.microsoft.com/office/word/2015/wordml/symex" xmlns:wpg="http://schemas.microsoft.com/office/word/2010/wordprocessingGroup" xmlns:wpi="http://schemas.microsoft.com/office/word/2010/wordprocessingInk" xmlns:wne="http://schemas.microsoft.com/office/word/2006/wordml" xmlns:wps="http://schemas.microsoft.com/office/word/2010/wordprocessingShape" mc:Ignorable="w14 w15 w16se wp14">
   <w:p>
     <w:pPr>
       <w:pStyle w:val="Sidefod"/>
@@ -1634,7 +1758,7 @@
 </file>
 
 <file path=word/footer3.xml><?xml version="1.0" encoding="utf-8"?>
-<w:ftr xmlns:wpc="http://schemas.microsoft.com/office/word/2010/wordprocessingCanvas" xmlns:mc="http://schemas.openxmlformats.org/markup-compatibility/2006" xmlns:o="urn:schemas-microsoft-com:office:office" xmlns:r="http://schemas.openxmlformats.org/officeDocument/2006/relationships" xmlns:m="http://schemas.openxmlformats.org/officeDocument/2006/math" xmlns:v="urn:schemas-microsoft-com:vml" xmlns:wp14="http://schemas.microsoft.com/office/word/2010/wordprocessingDrawing" xmlns:wp="http://schemas.openxmlformats.org/drawingml/2006/wordprocessingDrawing" xmlns:w10="urn:schemas-microsoft-com:office:word" xmlns:w="http://schemas.openxmlformats.org/wordprocessingml/2006/main" xmlns:w14="http://schemas.microsoft.com/office/word/2010/wordml" xmlns:w15="http://schemas.microsoft.com/office/word/2012/wordml" xmlns:wpg="http://schemas.microsoft.com/office/word/2010/wordprocessingGroup" xmlns:wpi="http://schemas.microsoft.com/office/word/2010/wordprocessingInk" xmlns:wne="http://schemas.microsoft.com/office/word/2006/wordml" xmlns:wps="http://schemas.microsoft.com/office/word/2010/wordprocessingShape" mc:Ignorable="w14 w15 wp14">
+<w:ftr xmlns:wpc="http://schemas.microsoft.com/office/word/2010/wordprocessingCanvas" xmlns:cx="http://schemas.microsoft.com/office/drawing/2014/chartex" xmlns:cx1="http://schemas.microsoft.com/office/drawing/2015/9/8/chartex" xmlns:mc="http://schemas.openxmlformats.org/markup-compatibility/2006" xmlns:o="urn:schemas-microsoft-com:office:office" xmlns:r="http://schemas.openxmlformats.org/officeDocument/2006/relationships" xmlns:m="http://schemas.openxmlformats.org/officeDocument/2006/math" xmlns:v="urn:schemas-microsoft-com:vml" xmlns:wp14="http://schemas.microsoft.com/office/word/2010/wordprocessingDrawing" xmlns:wp="http://schemas.openxmlformats.org/drawingml/2006/wordprocessingDrawing" xmlns:w10="urn:schemas-microsoft-com:office:word" xmlns:w="http://schemas.openxmlformats.org/wordprocessingml/2006/main" xmlns:w14="http://schemas.microsoft.com/office/word/2010/wordml" xmlns:w15="http://schemas.microsoft.com/office/word/2012/wordml" xmlns:w16se="http://schemas.microsoft.com/office/word/2015/wordml/symex" xmlns:wpg="http://schemas.microsoft.com/office/word/2010/wordprocessingGroup" xmlns:wpi="http://schemas.microsoft.com/office/word/2010/wordprocessingInk" xmlns:wne="http://schemas.microsoft.com/office/word/2006/wordml" xmlns:wps="http://schemas.microsoft.com/office/word/2010/wordprocessingShape" mc:Ignorable="w14 w15 w16se wp14">
   <w:p>
     <w:pPr>
       <w:pStyle w:val="Sidefod"/>
@@ -1649,7 +1773,7 @@
 </file>
 
 <file path=word/footnotes.xml><?xml version="1.0" encoding="utf-8"?>
-<w:footnotes xmlns:wpc="http://schemas.microsoft.com/office/word/2010/wordprocessingCanvas" xmlns:mc="http://schemas.openxmlformats.org/markup-compatibility/2006" xmlns:o="urn:schemas-microsoft-com:office:office" xmlns:r="http://schemas.openxmlformats.org/officeDocument/2006/relationships" xmlns:m="http://schemas.openxmlformats.org/officeDocument/2006/math" xmlns:v="urn:schemas-microsoft-com:vml" xmlns:wp14="http://schemas.microsoft.com/office/word/2010/wordprocessingDrawing" xmlns:wp="http://schemas.openxmlformats.org/drawingml/2006/wordprocessingDrawing" xmlns:w10="urn:schemas-microsoft-com:office:word" xmlns:w="http://schemas.openxmlformats.org/wordprocessingml/2006/main" xmlns:w14="http://schemas.microsoft.com/office/word/2010/wordml" xmlns:w15="http://schemas.microsoft.com/office/word/2012/wordml" xmlns:wpg="http://schemas.microsoft.com/office/word/2010/wordprocessingGroup" xmlns:wpi="http://schemas.microsoft.com/office/word/2010/wordprocessingInk" xmlns:wne="http://schemas.microsoft.com/office/word/2006/wordml" xmlns:wps="http://schemas.microsoft.com/office/word/2010/wordprocessingShape" mc:Ignorable="w14 w15 wp14">
+<w:footnotes xmlns:wpc="http://schemas.microsoft.com/office/word/2010/wordprocessingCanvas" xmlns:cx="http://schemas.microsoft.com/office/drawing/2014/chartex" xmlns:cx1="http://schemas.microsoft.com/office/drawing/2015/9/8/chartex" xmlns:mc="http://schemas.openxmlformats.org/markup-compatibility/2006" xmlns:o="urn:schemas-microsoft-com:office:office" xmlns:r="http://schemas.openxmlformats.org/officeDocument/2006/relationships" xmlns:m="http://schemas.openxmlformats.org/officeDocument/2006/math" xmlns:v="urn:schemas-microsoft-com:vml" xmlns:wp14="http://schemas.microsoft.com/office/word/2010/wordprocessingDrawing" xmlns:wp="http://schemas.openxmlformats.org/drawingml/2006/wordprocessingDrawing" xmlns:w10="urn:schemas-microsoft-com:office:word" xmlns:w="http://schemas.openxmlformats.org/wordprocessingml/2006/main" xmlns:w14="http://schemas.microsoft.com/office/word/2010/wordml" xmlns:w15="http://schemas.microsoft.com/office/word/2012/wordml" xmlns:w16se="http://schemas.microsoft.com/office/word/2015/wordml/symex" xmlns:wpg="http://schemas.microsoft.com/office/word/2010/wordprocessingGroup" xmlns:wpi="http://schemas.microsoft.com/office/word/2010/wordprocessingInk" xmlns:wne="http://schemas.microsoft.com/office/word/2006/wordml" xmlns:wps="http://schemas.microsoft.com/office/word/2010/wordprocessingShape" mc:Ignorable="w14 w15 w16se wp14">
   <w:footnote w:type="separator" w:id="-1">
     <w:p>
       <w:r>
@@ -1668,7 +1792,7 @@
 </file>
 
 <file path=word/header1.xml><?xml version="1.0" encoding="utf-8"?>
-<w:hdr xmlns:wpc="http://schemas.microsoft.com/office/word/2010/wordprocessingCanvas" xmlns:mc="http://schemas.openxmlformats.org/markup-compatibility/2006" xmlns:o="urn:schemas-microsoft-com:office:office" xmlns:r="http://schemas.openxmlformats.org/officeDocument/2006/relationships" xmlns:m="http://schemas.openxmlformats.org/officeDocument/2006/math" xmlns:v="urn:schemas-microsoft-com:vml" xmlns:wp14="http://schemas.microsoft.com/office/word/2010/wordprocessingDrawing" xmlns:wp="http://schemas.openxmlformats.org/drawingml/2006/wordprocessingDrawing" xmlns:w10="urn:schemas-microsoft-com:office:word" xmlns:w="http://schemas.openxmlformats.org/wordprocessingml/2006/main" xmlns:w14="http://schemas.microsoft.com/office/word/2010/wordml" xmlns:w15="http://schemas.microsoft.com/office/word/2012/wordml" xmlns:wpg="http://schemas.microsoft.com/office/word/2010/wordprocessingGroup" xmlns:wpi="http://schemas.microsoft.com/office/word/2010/wordprocessingInk" xmlns:wne="http://schemas.microsoft.com/office/word/2006/wordml" xmlns:wps="http://schemas.microsoft.com/office/word/2010/wordprocessingShape" mc:Ignorable="w14 w15 wp14">
+<w:hdr xmlns:wpc="http://schemas.microsoft.com/office/word/2010/wordprocessingCanvas" xmlns:cx="http://schemas.microsoft.com/office/drawing/2014/chartex" xmlns:cx1="http://schemas.microsoft.com/office/drawing/2015/9/8/chartex" xmlns:mc="http://schemas.openxmlformats.org/markup-compatibility/2006" xmlns:o="urn:schemas-microsoft-com:office:office" xmlns:r="http://schemas.openxmlformats.org/officeDocument/2006/relationships" xmlns:m="http://schemas.openxmlformats.org/officeDocument/2006/math" xmlns:v="urn:schemas-microsoft-com:vml" xmlns:wp14="http://schemas.microsoft.com/office/word/2010/wordprocessingDrawing" xmlns:wp="http://schemas.openxmlformats.org/drawingml/2006/wordprocessingDrawing" xmlns:w10="urn:schemas-microsoft-com:office:word" xmlns:w="http://schemas.openxmlformats.org/wordprocessingml/2006/main" xmlns:w14="http://schemas.microsoft.com/office/word/2010/wordml" xmlns:w15="http://schemas.microsoft.com/office/word/2012/wordml" xmlns:w16se="http://schemas.microsoft.com/office/word/2015/wordml/symex" xmlns:wpg="http://schemas.microsoft.com/office/word/2010/wordprocessingGroup" xmlns:wpi="http://schemas.microsoft.com/office/word/2010/wordprocessingInk" xmlns:wne="http://schemas.microsoft.com/office/word/2006/wordml" xmlns:wps="http://schemas.microsoft.com/office/word/2010/wordprocessingShape" mc:Ignorable="w14 w15 w16se wp14">
   <w:p>
     <w:pPr>
       <w:pStyle w:val="Sidehoved"/>
@@ -1678,7 +1802,7 @@
 </file>
 
 <file path=word/header2.xml><?xml version="1.0" encoding="utf-8"?>
-<w:hdr xmlns:wpc="http://schemas.microsoft.com/office/word/2010/wordprocessingCanvas" xmlns:mc="http://schemas.openxmlformats.org/markup-compatibility/2006" xmlns:o="urn:schemas-microsoft-com:office:office" xmlns:r="http://schemas.openxmlformats.org/officeDocument/2006/relationships" xmlns:m="http://schemas.openxmlformats.org/officeDocument/2006/math" xmlns:v="urn:schemas-microsoft-com:vml" xmlns:wp14="http://schemas.microsoft.com/office/word/2010/wordprocessingDrawing" xmlns:wp="http://schemas.openxmlformats.org/drawingml/2006/wordprocessingDrawing" xmlns:w10="urn:schemas-microsoft-com:office:word" xmlns:w="http://schemas.openxmlformats.org/wordprocessingml/2006/main" xmlns:w14="http://schemas.microsoft.com/office/word/2010/wordml" xmlns:w15="http://schemas.microsoft.com/office/word/2012/wordml" xmlns:wpg="http://schemas.microsoft.com/office/word/2010/wordprocessingGroup" xmlns:wpi="http://schemas.microsoft.com/office/word/2010/wordprocessingInk" xmlns:wne="http://schemas.microsoft.com/office/word/2006/wordml" xmlns:wps="http://schemas.microsoft.com/office/word/2010/wordprocessingShape" mc:Ignorable="w14 w15 wp14">
+<w:hdr xmlns:wpc="http://schemas.microsoft.com/office/word/2010/wordprocessingCanvas" xmlns:cx="http://schemas.microsoft.com/office/drawing/2014/chartex" xmlns:cx1="http://schemas.microsoft.com/office/drawing/2015/9/8/chartex" xmlns:mc="http://schemas.openxmlformats.org/markup-compatibility/2006" xmlns:o="urn:schemas-microsoft-com:office:office" xmlns:r="http://schemas.openxmlformats.org/officeDocument/2006/relationships" xmlns:m="http://schemas.openxmlformats.org/officeDocument/2006/math" xmlns:v="urn:schemas-microsoft-com:vml" xmlns:wp14="http://schemas.microsoft.com/office/word/2010/wordprocessingDrawing" xmlns:wp="http://schemas.openxmlformats.org/drawingml/2006/wordprocessingDrawing" xmlns:w10="urn:schemas-microsoft-com:office:word" xmlns:w="http://schemas.openxmlformats.org/wordprocessingml/2006/main" xmlns:w14="http://schemas.microsoft.com/office/word/2010/wordml" xmlns:w15="http://schemas.microsoft.com/office/word/2012/wordml" xmlns:w16se="http://schemas.microsoft.com/office/word/2015/wordml/symex" xmlns:wpg="http://schemas.microsoft.com/office/word/2010/wordprocessingGroup" xmlns:wpi="http://schemas.microsoft.com/office/word/2010/wordprocessingInk" xmlns:wne="http://schemas.microsoft.com/office/word/2006/wordml" xmlns:wps="http://schemas.microsoft.com/office/word/2010/wordprocessingShape" mc:Ignorable="w14 w15 w16se wp14">
   <w:p>
     <w:pPr>
       <w:pStyle w:val="Sidehoved"/>
@@ -1688,7 +1812,7 @@
 </file>
 
 <file path=word/header3.xml><?xml version="1.0" encoding="utf-8"?>
-<w:hdr xmlns:wpc="http://schemas.microsoft.com/office/word/2010/wordprocessingCanvas" xmlns:mc="http://schemas.openxmlformats.org/markup-compatibility/2006" xmlns:o="urn:schemas-microsoft-com:office:office" xmlns:r="http://schemas.openxmlformats.org/officeDocument/2006/relationships" xmlns:m="http://schemas.openxmlformats.org/officeDocument/2006/math" xmlns:v="urn:schemas-microsoft-com:vml" xmlns:wp14="http://schemas.microsoft.com/office/word/2010/wordprocessingDrawing" xmlns:wp="http://schemas.openxmlformats.org/drawingml/2006/wordprocessingDrawing" xmlns:w10="urn:schemas-microsoft-com:office:word" xmlns:w="http://schemas.openxmlformats.org/wordprocessingml/2006/main" xmlns:w14="http://schemas.microsoft.com/office/word/2010/wordml" xmlns:w15="http://schemas.microsoft.com/office/word/2012/wordml" xmlns:wpg="http://schemas.microsoft.com/office/word/2010/wordprocessingGroup" xmlns:wpi="http://schemas.microsoft.com/office/word/2010/wordprocessingInk" xmlns:wne="http://schemas.microsoft.com/office/word/2006/wordml" xmlns:wps="http://schemas.microsoft.com/office/word/2010/wordprocessingShape" mc:Ignorable="w14 w15 wp14">
+<w:hdr xmlns:wpc="http://schemas.microsoft.com/office/word/2010/wordprocessingCanvas" xmlns:cx="http://schemas.microsoft.com/office/drawing/2014/chartex" xmlns:cx1="http://schemas.microsoft.com/office/drawing/2015/9/8/chartex" xmlns:mc="http://schemas.openxmlformats.org/markup-compatibility/2006" xmlns:o="urn:schemas-microsoft-com:office:office" xmlns:r="http://schemas.openxmlformats.org/officeDocument/2006/relationships" xmlns:m="http://schemas.openxmlformats.org/officeDocument/2006/math" xmlns:v="urn:schemas-microsoft-com:vml" xmlns:wp14="http://schemas.microsoft.com/office/word/2010/wordprocessingDrawing" xmlns:wp="http://schemas.openxmlformats.org/drawingml/2006/wordprocessingDrawing" xmlns:w10="urn:schemas-microsoft-com:office:word" xmlns:w="http://schemas.openxmlformats.org/wordprocessingml/2006/main" xmlns:w14="http://schemas.microsoft.com/office/word/2010/wordml" xmlns:w15="http://schemas.microsoft.com/office/word/2012/wordml" xmlns:w16se="http://schemas.microsoft.com/office/word/2015/wordml/symex" xmlns:wpg="http://schemas.microsoft.com/office/word/2010/wordprocessingGroup" xmlns:wpi="http://schemas.microsoft.com/office/word/2010/wordprocessingInk" xmlns:wne="http://schemas.microsoft.com/office/word/2006/wordml" xmlns:wps="http://schemas.microsoft.com/office/word/2010/wordprocessingShape" mc:Ignorable="w14 w15 w16se wp14">
   <w:p>
     <w:pPr>
       <w:pStyle w:val="Sidehoved"/>
@@ -1697,11 +1821,12 @@
       <w:rPr>
         <w:noProof/>
         <w:sz w:val="20"/>
+        <w:lang w:val="en-US" w:eastAsia="en-US"/>
       </w:rPr>
       <mc:AlternateContent>
         <mc:Choice Requires="wps">
           <w:drawing>
-            <wp:anchor distT="0" distB="0" distL="114300" distR="114300" simplePos="0" relativeHeight="251657728" behindDoc="0" locked="0" layoutInCell="1" allowOverlap="1">
+            <wp:anchor distT="0" distB="0" distL="114300" distR="114300" simplePos="0" relativeHeight="251657728" behindDoc="0" locked="0" layoutInCell="1" allowOverlap="1" wp14:anchorId="01E1B0F6" wp14:editId="4A4E7D05">
               <wp:simplePos x="0" y="0"/>
               <wp:positionH relativeFrom="column">
                 <wp:posOffset>4514850</wp:posOffset>
@@ -1988,7 +2113,7 @@
 </file>
 
 <file path=word/styles.xml><?xml version="1.0" encoding="utf-8"?>
-<w:styles xmlns:mc="http://schemas.openxmlformats.org/markup-compatibility/2006" xmlns:r="http://schemas.openxmlformats.org/officeDocument/2006/relationships" xmlns:w="http://schemas.openxmlformats.org/wordprocessingml/2006/main" xmlns:w14="http://schemas.microsoft.com/office/word/2010/wordml" xmlns:w15="http://schemas.microsoft.com/office/word/2012/wordml" mc:Ignorable="w14 w15">
+<w:styles xmlns:mc="http://schemas.openxmlformats.org/markup-compatibility/2006" xmlns:r="http://schemas.openxmlformats.org/officeDocument/2006/relationships" xmlns:w="http://schemas.openxmlformats.org/wordprocessingml/2006/main" xmlns:w14="http://schemas.microsoft.com/office/word/2010/wordml" xmlns:w15="http://schemas.microsoft.com/office/word/2012/wordml" xmlns:w16se="http://schemas.microsoft.com/office/word/2015/wordml/symex" mc:Ignorable="w14 w15 w16se">
   <w:docDefaults>
     <w:rPrDefault>
       <w:rPr>

--- a/rapportAfsnit/xFormaliteter/synopsis.docx
+++ b/rapportAfsnit/xFormaliteter/synopsis.docx
@@ -604,8 +604,6 @@
           <w:sz w:val="28"/>
         </w:rPr>
       </w:pPr>
-      <w:bookmarkStart w:id="0" w:name="_GoBack"/>
-      <w:bookmarkEnd w:id="0"/>
     </w:p>
     <w:p>
       <w:pPr>
@@ -714,12 +712,237 @@
           <w:tab w:val="left" w:pos="11050"/>
           <w:tab w:val="left" w:pos="11900"/>
         </w:tabs>
-      </w:pPr>
+        <w:jc w:val="both"/>
+      </w:pPr>
+      <w:r>
+        <w:t xml:space="preserve">I 2011 levede omkring 75.000 danskere med følger fra apopleksi, hvoraf hver fjerde var afhængig af andres hjælp i hverdagen. </w:t>
+      </w:r>
       <w:proofErr w:type="spellStart"/>
       <w:r>
-        <w:t>Tralalalala</w:t>
+        <w:t>Encephalon</w:t>
       </w:r>
       <w:proofErr w:type="spellEnd"/>
+      <w:r>
+        <w:t xml:space="preserve"> kan blive beskadiget</w:t>
+      </w:r>
+      <w:r>
+        <w:t xml:space="preserve"> af apopleksi</w:t>
+      </w:r>
+      <w:r>
+        <w:t xml:space="preserve">, hvorfor den ikke kan bearbejde de </w:t>
+      </w:r>
+      <w:r>
+        <w:t xml:space="preserve">informationer, som </w:t>
+      </w:r>
+      <w:r>
+        <w:t xml:space="preserve">eksempelvis </w:t>
+      </w:r>
+      <w:proofErr w:type="spellStart"/>
+      <w:r>
+        <w:t>proprioceptorerne</w:t>
+      </w:r>
+      <w:proofErr w:type="spellEnd"/>
+      <w:r>
+        <w:t xml:space="preserve"> og sansereceptorerne sender</w:t>
+      </w:r>
+      <w:r>
+        <w:t>. Derved kan der opstå balanceproblemer</w:t>
+      </w:r>
+      <w:r>
+        <w:t xml:space="preserve"> for patienten.</w:t>
+      </w:r>
+    </w:p>
+    <w:p>
+      <w:pPr>
+        <w:framePr w:w="4207" w:h="7938" w:hRule="exact" w:hSpace="238" w:wrap="around" w:vAnchor="text" w:hAnchor="page" w:x="6522" w:y="80"/>
+        <w:pBdr>
+          <w:top w:val="single" w:sz="7" w:space="0" w:color="000000"/>
+          <w:left w:val="single" w:sz="7" w:space="0" w:color="000000"/>
+          <w:bottom w:val="single" w:sz="7" w:space="0" w:color="000000"/>
+          <w:right w:val="single" w:sz="7" w:space="0" w:color="000000"/>
+        </w:pBdr>
+        <w:tabs>
+          <w:tab w:val="left" w:pos="-850"/>
+          <w:tab w:val="left" w:pos="0"/>
+          <w:tab w:val="left" w:pos="850"/>
+          <w:tab w:val="left" w:pos="1700"/>
+          <w:tab w:val="left" w:pos="2550"/>
+          <w:tab w:val="left" w:pos="3400"/>
+          <w:tab w:val="left" w:pos="4250"/>
+          <w:tab w:val="left" w:pos="5100"/>
+          <w:tab w:val="left" w:pos="5950"/>
+          <w:tab w:val="left" w:pos="6800"/>
+          <w:tab w:val="left" w:pos="7650"/>
+          <w:tab w:val="left" w:pos="8500"/>
+          <w:tab w:val="left" w:pos="9350"/>
+          <w:tab w:val="left" w:pos="10200"/>
+          <w:tab w:val="left" w:pos="11050"/>
+          <w:tab w:val="left" w:pos="11900"/>
+        </w:tabs>
+        <w:jc w:val="both"/>
+      </w:pPr>
+      <w:r>
+        <w:t xml:space="preserve">Formålet med dette projekt er at udvikle et system, som kan </w:t>
+      </w:r>
+      <w:r>
+        <w:t xml:space="preserve">hjælpe rehabiliteringen af balancen hos apopleksipatienter. Systemet skal opfange </w:t>
+      </w:r>
+      <w:r>
+        <w:t>hældningsgrad</w:t>
+      </w:r>
+      <w:r>
+        <w:t>en</w:t>
+      </w:r>
+      <w:r>
+        <w:t xml:space="preserve"> for kroppen i ståend</w:t>
+      </w:r>
+      <w:r>
+        <w:t>e position</w:t>
+      </w:r>
+      <w:r>
+        <w:t xml:space="preserve"> og g</w:t>
+      </w:r>
+      <w:r>
+        <w:t xml:space="preserve">ive et analogt og digitalt </w:t>
+      </w:r>
+      <w:proofErr w:type="spellStart"/>
+      <w:r>
+        <w:t>oputput</w:t>
+      </w:r>
+      <w:proofErr w:type="spellEnd"/>
+      <w:r>
+        <w:t xml:space="preserve">: visuel- og </w:t>
+      </w:r>
+      <w:proofErr w:type="spellStart"/>
+      <w:r>
+        <w:t>somatosensorisk</w:t>
+      </w:r>
+      <w:proofErr w:type="spellEnd"/>
+      <w:r>
+        <w:t xml:space="preserve"> feedback til patienten samt et</w:t>
+      </w:r>
+      <w:r>
+        <w:t xml:space="preserve"> digitalt signal, som kan </w:t>
+      </w:r>
+      <w:r>
+        <w:t xml:space="preserve">vises og </w:t>
+      </w:r>
+      <w:r>
+        <w:t xml:space="preserve">bearbejdes </w:t>
+      </w:r>
+      <w:r>
+        <w:t>på en computer</w:t>
+      </w:r>
+      <w:r>
+        <w:t xml:space="preserve"> og ge</w:t>
+      </w:r>
+      <w:r>
+        <w:t>mmes til senere analyse.</w:t>
+      </w:r>
+    </w:p>
+    <w:p>
+      <w:pPr>
+        <w:framePr w:w="4207" w:h="7938" w:hRule="exact" w:hSpace="238" w:wrap="around" w:vAnchor="text" w:hAnchor="page" w:x="6522" w:y="80"/>
+        <w:pBdr>
+          <w:top w:val="single" w:sz="7" w:space="0" w:color="000000"/>
+          <w:left w:val="single" w:sz="7" w:space="0" w:color="000000"/>
+          <w:bottom w:val="single" w:sz="7" w:space="0" w:color="000000"/>
+          <w:right w:val="single" w:sz="7" w:space="0" w:color="000000"/>
+        </w:pBdr>
+        <w:tabs>
+          <w:tab w:val="left" w:pos="-850"/>
+          <w:tab w:val="left" w:pos="0"/>
+          <w:tab w:val="left" w:pos="850"/>
+          <w:tab w:val="left" w:pos="1700"/>
+          <w:tab w:val="left" w:pos="2550"/>
+          <w:tab w:val="left" w:pos="3400"/>
+          <w:tab w:val="left" w:pos="4250"/>
+          <w:tab w:val="left" w:pos="5100"/>
+          <w:tab w:val="left" w:pos="5950"/>
+          <w:tab w:val="left" w:pos="6800"/>
+          <w:tab w:val="left" w:pos="7650"/>
+          <w:tab w:val="left" w:pos="8500"/>
+          <w:tab w:val="left" w:pos="9350"/>
+          <w:tab w:val="left" w:pos="10200"/>
+          <w:tab w:val="left" w:pos="11050"/>
+          <w:tab w:val="left" w:pos="11900"/>
+        </w:tabs>
+        <w:jc w:val="both"/>
+      </w:pPr>
+      <w:r>
+        <w:t>De enkelte systemblokke blev succesfuldt implementeret og testet ift. opstillede krav samt tolerancer.  Derudover blev det samlede system testet med en forsøgsperson</w:t>
+      </w:r>
+      <w:r>
+        <w:t>, hvor det viste sig, at systemet fungerede efter hensigten.</w:t>
+      </w:r>
+      <w:r>
+        <w:t xml:space="preserve"> Det</w:t>
+      </w:r>
+      <w:r>
+        <w:t xml:space="preserve"> lykkedes at lave en opsamling af signalet igennem en computer, som afbilleder signalet live.</w:t>
+      </w:r>
+      <w:bookmarkStart w:id="0" w:name="_GoBack"/>
+      <w:bookmarkEnd w:id="0"/>
+    </w:p>
+    <w:p>
+      <w:pPr>
+        <w:framePr w:w="4207" w:h="7938" w:hRule="exact" w:hSpace="238" w:wrap="around" w:vAnchor="text" w:hAnchor="page" w:x="6522" w:y="80"/>
+        <w:pBdr>
+          <w:top w:val="single" w:sz="7" w:space="0" w:color="000000"/>
+          <w:left w:val="single" w:sz="7" w:space="0" w:color="000000"/>
+          <w:bottom w:val="single" w:sz="7" w:space="0" w:color="000000"/>
+          <w:right w:val="single" w:sz="7" w:space="0" w:color="000000"/>
+        </w:pBdr>
+        <w:tabs>
+          <w:tab w:val="left" w:pos="-850"/>
+          <w:tab w:val="left" w:pos="0"/>
+          <w:tab w:val="left" w:pos="850"/>
+          <w:tab w:val="left" w:pos="1700"/>
+          <w:tab w:val="left" w:pos="2550"/>
+          <w:tab w:val="left" w:pos="3400"/>
+          <w:tab w:val="left" w:pos="4250"/>
+          <w:tab w:val="left" w:pos="5100"/>
+          <w:tab w:val="left" w:pos="5950"/>
+          <w:tab w:val="left" w:pos="6800"/>
+          <w:tab w:val="left" w:pos="7650"/>
+          <w:tab w:val="left" w:pos="8500"/>
+          <w:tab w:val="left" w:pos="9350"/>
+          <w:tab w:val="left" w:pos="10200"/>
+          <w:tab w:val="left" w:pos="11050"/>
+          <w:tab w:val="left" w:pos="11900"/>
+        </w:tabs>
+        <w:jc w:val="both"/>
+      </w:pPr>
+    </w:p>
+    <w:p>
+      <w:pPr>
+        <w:framePr w:w="4207" w:h="7938" w:hRule="exact" w:hSpace="238" w:wrap="around" w:vAnchor="text" w:hAnchor="page" w:x="6522" w:y="80"/>
+        <w:pBdr>
+          <w:top w:val="single" w:sz="7" w:space="0" w:color="000000"/>
+          <w:left w:val="single" w:sz="7" w:space="0" w:color="000000"/>
+          <w:bottom w:val="single" w:sz="7" w:space="0" w:color="000000"/>
+          <w:right w:val="single" w:sz="7" w:space="0" w:color="000000"/>
+        </w:pBdr>
+        <w:tabs>
+          <w:tab w:val="left" w:pos="-850"/>
+          <w:tab w:val="left" w:pos="0"/>
+          <w:tab w:val="left" w:pos="850"/>
+          <w:tab w:val="left" w:pos="1700"/>
+          <w:tab w:val="left" w:pos="2550"/>
+          <w:tab w:val="left" w:pos="3400"/>
+          <w:tab w:val="left" w:pos="4250"/>
+          <w:tab w:val="left" w:pos="5100"/>
+          <w:tab w:val="left" w:pos="5950"/>
+          <w:tab w:val="left" w:pos="6800"/>
+          <w:tab w:val="left" w:pos="7650"/>
+          <w:tab w:val="left" w:pos="8500"/>
+          <w:tab w:val="left" w:pos="9350"/>
+          <w:tab w:val="left" w:pos="10200"/>
+          <w:tab w:val="left" w:pos="11050"/>
+          <w:tab w:val="left" w:pos="11900"/>
+        </w:tabs>
+        <w:jc w:val="both"/>
+      </w:pPr>
     </w:p>
     <w:p>
       <w:pPr>
@@ -860,11 +1083,13 @@
         <w:jc w:val="both"/>
         <w:rPr>
           <w:sz w:val="28"/>
-        </w:rPr>
-      </w:pPr>
-      <w:r>
-        <w:rPr>
-          <w:sz w:val="28"/>
+          <w:lang w:val="en-US"/>
+        </w:rPr>
+      </w:pPr>
+      <w:r>
+        <w:rPr>
+          <w:sz w:val="28"/>
+          <w:lang w:val="en-US"/>
         </w:rPr>
         <w:t>___________________________</w:t>
       </w:r>
@@ -1995,7 +2220,7 @@
         </mc:Choice>
         <mc:Fallback>
           <w:pict>
-            <v:shapetype id="_x0000_t202" coordsize="21600,21600" o:spt="202" path="m,l,21600r21600,l21600,xe">
+            <v:shapetype w14:anchorId="01E1B0F6" id="_x0000_t202" coordsize="21600,21600" o:spt="202" path="m,l,21600r21600,l21600,xe">
               <v:stroke joinstyle="miter"/>
               <v:path gradientshapeok="t" o:connecttype="rect"/>
             </v:shapetype>
@@ -2062,6 +2287,7 @@
                         <w:szCs w:val="16"/>
                       </w:rPr>
                     </w:pPr>
+                    <w:proofErr w:type="gramStart"/>
                     <w:r>
                       <w:rPr>
                         <w:rFonts w:ascii="Arial" w:hAnsi="Arial" w:cs="Arial"/>
@@ -2071,6 +2297,7 @@
                       </w:rPr>
                       <w:t>9000  Aalborg</w:t>
                     </w:r>
+                    <w:proofErr w:type="gramEnd"/>
                   </w:p>
                   <w:p>
                     <w:pPr>
@@ -2517,7 +2744,6 @@
   <w:style w:type="character" w:default="1" w:styleId="Standardskrifttypeiafsnit">
     <w:name w:val="Default Paragraph Font"/>
     <w:uiPriority w:val="1"/>
-    <w:semiHidden/>
     <w:unhideWhenUsed/>
   </w:style>
   <w:style w:type="table" w:default="1" w:styleId="Tabel-Normal">

--- a/rapportAfsnit/xFormaliteter/synopsis.docx
+++ b/rapportAfsnit/xFormaliteter/synopsis.docx
@@ -713,969 +713,787 @@
           <w:tab w:val="left" w:pos="11900"/>
         </w:tabs>
         <w:jc w:val="both"/>
-      </w:pPr>
-      <w:r>
-        <w:t xml:space="preserve">I 2011 levede omkring 75.000 danskere med følger fra apopleksi, hvoraf hver fjerde var afhængig af andres hjælp i hverdagen. </w:t>
+        <w:rPr>
+          <w:rStyle w:val="Fremhv"/>
+          <w:i w:val="0"/>
+          <w:sz w:val="23"/>
+          <w:szCs w:val="23"/>
+        </w:rPr>
+      </w:pPr>
+      <w:r>
+        <w:rPr>
+          <w:rStyle w:val="Fremhv"/>
+          <w:i w:val="0"/>
+          <w:sz w:val="23"/>
+          <w:szCs w:val="23"/>
+        </w:rPr>
+        <w:t xml:space="preserve">I 2011 levede omkring 75.000 danskere med følger af apopleksi, hvoraf hver fjerde var afhængig af hjælp i hverdagen. Apopleksi kan beskadige </w:t>
       </w:r>
       <w:proofErr w:type="spellStart"/>
       <w:r>
-        <w:t>Encephalon</w:t>
+        <w:rPr>
+          <w:rStyle w:val="Fremhv"/>
+          <w:i w:val="0"/>
+          <w:sz w:val="23"/>
+          <w:szCs w:val="23"/>
+        </w:rPr>
+        <w:t>encephalon</w:t>
       </w:r>
       <w:proofErr w:type="spellEnd"/>
       <w:r>
-        <w:t xml:space="preserve"> kan blive beskadiget</w:t>
-      </w:r>
-      <w:r>
-        <w:t xml:space="preserve"> af apopleksi</w:t>
-      </w:r>
-      <w:r>
-        <w:t xml:space="preserve">, hvorfor den ikke kan bearbejde de </w:t>
-      </w:r>
-      <w:r>
-        <w:t xml:space="preserve">informationer, som </w:t>
-      </w:r>
-      <w:r>
-        <w:t xml:space="preserve">eksempelvis </w:t>
+        <w:rPr>
+          <w:rStyle w:val="Fremhv"/>
+          <w:i w:val="0"/>
+          <w:sz w:val="23"/>
+          <w:szCs w:val="23"/>
+        </w:rPr>
+        <w:t xml:space="preserve">, hvorfor den ikke kan bearbejde de informationer, som eksempelvis </w:t>
       </w:r>
       <w:proofErr w:type="spellStart"/>
       <w:r>
+        <w:rPr>
+          <w:rStyle w:val="Fremhv"/>
+          <w:i w:val="0"/>
+          <w:sz w:val="23"/>
+          <w:szCs w:val="23"/>
+        </w:rPr>
         <w:t>proprioceptorerne</w:t>
       </w:r>
       <w:proofErr w:type="spellEnd"/>
       <w:r>
-        <w:t xml:space="preserve"> og sansereceptorerne sender</w:t>
-      </w:r>
-      <w:r>
-        <w:t>. Derved kan der opstå balanceproblemer</w:t>
-      </w:r>
-      <w:r>
-        <w:t xml:space="preserve"> for patienten.</w:t>
-      </w:r>
-    </w:p>
-    <w:p>
-      <w:pPr>
-        <w:framePr w:w="4207" w:h="7938" w:hRule="exact" w:hSpace="238" w:wrap="around" w:vAnchor="text" w:hAnchor="page" w:x="6522" w:y="80"/>
-        <w:pBdr>
-          <w:top w:val="single" w:sz="7" w:space="0" w:color="000000"/>
-          <w:left w:val="single" w:sz="7" w:space="0" w:color="000000"/>
-          <w:bottom w:val="single" w:sz="7" w:space="0" w:color="000000"/>
-          <w:right w:val="single" w:sz="7" w:space="0" w:color="000000"/>
-        </w:pBdr>
-        <w:tabs>
-          <w:tab w:val="left" w:pos="-850"/>
-          <w:tab w:val="left" w:pos="0"/>
-          <w:tab w:val="left" w:pos="850"/>
-          <w:tab w:val="left" w:pos="1700"/>
-          <w:tab w:val="left" w:pos="2550"/>
-          <w:tab w:val="left" w:pos="3400"/>
-          <w:tab w:val="left" w:pos="4250"/>
-          <w:tab w:val="left" w:pos="5100"/>
-          <w:tab w:val="left" w:pos="5950"/>
-          <w:tab w:val="left" w:pos="6800"/>
-          <w:tab w:val="left" w:pos="7650"/>
-          <w:tab w:val="left" w:pos="8500"/>
-          <w:tab w:val="left" w:pos="9350"/>
-          <w:tab w:val="left" w:pos="10200"/>
-          <w:tab w:val="left" w:pos="11050"/>
-          <w:tab w:val="left" w:pos="11900"/>
-        </w:tabs>
-        <w:jc w:val="both"/>
-      </w:pPr>
-      <w:r>
-        <w:t xml:space="preserve">Formålet med dette projekt er at udvikle et system, som kan </w:t>
-      </w:r>
-      <w:r>
-        <w:t xml:space="preserve">hjælpe rehabiliteringen af balancen hos apopleksipatienter. Systemet skal opfange </w:t>
-      </w:r>
-      <w:r>
-        <w:t>hældningsgrad</w:t>
-      </w:r>
-      <w:r>
-        <w:t>en</w:t>
-      </w:r>
-      <w:r>
-        <w:t xml:space="preserve"> for kroppen i ståend</w:t>
-      </w:r>
-      <w:r>
-        <w:t>e position</w:t>
-      </w:r>
-      <w:r>
-        <w:t xml:space="preserve"> og g</w:t>
-      </w:r>
-      <w:r>
-        <w:t xml:space="preserve">ive et analogt og digitalt </w:t>
+        <w:rPr>
+          <w:rStyle w:val="Fremhv"/>
+          <w:i w:val="0"/>
+          <w:sz w:val="23"/>
+          <w:szCs w:val="23"/>
+        </w:rPr>
+        <w:t xml:space="preserve"> og sansereceptorerne sender. Derved kan der opstå balanceproblemer for patienten. Formålet med dette projekt er at udvikle et system, der kan hjælpe rehabiliteringen af balancen hos apopleksipatienter. Systemet skal kunne opfange kroppens hældningsgrad i den frontale plan, dvs. i stående position og give et analogt output: visuel- og </w:t>
       </w:r>
       <w:proofErr w:type="spellStart"/>
       <w:r>
-        <w:t>oputput</w:t>
+        <w:rPr>
+          <w:rStyle w:val="Fremhv"/>
+          <w:i w:val="0"/>
+          <w:sz w:val="23"/>
+          <w:szCs w:val="23"/>
+        </w:rPr>
+        <w:t>somatosensorisk</w:t>
       </w:r>
       <w:proofErr w:type="spellEnd"/>
       <w:r>
-        <w:t xml:space="preserve">: visuel- og </w:t>
+        <w:rPr>
+          <w:rStyle w:val="Fremhv"/>
+          <w:i w:val="0"/>
+          <w:sz w:val="23"/>
+          <w:szCs w:val="23"/>
+        </w:rPr>
+        <w:t xml:space="preserve"> feedback til patienten samt et digitalt signal, der kan vises og bearbejdes på en computer samt gemmes til senere analyse. De enkelte systemblokke blev succesfuldt implementeret og testet ift. opstillede kravspecifikationer samt tolerancekrav. På baggrund af testen for det samlede system blev det konkluderet, at systemet fungerede efter hensigten, da det kunne detektere en kropshældning i en bestemt retning. Systemet gav en afvigelse ift. hældningsgraden, hvorfor offsettet </w:t>
       </w:r>
       <w:proofErr w:type="spellStart"/>
       <w:r>
-        <w:t>somatosensorisk</w:t>
+        <w:rPr>
+          <w:rStyle w:val="Fremhv"/>
+          <w:i w:val="0"/>
+          <w:sz w:val="23"/>
+          <w:szCs w:val="23"/>
+        </w:rPr>
+        <w:t>bla</w:t>
       </w:r>
       <w:proofErr w:type="spellEnd"/>
       <w:r>
-        <w:t xml:space="preserve"> feedback til patienten samt et</w:t>
-      </w:r>
-      <w:r>
-        <w:t xml:space="preserve"> digitalt signal, som kan </w:t>
-      </w:r>
-      <w:r>
-        <w:t xml:space="preserve">vises og </w:t>
-      </w:r>
-      <w:r>
-        <w:t xml:space="preserve">bearbejdes </w:t>
-      </w:r>
-      <w:r>
-        <w:t>på en computer</w:t>
-      </w:r>
-      <w:r>
-        <w:t xml:space="preserve"> og ge</w:t>
-      </w:r>
-      <w:r>
-        <w:t>mmes til senere analyse.</w:t>
-      </w:r>
-    </w:p>
-    <w:p>
-      <w:pPr>
-        <w:framePr w:w="4207" w:h="7938" w:hRule="exact" w:hSpace="238" w:wrap="around" w:vAnchor="text" w:hAnchor="page" w:x="6522" w:y="80"/>
-        <w:pBdr>
-          <w:top w:val="single" w:sz="7" w:space="0" w:color="000000"/>
-          <w:left w:val="single" w:sz="7" w:space="0" w:color="000000"/>
-          <w:bottom w:val="single" w:sz="7" w:space="0" w:color="000000"/>
-          <w:right w:val="single" w:sz="7" w:space="0" w:color="000000"/>
-        </w:pBdr>
-        <w:tabs>
-          <w:tab w:val="left" w:pos="-850"/>
-          <w:tab w:val="left" w:pos="0"/>
-          <w:tab w:val="left" w:pos="850"/>
-          <w:tab w:val="left" w:pos="1700"/>
-          <w:tab w:val="left" w:pos="2550"/>
-          <w:tab w:val="left" w:pos="3400"/>
-          <w:tab w:val="left" w:pos="4250"/>
-          <w:tab w:val="left" w:pos="5100"/>
-          <w:tab w:val="left" w:pos="5950"/>
-          <w:tab w:val="left" w:pos="6800"/>
-          <w:tab w:val="left" w:pos="7650"/>
-          <w:tab w:val="left" w:pos="8500"/>
-          <w:tab w:val="left" w:pos="9350"/>
-          <w:tab w:val="left" w:pos="10200"/>
-          <w:tab w:val="left" w:pos="11050"/>
-          <w:tab w:val="left" w:pos="11900"/>
-        </w:tabs>
-        <w:jc w:val="both"/>
-      </w:pPr>
-      <w:r>
-        <w:t>De enkelte systemblokke blev succesfuldt implementeret og testet ift. opstillede krav samt tolerancer.  Derudover blev det samlede system testet med en forsøgsperson</w:t>
-      </w:r>
-      <w:r>
-        <w:t>, hvor det viste sig, at systemet fungerede efter hensigten.</w:t>
-      </w:r>
-      <w:r>
-        <w:t xml:space="preserve"> Det</w:t>
-      </w:r>
-      <w:r>
-        <w:t xml:space="preserve"> lykkedes at lave en opsamling af signalet igennem en computer, som afbilleder signalet live.</w:t>
-      </w:r>
+        <w:rPr>
+          <w:rStyle w:val="Fremhv"/>
+          <w:i w:val="0"/>
+          <w:sz w:val="23"/>
+          <w:szCs w:val="23"/>
+        </w:rPr>
+        <w:t>. skal korrigeres. Derudover lykkedes det, at udvikle en software der kan opsamle og afbilde signalet live samt herefter gemme data. Systemet kan med fordel udvikles ift. dets funktionalitet og præcision ift. tærskelværdierne.</w:t>
+      </w:r>
+    </w:p>
+    <w:p>
+      <w:pPr>
+        <w:tabs>
+          <w:tab w:val="left" w:pos="-567"/>
+          <w:tab w:val="left" w:pos="283"/>
+          <w:tab w:val="left" w:pos="1133"/>
+          <w:tab w:val="left" w:pos="1983"/>
+          <w:tab w:val="left" w:pos="2833"/>
+          <w:tab w:val="left" w:pos="3683"/>
+          <w:tab w:val="left" w:pos="4533"/>
+          <w:tab w:val="left" w:pos="5383"/>
+          <w:tab w:val="left" w:pos="6233"/>
+          <w:tab w:val="left" w:pos="7083"/>
+          <w:tab w:val="left" w:pos="7933"/>
+          <w:tab w:val="left" w:pos="8783"/>
+        </w:tabs>
+        <w:spacing w:line="312" w:lineRule="auto"/>
+        <w:ind w:left="283" w:right="283"/>
+        <w:jc w:val="both"/>
+        <w:rPr>
+          <w:b/>
+          <w:sz w:val="28"/>
+        </w:rPr>
+      </w:pPr>
+      <w:r>
+        <w:rPr>
+          <w:b/>
+          <w:sz w:val="28"/>
+        </w:rPr>
+        <w:t>Deltagere:</w:t>
+      </w:r>
+    </w:p>
+    <w:p>
+      <w:pPr>
+        <w:tabs>
+          <w:tab w:val="left" w:pos="-567"/>
+          <w:tab w:val="left" w:pos="283"/>
+          <w:tab w:val="left" w:pos="1133"/>
+          <w:tab w:val="left" w:pos="1983"/>
+          <w:tab w:val="left" w:pos="2833"/>
+          <w:tab w:val="left" w:pos="3683"/>
+          <w:tab w:val="left" w:pos="4533"/>
+          <w:tab w:val="left" w:pos="5383"/>
+          <w:tab w:val="left" w:pos="6233"/>
+          <w:tab w:val="left" w:pos="7083"/>
+          <w:tab w:val="left" w:pos="7933"/>
+          <w:tab w:val="left" w:pos="8783"/>
+        </w:tabs>
+        <w:spacing w:line="312" w:lineRule="auto"/>
+        <w:ind w:left="283" w:right="283"/>
+        <w:jc w:val="both"/>
+        <w:rPr>
+          <w:b/>
+          <w:sz w:val="10"/>
+        </w:rPr>
+      </w:pPr>
+    </w:p>
+    <w:p>
+      <w:pPr>
+        <w:tabs>
+          <w:tab w:val="left" w:pos="-567"/>
+          <w:tab w:val="left" w:pos="283"/>
+          <w:tab w:val="left" w:pos="1133"/>
+          <w:tab w:val="left" w:pos="1983"/>
+          <w:tab w:val="left" w:pos="2833"/>
+          <w:tab w:val="left" w:pos="3683"/>
+          <w:tab w:val="left" w:pos="4533"/>
+          <w:tab w:val="left" w:pos="5383"/>
+          <w:tab w:val="left" w:pos="6233"/>
+          <w:tab w:val="left" w:pos="7083"/>
+          <w:tab w:val="left" w:pos="7933"/>
+          <w:tab w:val="left" w:pos="8783"/>
+        </w:tabs>
+        <w:spacing w:line="312" w:lineRule="auto"/>
+        <w:ind w:left="283" w:right="283"/>
+        <w:jc w:val="both"/>
+        <w:rPr>
+          <w:sz w:val="28"/>
+        </w:rPr>
+      </w:pPr>
+      <w:r>
+        <w:rPr>
+          <w:sz w:val="28"/>
+        </w:rPr>
+        <w:t>____________________________</w:t>
+      </w:r>
+      <w:r>
+        <w:rPr>
+          <w:sz w:val="28"/>
+        </w:rPr>
+        <w:br/>
+        <w:t>Cecilie Sophie Rosenkrantz Topp</w:t>
+      </w:r>
+    </w:p>
+    <w:p>
+      <w:pPr>
+        <w:tabs>
+          <w:tab w:val="left" w:pos="-567"/>
+          <w:tab w:val="left" w:pos="283"/>
+          <w:tab w:val="left" w:pos="1133"/>
+          <w:tab w:val="left" w:pos="1983"/>
+          <w:tab w:val="left" w:pos="2833"/>
+          <w:tab w:val="left" w:pos="3683"/>
+          <w:tab w:val="left" w:pos="4533"/>
+          <w:tab w:val="left" w:pos="5383"/>
+          <w:tab w:val="left" w:pos="6233"/>
+          <w:tab w:val="left" w:pos="7083"/>
+          <w:tab w:val="left" w:pos="7933"/>
+          <w:tab w:val="left" w:pos="8783"/>
+        </w:tabs>
+        <w:spacing w:line="312" w:lineRule="auto"/>
+        <w:ind w:left="283" w:right="283"/>
+        <w:jc w:val="both"/>
+        <w:rPr>
+          <w:sz w:val="10"/>
+        </w:rPr>
+      </w:pPr>
+    </w:p>
+    <w:p>
+      <w:pPr>
+        <w:tabs>
+          <w:tab w:val="left" w:pos="-567"/>
+          <w:tab w:val="left" w:pos="283"/>
+          <w:tab w:val="left" w:pos="1133"/>
+          <w:tab w:val="left" w:pos="1983"/>
+          <w:tab w:val="left" w:pos="2833"/>
+          <w:tab w:val="left" w:pos="3683"/>
+          <w:tab w:val="left" w:pos="4533"/>
+          <w:tab w:val="left" w:pos="5383"/>
+          <w:tab w:val="left" w:pos="6233"/>
+          <w:tab w:val="left" w:pos="7083"/>
+          <w:tab w:val="left" w:pos="7933"/>
+          <w:tab w:val="left" w:pos="8783"/>
+        </w:tabs>
+        <w:spacing w:line="312" w:lineRule="auto"/>
+        <w:ind w:left="283" w:right="283"/>
+        <w:jc w:val="both"/>
+        <w:rPr>
+          <w:sz w:val="28"/>
+        </w:rPr>
+      </w:pPr>
+      <w:r>
+        <w:rPr>
+          <w:sz w:val="28"/>
+        </w:rPr>
+        <w:t>___________________________</w:t>
+      </w:r>
+    </w:p>
+    <w:p>
+      <w:pPr>
+        <w:tabs>
+          <w:tab w:val="left" w:pos="-567"/>
+          <w:tab w:val="left" w:pos="283"/>
+          <w:tab w:val="left" w:pos="1133"/>
+          <w:tab w:val="left" w:pos="1983"/>
+          <w:tab w:val="left" w:pos="2833"/>
+          <w:tab w:val="left" w:pos="3683"/>
+          <w:tab w:val="left" w:pos="4533"/>
+          <w:tab w:val="left" w:pos="5383"/>
+          <w:tab w:val="left" w:pos="6233"/>
+          <w:tab w:val="left" w:pos="7083"/>
+          <w:tab w:val="left" w:pos="7933"/>
+          <w:tab w:val="left" w:pos="8783"/>
+        </w:tabs>
+        <w:spacing w:line="312" w:lineRule="auto"/>
+        <w:ind w:left="283" w:right="283"/>
+        <w:jc w:val="both"/>
+        <w:rPr>
+          <w:sz w:val="28"/>
+          <w:lang w:val="en-US"/>
+        </w:rPr>
+      </w:pPr>
+      <w:r>
+        <w:rPr>
+          <w:sz w:val="28"/>
+          <w:lang w:val="en-US"/>
+        </w:rPr>
+        <w:t xml:space="preserve">Mads </w:t>
+      </w:r>
+      <w:proofErr w:type="spellStart"/>
+      <w:r>
+        <w:rPr>
+          <w:sz w:val="28"/>
+          <w:lang w:val="en-US"/>
+        </w:rPr>
+        <w:t>Jozwiak</w:t>
+      </w:r>
+      <w:proofErr w:type="spellEnd"/>
+      <w:r>
+        <w:rPr>
+          <w:sz w:val="28"/>
+          <w:lang w:val="en-US"/>
+        </w:rPr>
+        <w:t xml:space="preserve"> Pedersen</w:t>
+      </w:r>
+    </w:p>
+    <w:p>
+      <w:pPr>
+        <w:tabs>
+          <w:tab w:val="left" w:pos="-567"/>
+          <w:tab w:val="left" w:pos="283"/>
+          <w:tab w:val="left" w:pos="1133"/>
+          <w:tab w:val="left" w:pos="1983"/>
+          <w:tab w:val="left" w:pos="2833"/>
+          <w:tab w:val="left" w:pos="3683"/>
+          <w:tab w:val="left" w:pos="4533"/>
+          <w:tab w:val="left" w:pos="5383"/>
+          <w:tab w:val="left" w:pos="6233"/>
+          <w:tab w:val="left" w:pos="7083"/>
+          <w:tab w:val="left" w:pos="7933"/>
+          <w:tab w:val="left" w:pos="8783"/>
+        </w:tabs>
+        <w:spacing w:line="312" w:lineRule="auto"/>
+        <w:ind w:left="283" w:right="283"/>
+        <w:jc w:val="both"/>
+        <w:rPr>
+          <w:sz w:val="10"/>
+          <w:lang w:val="en-US"/>
+        </w:rPr>
+      </w:pPr>
+    </w:p>
+    <w:p>
+      <w:pPr>
+        <w:tabs>
+          <w:tab w:val="left" w:pos="-567"/>
+          <w:tab w:val="left" w:pos="283"/>
+          <w:tab w:val="left" w:pos="1133"/>
+          <w:tab w:val="left" w:pos="1983"/>
+          <w:tab w:val="left" w:pos="2833"/>
+          <w:tab w:val="left" w:pos="3683"/>
+          <w:tab w:val="left" w:pos="4533"/>
+          <w:tab w:val="left" w:pos="5383"/>
+          <w:tab w:val="left" w:pos="6233"/>
+          <w:tab w:val="left" w:pos="7083"/>
+          <w:tab w:val="left" w:pos="7933"/>
+          <w:tab w:val="left" w:pos="8783"/>
+        </w:tabs>
+        <w:spacing w:line="312" w:lineRule="auto"/>
+        <w:ind w:left="283" w:right="283"/>
+        <w:jc w:val="both"/>
+        <w:rPr>
+          <w:sz w:val="28"/>
+          <w:lang w:val="en-US"/>
+        </w:rPr>
+      </w:pPr>
+      <w:r>
+        <w:rPr>
+          <w:sz w:val="28"/>
+          <w:lang w:val="en-US"/>
+        </w:rPr>
+        <w:t>____________________________</w:t>
+      </w:r>
+    </w:p>
+    <w:p>
+      <w:pPr>
+        <w:tabs>
+          <w:tab w:val="left" w:pos="-567"/>
+          <w:tab w:val="left" w:pos="283"/>
+          <w:tab w:val="left" w:pos="1133"/>
+          <w:tab w:val="left" w:pos="1983"/>
+          <w:tab w:val="left" w:pos="2833"/>
+          <w:tab w:val="left" w:pos="3683"/>
+          <w:tab w:val="left" w:pos="4533"/>
+          <w:tab w:val="left" w:pos="5383"/>
+          <w:tab w:val="left" w:pos="6233"/>
+          <w:tab w:val="left" w:pos="7083"/>
+          <w:tab w:val="left" w:pos="7933"/>
+          <w:tab w:val="left" w:pos="8783"/>
+        </w:tabs>
+        <w:spacing w:line="312" w:lineRule="auto"/>
+        <w:ind w:left="283" w:right="283"/>
+        <w:jc w:val="both"/>
+        <w:rPr>
+          <w:sz w:val="28"/>
+          <w:lang w:val="en-US"/>
+        </w:rPr>
+      </w:pPr>
+      <w:r>
+        <w:rPr>
+          <w:sz w:val="28"/>
+          <w:lang w:val="en-US"/>
+        </w:rPr>
+        <w:t xml:space="preserve">Maria </w:t>
+      </w:r>
+      <w:proofErr w:type="spellStart"/>
+      <w:r>
+        <w:rPr>
+          <w:sz w:val="28"/>
+          <w:lang w:val="en-US"/>
+        </w:rPr>
+        <w:t>Kaalund</w:t>
+      </w:r>
+      <w:proofErr w:type="spellEnd"/>
+      <w:r>
+        <w:rPr>
+          <w:sz w:val="28"/>
+          <w:lang w:val="en-US"/>
+        </w:rPr>
+        <w:t xml:space="preserve"> </w:t>
+      </w:r>
+      <w:proofErr w:type="spellStart"/>
+      <w:r>
+        <w:rPr>
+          <w:sz w:val="28"/>
+          <w:lang w:val="en-US"/>
+        </w:rPr>
+        <w:t>Kroustrup</w:t>
+      </w:r>
+      <w:proofErr w:type="spellEnd"/>
+    </w:p>
+    <w:p>
+      <w:pPr>
+        <w:tabs>
+          <w:tab w:val="left" w:pos="-567"/>
+          <w:tab w:val="left" w:pos="283"/>
+          <w:tab w:val="left" w:pos="1133"/>
+          <w:tab w:val="left" w:pos="1983"/>
+          <w:tab w:val="left" w:pos="2833"/>
+          <w:tab w:val="left" w:pos="3683"/>
+          <w:tab w:val="left" w:pos="4533"/>
+          <w:tab w:val="left" w:pos="5383"/>
+          <w:tab w:val="left" w:pos="6233"/>
+          <w:tab w:val="left" w:pos="7083"/>
+          <w:tab w:val="left" w:pos="7933"/>
+          <w:tab w:val="left" w:pos="8783"/>
+        </w:tabs>
+        <w:spacing w:line="312" w:lineRule="auto"/>
+        <w:ind w:left="283" w:right="283"/>
+        <w:jc w:val="both"/>
+        <w:rPr>
+          <w:sz w:val="10"/>
+          <w:lang w:val="en-US"/>
+        </w:rPr>
+      </w:pPr>
+    </w:p>
+    <w:p>
+      <w:pPr>
+        <w:tabs>
+          <w:tab w:val="left" w:pos="-567"/>
+          <w:tab w:val="left" w:pos="283"/>
+          <w:tab w:val="left" w:pos="1133"/>
+          <w:tab w:val="left" w:pos="1983"/>
+          <w:tab w:val="left" w:pos="2833"/>
+          <w:tab w:val="left" w:pos="3683"/>
+          <w:tab w:val="left" w:pos="4533"/>
+          <w:tab w:val="left" w:pos="5383"/>
+          <w:tab w:val="left" w:pos="6233"/>
+          <w:tab w:val="left" w:pos="7083"/>
+          <w:tab w:val="left" w:pos="7933"/>
+          <w:tab w:val="left" w:pos="8783"/>
+        </w:tabs>
+        <w:spacing w:line="312" w:lineRule="auto"/>
+        <w:ind w:left="283" w:right="283"/>
+        <w:jc w:val="both"/>
+        <w:rPr>
+          <w:sz w:val="28"/>
+          <w:lang w:val="en-US"/>
+        </w:rPr>
+      </w:pPr>
+      <w:r>
+        <w:rPr>
+          <w:sz w:val="28"/>
+          <w:lang w:val="en-US"/>
+        </w:rPr>
+        <w:t>____________________________</w:t>
+      </w:r>
+    </w:p>
+    <w:p>
+      <w:pPr>
+        <w:tabs>
+          <w:tab w:val="left" w:pos="-567"/>
+          <w:tab w:val="left" w:pos="283"/>
+          <w:tab w:val="left" w:pos="1133"/>
+          <w:tab w:val="left" w:pos="1983"/>
+          <w:tab w:val="left" w:pos="2833"/>
+          <w:tab w:val="left" w:pos="3683"/>
+          <w:tab w:val="left" w:pos="4533"/>
+          <w:tab w:val="left" w:pos="5383"/>
+          <w:tab w:val="left" w:pos="6233"/>
+          <w:tab w:val="left" w:pos="7083"/>
+          <w:tab w:val="left" w:pos="7933"/>
+          <w:tab w:val="left" w:pos="8783"/>
+        </w:tabs>
+        <w:spacing w:line="312" w:lineRule="auto"/>
+        <w:ind w:left="283" w:right="283"/>
+        <w:jc w:val="both"/>
+        <w:rPr>
+          <w:sz w:val="28"/>
+          <w:lang w:val="en-US"/>
+        </w:rPr>
+      </w:pPr>
+      <w:r>
+        <w:rPr>
+          <w:sz w:val="28"/>
+          <w:lang w:val="en-US"/>
+        </w:rPr>
+        <w:t xml:space="preserve">Mathias </w:t>
+      </w:r>
+      <w:proofErr w:type="spellStart"/>
+      <w:r>
+        <w:rPr>
+          <w:sz w:val="28"/>
+          <w:lang w:val="en-US"/>
+        </w:rPr>
+        <w:t>Vassard</w:t>
+      </w:r>
+      <w:proofErr w:type="spellEnd"/>
+      <w:r>
+        <w:rPr>
+          <w:sz w:val="28"/>
+          <w:lang w:val="en-US"/>
+        </w:rPr>
+        <w:t xml:space="preserve"> Olsen</w:t>
+      </w:r>
+    </w:p>
+    <w:p>
+      <w:pPr>
+        <w:tabs>
+          <w:tab w:val="left" w:pos="-567"/>
+          <w:tab w:val="left" w:pos="283"/>
+          <w:tab w:val="left" w:pos="1133"/>
+          <w:tab w:val="left" w:pos="1983"/>
+          <w:tab w:val="left" w:pos="2833"/>
+          <w:tab w:val="left" w:pos="3683"/>
+          <w:tab w:val="left" w:pos="4533"/>
+          <w:tab w:val="left" w:pos="5383"/>
+          <w:tab w:val="left" w:pos="6233"/>
+          <w:tab w:val="left" w:pos="7083"/>
+          <w:tab w:val="left" w:pos="7933"/>
+          <w:tab w:val="left" w:pos="8783"/>
+        </w:tabs>
+        <w:spacing w:line="312" w:lineRule="auto"/>
+        <w:ind w:left="283" w:right="283"/>
+        <w:jc w:val="both"/>
+        <w:rPr>
+          <w:sz w:val="10"/>
+          <w:lang w:val="en-US"/>
+        </w:rPr>
+      </w:pPr>
+    </w:p>
+    <w:p>
+      <w:pPr>
+        <w:tabs>
+          <w:tab w:val="left" w:pos="-567"/>
+          <w:tab w:val="left" w:pos="283"/>
+          <w:tab w:val="left" w:pos="1133"/>
+          <w:tab w:val="left" w:pos="1983"/>
+          <w:tab w:val="left" w:pos="2833"/>
+          <w:tab w:val="left" w:pos="3683"/>
+          <w:tab w:val="left" w:pos="4533"/>
+          <w:tab w:val="left" w:pos="5383"/>
+          <w:tab w:val="left" w:pos="6233"/>
+          <w:tab w:val="left" w:pos="7083"/>
+          <w:tab w:val="left" w:pos="7933"/>
+          <w:tab w:val="left" w:pos="8783"/>
+        </w:tabs>
+        <w:spacing w:line="312" w:lineRule="auto"/>
+        <w:ind w:left="283" w:right="283"/>
+        <w:jc w:val="both"/>
+        <w:rPr>
+          <w:sz w:val="28"/>
+        </w:rPr>
+      </w:pPr>
+      <w:r>
+        <w:rPr>
+          <w:sz w:val="28"/>
+        </w:rPr>
+        <w:t>____________________________</w:t>
+      </w:r>
+    </w:p>
+    <w:p>
+      <w:pPr>
+        <w:tabs>
+          <w:tab w:val="left" w:pos="-567"/>
+          <w:tab w:val="left" w:pos="283"/>
+          <w:tab w:val="left" w:pos="1133"/>
+          <w:tab w:val="left" w:pos="1983"/>
+          <w:tab w:val="left" w:pos="2833"/>
+          <w:tab w:val="left" w:pos="3683"/>
+          <w:tab w:val="left" w:pos="4533"/>
+          <w:tab w:val="left" w:pos="5383"/>
+          <w:tab w:val="left" w:pos="6233"/>
+          <w:tab w:val="left" w:pos="7083"/>
+          <w:tab w:val="left" w:pos="7933"/>
+          <w:tab w:val="left" w:pos="8783"/>
+        </w:tabs>
+        <w:spacing w:line="312" w:lineRule="auto"/>
+        <w:ind w:left="283" w:right="283"/>
+        <w:jc w:val="both"/>
+        <w:rPr>
+          <w:sz w:val="28"/>
+        </w:rPr>
+      </w:pPr>
+      <w:r>
+        <w:rPr>
+          <w:sz w:val="28"/>
+        </w:rPr>
+        <w:t>Nikoline Suhr Kristensen</w:t>
+      </w:r>
+    </w:p>
+    <w:p>
+      <w:pPr>
+        <w:tabs>
+          <w:tab w:val="left" w:pos="-567"/>
+          <w:tab w:val="left" w:pos="283"/>
+          <w:tab w:val="left" w:pos="1133"/>
+          <w:tab w:val="left" w:pos="1983"/>
+          <w:tab w:val="left" w:pos="2833"/>
+          <w:tab w:val="left" w:pos="3683"/>
+          <w:tab w:val="left" w:pos="4533"/>
+          <w:tab w:val="left" w:pos="5383"/>
+          <w:tab w:val="left" w:pos="6233"/>
+          <w:tab w:val="left" w:pos="7083"/>
+          <w:tab w:val="left" w:pos="7933"/>
+          <w:tab w:val="left" w:pos="8783"/>
+        </w:tabs>
+        <w:spacing w:line="312" w:lineRule="auto"/>
+        <w:ind w:left="283" w:right="283"/>
+        <w:jc w:val="both"/>
+        <w:rPr>
+          <w:sz w:val="10"/>
+        </w:rPr>
+      </w:pPr>
+    </w:p>
+    <w:p>
+      <w:pPr>
+        <w:tabs>
+          <w:tab w:val="left" w:pos="-567"/>
+          <w:tab w:val="left" w:pos="283"/>
+          <w:tab w:val="left" w:pos="1133"/>
+          <w:tab w:val="left" w:pos="1983"/>
+          <w:tab w:val="left" w:pos="2833"/>
+          <w:tab w:val="left" w:pos="3683"/>
+          <w:tab w:val="left" w:pos="4533"/>
+          <w:tab w:val="left" w:pos="5383"/>
+          <w:tab w:val="left" w:pos="6233"/>
+          <w:tab w:val="left" w:pos="7083"/>
+          <w:tab w:val="left" w:pos="7933"/>
+          <w:tab w:val="left" w:pos="8783"/>
+        </w:tabs>
+        <w:spacing w:line="312" w:lineRule="auto"/>
+        <w:ind w:left="283" w:right="283"/>
+        <w:jc w:val="both"/>
+        <w:rPr>
+          <w:sz w:val="28"/>
+        </w:rPr>
+      </w:pPr>
+      <w:r>
+        <w:rPr>
+          <w:sz w:val="28"/>
+        </w:rPr>
+        <w:t>____________________________</w:t>
+      </w:r>
+    </w:p>
+    <w:p>
+      <w:pPr>
+        <w:tabs>
+          <w:tab w:val="left" w:pos="-567"/>
+          <w:tab w:val="left" w:pos="283"/>
+          <w:tab w:val="left" w:pos="1133"/>
+          <w:tab w:val="left" w:pos="1983"/>
+          <w:tab w:val="left" w:pos="2833"/>
+          <w:tab w:val="left" w:pos="3683"/>
+          <w:tab w:val="left" w:pos="4533"/>
+          <w:tab w:val="left" w:pos="5383"/>
+          <w:tab w:val="left" w:pos="6233"/>
+          <w:tab w:val="left" w:pos="7083"/>
+          <w:tab w:val="left" w:pos="7933"/>
+          <w:tab w:val="left" w:pos="8783"/>
+        </w:tabs>
+        <w:spacing w:line="312" w:lineRule="auto"/>
+        <w:ind w:left="283" w:right="283"/>
+        <w:jc w:val="both"/>
+        <w:rPr>
+          <w:sz w:val="28"/>
+        </w:rPr>
+      </w:pPr>
+      <w:r>
+        <w:rPr>
+          <w:sz w:val="28"/>
+        </w:rPr>
+        <w:t xml:space="preserve">Sofie Helene </w:t>
+      </w:r>
+      <w:proofErr w:type="spellStart"/>
+      <w:r>
+        <w:rPr>
+          <w:sz w:val="28"/>
+        </w:rPr>
+        <w:t>Bjørsrud</w:t>
+      </w:r>
+      <w:proofErr w:type="spellEnd"/>
+      <w:r>
+        <w:rPr>
+          <w:sz w:val="28"/>
+        </w:rPr>
+        <w:t xml:space="preserve"> Jensen </w:t>
+      </w:r>
+    </w:p>
+    <w:p>
+      <w:pPr>
+        <w:tabs>
+          <w:tab w:val="left" w:pos="-567"/>
+          <w:tab w:val="left" w:pos="283"/>
+          <w:tab w:val="left" w:pos="1133"/>
+          <w:tab w:val="left" w:pos="1983"/>
+          <w:tab w:val="left" w:pos="2833"/>
+          <w:tab w:val="left" w:pos="3683"/>
+          <w:tab w:val="left" w:pos="4533"/>
+          <w:tab w:val="left" w:pos="5383"/>
+          <w:tab w:val="left" w:pos="6233"/>
+          <w:tab w:val="left" w:pos="7083"/>
+          <w:tab w:val="left" w:pos="7933"/>
+          <w:tab w:val="left" w:pos="8783"/>
+        </w:tabs>
+        <w:spacing w:line="312" w:lineRule="auto"/>
+        <w:ind w:left="283" w:right="283"/>
+        <w:jc w:val="both"/>
+        <w:rPr>
+          <w:b/>
+          <w:sz w:val="28"/>
+        </w:rPr>
+      </w:pPr>
+      <w:r>
+        <w:rPr>
+          <w:b/>
+          <w:sz w:val="28"/>
+        </w:rPr>
+        <w:br/>
+        <w:t>Vejleder</w:t>
+      </w:r>
+      <w:r>
+        <w:rPr>
+          <w:b/>
+          <w:sz w:val="28"/>
+        </w:rPr>
+        <w:t>:</w:t>
+      </w:r>
+      <w:r>
+        <w:rPr>
+          <w:b/>
+          <w:sz w:val="28"/>
+        </w:rPr>
+        <w:t xml:space="preserve"> </w:t>
+      </w:r>
+      <w:r>
+        <w:rPr>
+          <w:sz w:val="28"/>
+        </w:rPr>
+        <w:t xml:space="preserve">Erika G. </w:t>
+      </w:r>
+      <w:proofErr w:type="spellStart"/>
+      <w:r>
+        <w:rPr>
+          <w:sz w:val="28"/>
+        </w:rPr>
+        <w:t>Spaich</w:t>
+      </w:r>
+      <w:proofErr w:type="spellEnd"/>
+    </w:p>
+    <w:p>
+      <w:pPr>
+        <w:tabs>
+          <w:tab w:val="left" w:pos="-567"/>
+          <w:tab w:val="left" w:pos="283"/>
+          <w:tab w:val="left" w:pos="1133"/>
+          <w:tab w:val="left" w:pos="1983"/>
+          <w:tab w:val="left" w:pos="2833"/>
+          <w:tab w:val="left" w:pos="3683"/>
+          <w:tab w:val="left" w:pos="4533"/>
+          <w:tab w:val="left" w:pos="5383"/>
+          <w:tab w:val="left" w:pos="6233"/>
+          <w:tab w:val="left" w:pos="7083"/>
+          <w:tab w:val="left" w:pos="7933"/>
+          <w:tab w:val="left" w:pos="8783"/>
+        </w:tabs>
+        <w:ind w:right="283"/>
+        <w:jc w:val="both"/>
+        <w:rPr>
+          <w:b/>
+          <w:sz w:val="28"/>
+        </w:rPr>
+      </w:pPr>
       <w:bookmarkStart w:id="0" w:name="_GoBack"/>
       <w:bookmarkEnd w:id="0"/>
-    </w:p>
-    <w:p>
-      <w:pPr>
-        <w:framePr w:w="4207" w:h="7938" w:hRule="exact" w:hSpace="238" w:wrap="around" w:vAnchor="text" w:hAnchor="page" w:x="6522" w:y="80"/>
-        <w:pBdr>
-          <w:top w:val="single" w:sz="7" w:space="0" w:color="000000"/>
-          <w:left w:val="single" w:sz="7" w:space="0" w:color="000000"/>
-          <w:bottom w:val="single" w:sz="7" w:space="0" w:color="000000"/>
-          <w:right w:val="single" w:sz="7" w:space="0" w:color="000000"/>
-        </w:pBdr>
-        <w:tabs>
-          <w:tab w:val="left" w:pos="-850"/>
-          <w:tab w:val="left" w:pos="0"/>
-          <w:tab w:val="left" w:pos="850"/>
-          <w:tab w:val="left" w:pos="1700"/>
-          <w:tab w:val="left" w:pos="2550"/>
-          <w:tab w:val="left" w:pos="3400"/>
-          <w:tab w:val="left" w:pos="4250"/>
-          <w:tab w:val="left" w:pos="5100"/>
-          <w:tab w:val="left" w:pos="5950"/>
-          <w:tab w:val="left" w:pos="6800"/>
-          <w:tab w:val="left" w:pos="7650"/>
-          <w:tab w:val="left" w:pos="8500"/>
-          <w:tab w:val="left" w:pos="9350"/>
-          <w:tab w:val="left" w:pos="10200"/>
-          <w:tab w:val="left" w:pos="11050"/>
-          <w:tab w:val="left" w:pos="11900"/>
-        </w:tabs>
-        <w:jc w:val="both"/>
-      </w:pPr>
-    </w:p>
-    <w:p>
-      <w:pPr>
-        <w:framePr w:w="4207" w:h="7938" w:hRule="exact" w:hSpace="238" w:wrap="around" w:vAnchor="text" w:hAnchor="page" w:x="6522" w:y="80"/>
-        <w:pBdr>
-          <w:top w:val="single" w:sz="7" w:space="0" w:color="000000"/>
-          <w:left w:val="single" w:sz="7" w:space="0" w:color="000000"/>
-          <w:bottom w:val="single" w:sz="7" w:space="0" w:color="000000"/>
-          <w:right w:val="single" w:sz="7" w:space="0" w:color="000000"/>
-        </w:pBdr>
-        <w:tabs>
-          <w:tab w:val="left" w:pos="-850"/>
-          <w:tab w:val="left" w:pos="0"/>
-          <w:tab w:val="left" w:pos="850"/>
-          <w:tab w:val="left" w:pos="1700"/>
-          <w:tab w:val="left" w:pos="2550"/>
-          <w:tab w:val="left" w:pos="3400"/>
-          <w:tab w:val="left" w:pos="4250"/>
-          <w:tab w:val="left" w:pos="5100"/>
-          <w:tab w:val="left" w:pos="5950"/>
-          <w:tab w:val="left" w:pos="6800"/>
-          <w:tab w:val="left" w:pos="7650"/>
-          <w:tab w:val="left" w:pos="8500"/>
-          <w:tab w:val="left" w:pos="9350"/>
-          <w:tab w:val="left" w:pos="10200"/>
-          <w:tab w:val="left" w:pos="11050"/>
-          <w:tab w:val="left" w:pos="11900"/>
-        </w:tabs>
-        <w:jc w:val="both"/>
-      </w:pPr>
-    </w:p>
-    <w:p>
-      <w:pPr>
-        <w:tabs>
-          <w:tab w:val="left" w:pos="-567"/>
-          <w:tab w:val="left" w:pos="283"/>
-          <w:tab w:val="left" w:pos="1133"/>
-          <w:tab w:val="left" w:pos="1983"/>
-          <w:tab w:val="left" w:pos="2833"/>
-          <w:tab w:val="left" w:pos="3683"/>
-          <w:tab w:val="left" w:pos="4533"/>
-          <w:tab w:val="left" w:pos="5383"/>
-          <w:tab w:val="left" w:pos="6233"/>
-          <w:tab w:val="left" w:pos="7083"/>
-          <w:tab w:val="left" w:pos="7933"/>
-          <w:tab w:val="left" w:pos="8783"/>
-        </w:tabs>
-        <w:spacing w:line="312" w:lineRule="auto"/>
-        <w:ind w:left="283" w:right="283"/>
-        <w:jc w:val="both"/>
-        <w:rPr>
-          <w:b/>
-          <w:sz w:val="28"/>
-        </w:rPr>
-      </w:pPr>
-      <w:r>
-        <w:rPr>
-          <w:b/>
-          <w:sz w:val="28"/>
-        </w:rPr>
-        <w:t>Deltagere:</w:t>
-      </w:r>
-    </w:p>
-    <w:p>
-      <w:pPr>
-        <w:tabs>
-          <w:tab w:val="left" w:pos="-567"/>
-          <w:tab w:val="left" w:pos="283"/>
-          <w:tab w:val="left" w:pos="1133"/>
-          <w:tab w:val="left" w:pos="1983"/>
-          <w:tab w:val="left" w:pos="2833"/>
-          <w:tab w:val="left" w:pos="3683"/>
-          <w:tab w:val="left" w:pos="4533"/>
-          <w:tab w:val="left" w:pos="5383"/>
-          <w:tab w:val="left" w:pos="6233"/>
-          <w:tab w:val="left" w:pos="7083"/>
-          <w:tab w:val="left" w:pos="7933"/>
-          <w:tab w:val="left" w:pos="8783"/>
-        </w:tabs>
-        <w:spacing w:line="312" w:lineRule="auto"/>
-        <w:ind w:left="283" w:right="283"/>
-        <w:jc w:val="both"/>
-        <w:rPr>
-          <w:b/>
-          <w:sz w:val="10"/>
-        </w:rPr>
-      </w:pPr>
-    </w:p>
-    <w:p>
-      <w:pPr>
-        <w:tabs>
-          <w:tab w:val="left" w:pos="-567"/>
-          <w:tab w:val="left" w:pos="283"/>
-          <w:tab w:val="left" w:pos="1133"/>
-          <w:tab w:val="left" w:pos="1983"/>
-          <w:tab w:val="left" w:pos="2833"/>
-          <w:tab w:val="left" w:pos="3683"/>
-          <w:tab w:val="left" w:pos="4533"/>
-          <w:tab w:val="left" w:pos="5383"/>
-          <w:tab w:val="left" w:pos="6233"/>
-          <w:tab w:val="left" w:pos="7083"/>
-          <w:tab w:val="left" w:pos="7933"/>
-          <w:tab w:val="left" w:pos="8783"/>
-        </w:tabs>
-        <w:spacing w:line="312" w:lineRule="auto"/>
-        <w:ind w:left="283" w:right="283"/>
-        <w:jc w:val="both"/>
-        <w:rPr>
-          <w:sz w:val="28"/>
-        </w:rPr>
-      </w:pPr>
-      <w:r>
-        <w:rPr>
-          <w:sz w:val="28"/>
-        </w:rPr>
-        <w:t>____________________________</w:t>
-      </w:r>
-      <w:r>
-        <w:rPr>
-          <w:sz w:val="28"/>
-        </w:rPr>
-        <w:br/>
-        <w:t>Cecilie Sophie Rosenkrantz Topp</w:t>
-      </w:r>
-    </w:p>
-    <w:p>
-      <w:pPr>
-        <w:tabs>
-          <w:tab w:val="left" w:pos="-567"/>
-          <w:tab w:val="left" w:pos="283"/>
-          <w:tab w:val="left" w:pos="1133"/>
-          <w:tab w:val="left" w:pos="1983"/>
-          <w:tab w:val="left" w:pos="2833"/>
-          <w:tab w:val="left" w:pos="3683"/>
-          <w:tab w:val="left" w:pos="4533"/>
-          <w:tab w:val="left" w:pos="5383"/>
-          <w:tab w:val="left" w:pos="6233"/>
-          <w:tab w:val="left" w:pos="7083"/>
-          <w:tab w:val="left" w:pos="7933"/>
-          <w:tab w:val="left" w:pos="8783"/>
-        </w:tabs>
-        <w:spacing w:line="312" w:lineRule="auto"/>
-        <w:ind w:left="283" w:right="283"/>
-        <w:jc w:val="both"/>
-        <w:rPr>
-          <w:sz w:val="10"/>
-        </w:rPr>
-      </w:pPr>
-    </w:p>
-    <w:p>
-      <w:pPr>
-        <w:tabs>
-          <w:tab w:val="left" w:pos="-567"/>
-          <w:tab w:val="left" w:pos="283"/>
-          <w:tab w:val="left" w:pos="1133"/>
-          <w:tab w:val="left" w:pos="1983"/>
-          <w:tab w:val="left" w:pos="2833"/>
-          <w:tab w:val="left" w:pos="3683"/>
-          <w:tab w:val="left" w:pos="4533"/>
-          <w:tab w:val="left" w:pos="5383"/>
-          <w:tab w:val="left" w:pos="6233"/>
-          <w:tab w:val="left" w:pos="7083"/>
-          <w:tab w:val="left" w:pos="7933"/>
-          <w:tab w:val="left" w:pos="8783"/>
-        </w:tabs>
-        <w:spacing w:line="312" w:lineRule="auto"/>
-        <w:ind w:left="283" w:right="283"/>
-        <w:jc w:val="both"/>
-        <w:rPr>
-          <w:sz w:val="28"/>
-          <w:lang w:val="en-US"/>
-        </w:rPr>
-      </w:pPr>
-      <w:r>
-        <w:rPr>
-          <w:sz w:val="28"/>
-          <w:lang w:val="en-US"/>
-        </w:rPr>
-        <w:t>___________________________</w:t>
-      </w:r>
-    </w:p>
-    <w:p>
-      <w:pPr>
-        <w:tabs>
-          <w:tab w:val="left" w:pos="-567"/>
-          <w:tab w:val="left" w:pos="283"/>
-          <w:tab w:val="left" w:pos="1133"/>
-          <w:tab w:val="left" w:pos="1983"/>
-          <w:tab w:val="left" w:pos="2833"/>
-          <w:tab w:val="left" w:pos="3683"/>
-          <w:tab w:val="left" w:pos="4533"/>
-          <w:tab w:val="left" w:pos="5383"/>
-          <w:tab w:val="left" w:pos="6233"/>
-          <w:tab w:val="left" w:pos="7083"/>
-          <w:tab w:val="left" w:pos="7933"/>
-          <w:tab w:val="left" w:pos="8783"/>
-        </w:tabs>
-        <w:spacing w:line="312" w:lineRule="auto"/>
-        <w:ind w:left="283" w:right="283"/>
-        <w:jc w:val="both"/>
-        <w:rPr>
-          <w:sz w:val="28"/>
-          <w:lang w:val="en-US"/>
-        </w:rPr>
-      </w:pPr>
-      <w:r>
-        <w:rPr>
-          <w:sz w:val="28"/>
-          <w:lang w:val="en-US"/>
-        </w:rPr>
-        <w:t xml:space="preserve">Mads </w:t>
-      </w:r>
-      <w:proofErr w:type="spellStart"/>
-      <w:r>
-        <w:rPr>
-          <w:sz w:val="28"/>
-          <w:lang w:val="en-US"/>
-        </w:rPr>
-        <w:t>Jozwiak</w:t>
-      </w:r>
-      <w:proofErr w:type="spellEnd"/>
-      <w:r>
-        <w:rPr>
-          <w:sz w:val="28"/>
-          <w:lang w:val="en-US"/>
-        </w:rPr>
-        <w:t xml:space="preserve"> Pedersen</w:t>
-      </w:r>
-    </w:p>
-    <w:p>
-      <w:pPr>
-        <w:tabs>
-          <w:tab w:val="left" w:pos="-567"/>
-          <w:tab w:val="left" w:pos="283"/>
-          <w:tab w:val="left" w:pos="1133"/>
-          <w:tab w:val="left" w:pos="1983"/>
-          <w:tab w:val="left" w:pos="2833"/>
-          <w:tab w:val="left" w:pos="3683"/>
-          <w:tab w:val="left" w:pos="4533"/>
-          <w:tab w:val="left" w:pos="5383"/>
-          <w:tab w:val="left" w:pos="6233"/>
-          <w:tab w:val="left" w:pos="7083"/>
-          <w:tab w:val="left" w:pos="7933"/>
-          <w:tab w:val="left" w:pos="8783"/>
-        </w:tabs>
-        <w:spacing w:line="312" w:lineRule="auto"/>
-        <w:ind w:left="283" w:right="283"/>
-        <w:jc w:val="both"/>
-        <w:rPr>
-          <w:sz w:val="10"/>
-          <w:lang w:val="en-US"/>
-        </w:rPr>
-      </w:pPr>
-    </w:p>
-    <w:p>
-      <w:pPr>
-        <w:tabs>
-          <w:tab w:val="left" w:pos="-567"/>
-          <w:tab w:val="left" w:pos="283"/>
-          <w:tab w:val="left" w:pos="1133"/>
-          <w:tab w:val="left" w:pos="1983"/>
-          <w:tab w:val="left" w:pos="2833"/>
-          <w:tab w:val="left" w:pos="3683"/>
-          <w:tab w:val="left" w:pos="4533"/>
-          <w:tab w:val="left" w:pos="5383"/>
-          <w:tab w:val="left" w:pos="6233"/>
-          <w:tab w:val="left" w:pos="7083"/>
-          <w:tab w:val="left" w:pos="7933"/>
-          <w:tab w:val="left" w:pos="8783"/>
-        </w:tabs>
-        <w:spacing w:line="312" w:lineRule="auto"/>
-        <w:ind w:left="283" w:right="283"/>
-        <w:jc w:val="both"/>
-        <w:rPr>
-          <w:sz w:val="28"/>
-          <w:lang w:val="en-US"/>
-        </w:rPr>
-      </w:pPr>
-      <w:r>
-        <w:rPr>
-          <w:sz w:val="28"/>
-          <w:lang w:val="en-US"/>
-        </w:rPr>
-        <w:t>____________________________</w:t>
-      </w:r>
-    </w:p>
-    <w:p>
-      <w:pPr>
-        <w:tabs>
-          <w:tab w:val="left" w:pos="-567"/>
-          <w:tab w:val="left" w:pos="283"/>
-          <w:tab w:val="left" w:pos="1133"/>
-          <w:tab w:val="left" w:pos="1983"/>
-          <w:tab w:val="left" w:pos="2833"/>
-          <w:tab w:val="left" w:pos="3683"/>
-          <w:tab w:val="left" w:pos="4533"/>
-          <w:tab w:val="left" w:pos="5383"/>
-          <w:tab w:val="left" w:pos="6233"/>
-          <w:tab w:val="left" w:pos="7083"/>
-          <w:tab w:val="left" w:pos="7933"/>
-          <w:tab w:val="left" w:pos="8783"/>
-        </w:tabs>
-        <w:spacing w:line="312" w:lineRule="auto"/>
-        <w:ind w:left="283" w:right="283"/>
-        <w:jc w:val="both"/>
-        <w:rPr>
-          <w:sz w:val="28"/>
-          <w:lang w:val="en-US"/>
-        </w:rPr>
-      </w:pPr>
-      <w:r>
-        <w:rPr>
-          <w:sz w:val="28"/>
-          <w:lang w:val="en-US"/>
-        </w:rPr>
-        <w:t xml:space="preserve">Maria </w:t>
-      </w:r>
-      <w:proofErr w:type="spellStart"/>
-      <w:r>
-        <w:rPr>
-          <w:sz w:val="28"/>
-          <w:lang w:val="en-US"/>
-        </w:rPr>
-        <w:t>Kaalund</w:t>
-      </w:r>
-      <w:proofErr w:type="spellEnd"/>
-      <w:r>
-        <w:rPr>
-          <w:sz w:val="28"/>
-          <w:lang w:val="en-US"/>
-        </w:rPr>
-        <w:t xml:space="preserve"> </w:t>
-      </w:r>
-      <w:proofErr w:type="spellStart"/>
-      <w:r>
-        <w:rPr>
-          <w:sz w:val="28"/>
-          <w:lang w:val="en-US"/>
-        </w:rPr>
-        <w:t>Kroustrup</w:t>
-      </w:r>
-      <w:proofErr w:type="spellEnd"/>
-    </w:p>
-    <w:p>
-      <w:pPr>
-        <w:tabs>
-          <w:tab w:val="left" w:pos="-567"/>
-          <w:tab w:val="left" w:pos="283"/>
-          <w:tab w:val="left" w:pos="1133"/>
-          <w:tab w:val="left" w:pos="1983"/>
-          <w:tab w:val="left" w:pos="2833"/>
-          <w:tab w:val="left" w:pos="3683"/>
-          <w:tab w:val="left" w:pos="4533"/>
-          <w:tab w:val="left" w:pos="5383"/>
-          <w:tab w:val="left" w:pos="6233"/>
-          <w:tab w:val="left" w:pos="7083"/>
-          <w:tab w:val="left" w:pos="7933"/>
-          <w:tab w:val="left" w:pos="8783"/>
-        </w:tabs>
-        <w:spacing w:line="312" w:lineRule="auto"/>
-        <w:ind w:left="283" w:right="283"/>
-        <w:jc w:val="both"/>
-        <w:rPr>
-          <w:sz w:val="10"/>
-          <w:lang w:val="en-US"/>
-        </w:rPr>
-      </w:pPr>
-    </w:p>
-    <w:p>
-      <w:pPr>
-        <w:tabs>
-          <w:tab w:val="left" w:pos="-567"/>
-          <w:tab w:val="left" w:pos="283"/>
-          <w:tab w:val="left" w:pos="1133"/>
-          <w:tab w:val="left" w:pos="1983"/>
-          <w:tab w:val="left" w:pos="2833"/>
-          <w:tab w:val="left" w:pos="3683"/>
-          <w:tab w:val="left" w:pos="4533"/>
-          <w:tab w:val="left" w:pos="5383"/>
-          <w:tab w:val="left" w:pos="6233"/>
-          <w:tab w:val="left" w:pos="7083"/>
-          <w:tab w:val="left" w:pos="7933"/>
-          <w:tab w:val="left" w:pos="8783"/>
-        </w:tabs>
-        <w:spacing w:line="312" w:lineRule="auto"/>
-        <w:ind w:left="283" w:right="283"/>
-        <w:jc w:val="both"/>
-        <w:rPr>
-          <w:sz w:val="28"/>
-          <w:lang w:val="en-US"/>
-        </w:rPr>
-      </w:pPr>
-      <w:r>
-        <w:rPr>
-          <w:sz w:val="28"/>
-          <w:lang w:val="en-US"/>
-        </w:rPr>
-        <w:t>____________________________</w:t>
-      </w:r>
-    </w:p>
-    <w:p>
-      <w:pPr>
-        <w:tabs>
-          <w:tab w:val="left" w:pos="-567"/>
-          <w:tab w:val="left" w:pos="283"/>
-          <w:tab w:val="left" w:pos="1133"/>
-          <w:tab w:val="left" w:pos="1983"/>
-          <w:tab w:val="left" w:pos="2833"/>
-          <w:tab w:val="left" w:pos="3683"/>
-          <w:tab w:val="left" w:pos="4533"/>
-          <w:tab w:val="left" w:pos="5383"/>
-          <w:tab w:val="left" w:pos="6233"/>
-          <w:tab w:val="left" w:pos="7083"/>
-          <w:tab w:val="left" w:pos="7933"/>
-          <w:tab w:val="left" w:pos="8783"/>
-        </w:tabs>
-        <w:spacing w:line="312" w:lineRule="auto"/>
-        <w:ind w:left="283" w:right="283"/>
-        <w:jc w:val="both"/>
-        <w:rPr>
-          <w:sz w:val="28"/>
-          <w:lang w:val="en-US"/>
-        </w:rPr>
-      </w:pPr>
-      <w:r>
-        <w:rPr>
-          <w:sz w:val="28"/>
-          <w:lang w:val="en-US"/>
-        </w:rPr>
-        <w:t xml:space="preserve">Mathias </w:t>
-      </w:r>
-      <w:proofErr w:type="spellStart"/>
-      <w:r>
-        <w:rPr>
-          <w:sz w:val="28"/>
-          <w:lang w:val="en-US"/>
-        </w:rPr>
-        <w:t>Vassard</w:t>
-      </w:r>
-      <w:proofErr w:type="spellEnd"/>
-      <w:r>
-        <w:rPr>
-          <w:sz w:val="28"/>
-          <w:lang w:val="en-US"/>
-        </w:rPr>
-        <w:t xml:space="preserve"> Olsen</w:t>
-      </w:r>
-    </w:p>
-    <w:p>
-      <w:pPr>
-        <w:tabs>
-          <w:tab w:val="left" w:pos="-567"/>
-          <w:tab w:val="left" w:pos="283"/>
-          <w:tab w:val="left" w:pos="1133"/>
-          <w:tab w:val="left" w:pos="1983"/>
-          <w:tab w:val="left" w:pos="2833"/>
-          <w:tab w:val="left" w:pos="3683"/>
-          <w:tab w:val="left" w:pos="4533"/>
-          <w:tab w:val="left" w:pos="5383"/>
-          <w:tab w:val="left" w:pos="6233"/>
-          <w:tab w:val="left" w:pos="7083"/>
-          <w:tab w:val="left" w:pos="7933"/>
-          <w:tab w:val="left" w:pos="8783"/>
-        </w:tabs>
-        <w:spacing w:line="312" w:lineRule="auto"/>
-        <w:ind w:left="283" w:right="283"/>
-        <w:jc w:val="both"/>
-        <w:rPr>
-          <w:sz w:val="10"/>
-          <w:lang w:val="en-US"/>
-        </w:rPr>
-      </w:pPr>
-    </w:p>
-    <w:p>
-      <w:pPr>
-        <w:tabs>
-          <w:tab w:val="left" w:pos="-567"/>
-          <w:tab w:val="left" w:pos="283"/>
-          <w:tab w:val="left" w:pos="1133"/>
-          <w:tab w:val="left" w:pos="1983"/>
-          <w:tab w:val="left" w:pos="2833"/>
-          <w:tab w:val="left" w:pos="3683"/>
-          <w:tab w:val="left" w:pos="4533"/>
-          <w:tab w:val="left" w:pos="5383"/>
-          <w:tab w:val="left" w:pos="6233"/>
-          <w:tab w:val="left" w:pos="7083"/>
-          <w:tab w:val="left" w:pos="7933"/>
-          <w:tab w:val="left" w:pos="8783"/>
-        </w:tabs>
-        <w:spacing w:line="312" w:lineRule="auto"/>
-        <w:ind w:left="283" w:right="283"/>
-        <w:jc w:val="both"/>
-        <w:rPr>
-          <w:sz w:val="28"/>
-        </w:rPr>
-      </w:pPr>
-      <w:r>
-        <w:rPr>
-          <w:sz w:val="28"/>
-        </w:rPr>
-        <w:t>____________________________</w:t>
-      </w:r>
-    </w:p>
-    <w:p>
-      <w:pPr>
-        <w:tabs>
-          <w:tab w:val="left" w:pos="-567"/>
-          <w:tab w:val="left" w:pos="283"/>
-          <w:tab w:val="left" w:pos="1133"/>
-          <w:tab w:val="left" w:pos="1983"/>
-          <w:tab w:val="left" w:pos="2833"/>
-          <w:tab w:val="left" w:pos="3683"/>
-          <w:tab w:val="left" w:pos="4533"/>
-          <w:tab w:val="left" w:pos="5383"/>
-          <w:tab w:val="left" w:pos="6233"/>
-          <w:tab w:val="left" w:pos="7083"/>
-          <w:tab w:val="left" w:pos="7933"/>
-          <w:tab w:val="left" w:pos="8783"/>
-        </w:tabs>
-        <w:spacing w:line="312" w:lineRule="auto"/>
-        <w:ind w:left="283" w:right="283"/>
-        <w:jc w:val="both"/>
-        <w:rPr>
-          <w:sz w:val="28"/>
-        </w:rPr>
-      </w:pPr>
-      <w:r>
-        <w:rPr>
-          <w:sz w:val="28"/>
-        </w:rPr>
-        <w:t>Nikoline Suhr Kristensen</w:t>
-      </w:r>
-    </w:p>
-    <w:p>
-      <w:pPr>
-        <w:tabs>
-          <w:tab w:val="left" w:pos="-567"/>
-          <w:tab w:val="left" w:pos="283"/>
-          <w:tab w:val="left" w:pos="1133"/>
-          <w:tab w:val="left" w:pos="1983"/>
-          <w:tab w:val="left" w:pos="2833"/>
-          <w:tab w:val="left" w:pos="3683"/>
-          <w:tab w:val="left" w:pos="4533"/>
-          <w:tab w:val="left" w:pos="5383"/>
-          <w:tab w:val="left" w:pos="6233"/>
-          <w:tab w:val="left" w:pos="7083"/>
-          <w:tab w:val="left" w:pos="7933"/>
-          <w:tab w:val="left" w:pos="8783"/>
-        </w:tabs>
-        <w:spacing w:line="312" w:lineRule="auto"/>
-        <w:ind w:left="283" w:right="283"/>
-        <w:jc w:val="both"/>
-        <w:rPr>
-          <w:sz w:val="10"/>
-        </w:rPr>
-      </w:pPr>
-    </w:p>
-    <w:p>
-      <w:pPr>
-        <w:tabs>
-          <w:tab w:val="left" w:pos="-567"/>
-          <w:tab w:val="left" w:pos="283"/>
-          <w:tab w:val="left" w:pos="1133"/>
-          <w:tab w:val="left" w:pos="1983"/>
-          <w:tab w:val="left" w:pos="2833"/>
-          <w:tab w:val="left" w:pos="3683"/>
-          <w:tab w:val="left" w:pos="4533"/>
-          <w:tab w:val="left" w:pos="5383"/>
-          <w:tab w:val="left" w:pos="6233"/>
-          <w:tab w:val="left" w:pos="7083"/>
-          <w:tab w:val="left" w:pos="7933"/>
-          <w:tab w:val="left" w:pos="8783"/>
-        </w:tabs>
-        <w:spacing w:line="312" w:lineRule="auto"/>
-        <w:ind w:left="283" w:right="283"/>
-        <w:jc w:val="both"/>
-        <w:rPr>
-          <w:sz w:val="28"/>
-        </w:rPr>
-      </w:pPr>
-      <w:r>
-        <w:rPr>
-          <w:sz w:val="28"/>
-        </w:rPr>
-        <w:t>____________________________</w:t>
-      </w:r>
-    </w:p>
-    <w:p>
-      <w:pPr>
-        <w:tabs>
-          <w:tab w:val="left" w:pos="-567"/>
-          <w:tab w:val="left" w:pos="283"/>
-          <w:tab w:val="left" w:pos="1133"/>
-          <w:tab w:val="left" w:pos="1983"/>
-          <w:tab w:val="left" w:pos="2833"/>
-          <w:tab w:val="left" w:pos="3683"/>
-          <w:tab w:val="left" w:pos="4533"/>
-          <w:tab w:val="left" w:pos="5383"/>
-          <w:tab w:val="left" w:pos="6233"/>
-          <w:tab w:val="left" w:pos="7083"/>
-          <w:tab w:val="left" w:pos="7933"/>
-          <w:tab w:val="left" w:pos="8783"/>
-        </w:tabs>
-        <w:spacing w:line="312" w:lineRule="auto"/>
-        <w:ind w:left="283" w:right="283"/>
-        <w:jc w:val="both"/>
-        <w:rPr>
-          <w:sz w:val="28"/>
-        </w:rPr>
-      </w:pPr>
-      <w:r>
-        <w:rPr>
-          <w:sz w:val="28"/>
-        </w:rPr>
-        <w:t xml:space="preserve">Sofie Helene </w:t>
-      </w:r>
-      <w:proofErr w:type="spellStart"/>
-      <w:r>
-        <w:rPr>
-          <w:sz w:val="28"/>
-        </w:rPr>
-        <w:t>Bjørsrud</w:t>
-      </w:r>
-      <w:proofErr w:type="spellEnd"/>
-      <w:r>
-        <w:rPr>
-          <w:sz w:val="28"/>
-        </w:rPr>
-        <w:t xml:space="preserve"> Jensen </w:t>
-      </w:r>
-    </w:p>
-    <w:p>
-      <w:pPr>
-        <w:tabs>
-          <w:tab w:val="left" w:pos="-567"/>
-          <w:tab w:val="left" w:pos="283"/>
-          <w:tab w:val="left" w:pos="1133"/>
-          <w:tab w:val="left" w:pos="1983"/>
-          <w:tab w:val="left" w:pos="2833"/>
-          <w:tab w:val="left" w:pos="3683"/>
-          <w:tab w:val="left" w:pos="4533"/>
-          <w:tab w:val="left" w:pos="5383"/>
-          <w:tab w:val="left" w:pos="6233"/>
-          <w:tab w:val="left" w:pos="7083"/>
-          <w:tab w:val="left" w:pos="7933"/>
-          <w:tab w:val="left" w:pos="8783"/>
-        </w:tabs>
-        <w:spacing w:line="312" w:lineRule="auto"/>
-        <w:ind w:left="283" w:right="283"/>
-        <w:jc w:val="both"/>
-        <w:rPr>
-          <w:b/>
-          <w:sz w:val="28"/>
-        </w:rPr>
-      </w:pPr>
-      <w:r>
-        <w:rPr>
-          <w:b/>
-          <w:sz w:val="28"/>
-        </w:rPr>
-        <w:br/>
-        <w:t>Vejleder</w:t>
-      </w:r>
-      <w:r>
-        <w:rPr>
-          <w:b/>
-          <w:sz w:val="28"/>
-        </w:rPr>
-        <w:t>:</w:t>
-      </w:r>
-      <w:r>
-        <w:rPr>
-          <w:b/>
-          <w:sz w:val="28"/>
-        </w:rPr>
-        <w:t xml:space="preserve"> </w:t>
-      </w:r>
-      <w:r>
-        <w:rPr>
-          <w:sz w:val="28"/>
-        </w:rPr>
-        <w:t xml:space="preserve">Erika G. </w:t>
-      </w:r>
-      <w:proofErr w:type="spellStart"/>
-      <w:r>
-        <w:rPr>
-          <w:sz w:val="28"/>
-        </w:rPr>
-        <w:t>Spaich</w:t>
-      </w:r>
-      <w:proofErr w:type="spellEnd"/>
-    </w:p>
-    <w:p>
-      <w:pPr>
-        <w:tabs>
-          <w:tab w:val="left" w:pos="-567"/>
-          <w:tab w:val="left" w:pos="283"/>
-          <w:tab w:val="left" w:pos="1133"/>
-          <w:tab w:val="left" w:pos="1983"/>
-          <w:tab w:val="left" w:pos="2833"/>
-          <w:tab w:val="left" w:pos="3683"/>
-          <w:tab w:val="left" w:pos="4533"/>
-          <w:tab w:val="left" w:pos="5383"/>
-          <w:tab w:val="left" w:pos="6233"/>
-          <w:tab w:val="left" w:pos="7083"/>
-          <w:tab w:val="left" w:pos="7933"/>
-          <w:tab w:val="left" w:pos="8783"/>
-        </w:tabs>
-        <w:ind w:left="283" w:right="283"/>
-        <w:jc w:val="both"/>
-        <w:rPr>
-          <w:b/>
-          <w:sz w:val="28"/>
-        </w:rPr>
-      </w:pPr>
-    </w:p>
-    <w:p>
-      <w:pPr>
-        <w:tabs>
-          <w:tab w:val="left" w:pos="-567"/>
-          <w:tab w:val="left" w:pos="283"/>
-          <w:tab w:val="left" w:pos="1133"/>
-          <w:tab w:val="left" w:pos="1983"/>
-          <w:tab w:val="left" w:pos="2833"/>
-          <w:tab w:val="left" w:pos="3683"/>
-          <w:tab w:val="left" w:pos="4533"/>
-          <w:tab w:val="left" w:pos="5383"/>
-          <w:tab w:val="left" w:pos="6233"/>
-          <w:tab w:val="left" w:pos="7083"/>
-          <w:tab w:val="left" w:pos="7933"/>
-          <w:tab w:val="left" w:pos="8783"/>
-        </w:tabs>
-        <w:ind w:left="283" w:right="283"/>
-        <w:jc w:val="both"/>
-        <w:rPr>
-          <w:b/>
-          <w:sz w:val="28"/>
-        </w:rPr>
-      </w:pPr>
-    </w:p>
-    <w:p>
-      <w:pPr>
-        <w:tabs>
-          <w:tab w:val="left" w:pos="-567"/>
-          <w:tab w:val="left" w:pos="283"/>
-          <w:tab w:val="left" w:pos="1133"/>
-          <w:tab w:val="left" w:pos="1983"/>
-          <w:tab w:val="left" w:pos="2833"/>
-          <w:tab w:val="left" w:pos="3683"/>
-          <w:tab w:val="left" w:pos="4533"/>
-          <w:tab w:val="left" w:pos="5383"/>
-          <w:tab w:val="left" w:pos="6233"/>
-          <w:tab w:val="left" w:pos="7083"/>
-          <w:tab w:val="left" w:pos="7933"/>
-          <w:tab w:val="left" w:pos="8783"/>
-        </w:tabs>
-        <w:ind w:left="283" w:right="283"/>
-        <w:jc w:val="both"/>
-        <w:rPr>
-          <w:b/>
-          <w:sz w:val="28"/>
-        </w:rPr>
-      </w:pPr>
     </w:p>
     <w:p>
       <w:pPr>
@@ -2744,6 +2562,7 @@
   <w:style w:type="character" w:default="1" w:styleId="Standardskrifttypeiafsnit">
     <w:name w:val="Default Paragraph Font"/>
     <w:uiPriority w:val="1"/>
+    <w:semiHidden/>
     <w:unhideWhenUsed/>
   </w:style>
   <w:style w:type="table" w:default="1" w:styleId="Tabel-Normal">
@@ -2797,6 +2616,16 @@
     <w:rPr>
       <w:color w:val="0000FF"/>
       <w:u w:val="single"/>
+    </w:rPr>
+  </w:style>
+  <w:style w:type="character" w:styleId="Fremhv">
+    <w:name w:val="Emphasis"/>
+    <w:basedOn w:val="Standardskrifttypeiafsnit"/>
+    <w:qFormat/>
+    <w:rsid w:val="000C6653"/>
+    <w:rPr>
+      <w:i/>
+      <w:iCs/>
     </w:rPr>
   </w:style>
 </w:styles>

--- a/rapportAfsnit/xFormaliteter/synopsis.docx
+++ b/rapportAfsnit/xFormaliteter/synopsis.docx
@@ -1,6 +1,6 @@
 
 <file path=word/document.xml><?xml version="1.0" encoding="utf-8"?>
-<w:document xmlns:wpc="http://schemas.microsoft.com/office/word/2010/wordprocessingCanvas" xmlns:cx="http://schemas.microsoft.com/office/drawing/2014/chartex" xmlns:cx1="http://schemas.microsoft.com/office/drawing/2015/9/8/chartex" xmlns:mc="http://schemas.openxmlformats.org/markup-compatibility/2006" xmlns:o="urn:schemas-microsoft-com:office:office" xmlns:r="http://schemas.openxmlformats.org/officeDocument/2006/relationships" xmlns:m="http://schemas.openxmlformats.org/officeDocument/2006/math" xmlns:v="urn:schemas-microsoft-com:vml" xmlns:wp14="http://schemas.microsoft.com/office/word/2010/wordprocessingDrawing" xmlns:wp="http://schemas.openxmlformats.org/drawingml/2006/wordprocessingDrawing" xmlns:w10="urn:schemas-microsoft-com:office:word" xmlns:w="http://schemas.openxmlformats.org/wordprocessingml/2006/main" xmlns:w14="http://schemas.microsoft.com/office/word/2010/wordml" xmlns:w15="http://schemas.microsoft.com/office/word/2012/wordml" xmlns:w16se="http://schemas.microsoft.com/office/word/2015/wordml/symex" xmlns:wpg="http://schemas.microsoft.com/office/word/2010/wordprocessingGroup" xmlns:wpi="http://schemas.microsoft.com/office/word/2010/wordprocessingInk" xmlns:wne="http://schemas.microsoft.com/office/word/2006/wordml" xmlns:wps="http://schemas.microsoft.com/office/word/2010/wordprocessingShape" mc:Ignorable="w14 w15 w16se wp14">
+<w:document xmlns:wpc="http://schemas.microsoft.com/office/word/2010/wordprocessingCanvas" xmlns:mc="http://schemas.openxmlformats.org/markup-compatibility/2006" xmlns:o="urn:schemas-microsoft-com:office:office" xmlns:r="http://schemas.openxmlformats.org/officeDocument/2006/relationships" xmlns:m="http://schemas.openxmlformats.org/officeDocument/2006/math" xmlns:v="urn:schemas-microsoft-com:vml" xmlns:wp14="http://schemas.microsoft.com/office/word/2010/wordprocessingDrawing" xmlns:wp="http://schemas.openxmlformats.org/drawingml/2006/wordprocessingDrawing" xmlns:w10="urn:schemas-microsoft-com:office:word" xmlns:w="http://schemas.openxmlformats.org/wordprocessingml/2006/main" xmlns:w14="http://schemas.microsoft.com/office/word/2010/wordml" xmlns:w15="http://schemas.microsoft.com/office/word/2012/wordml" xmlns:wpg="http://schemas.microsoft.com/office/word/2010/wordprocessingGroup" xmlns:wpi="http://schemas.microsoft.com/office/word/2010/wordprocessingInk" xmlns:wne="http://schemas.microsoft.com/office/word/2006/wordml" xmlns:wps="http://schemas.microsoft.com/office/word/2010/wordprocessingShape" mc:Ignorable="w14 w15 wp14">
   <w:body>
     <w:p>
       <w:pPr>
@@ -24,7 +24,6 @@
         <w:rPr>
           <w:noProof/>
           <w:sz w:val="28"/>
-          <w:lang w:val="en-US" w:eastAsia="en-US"/>
         </w:rPr>
         <w:drawing>
           <wp:anchor distT="0" distB="0" distL="114300" distR="114300" simplePos="0" relativeHeight="251661824" behindDoc="1" locked="0" layoutInCell="1" allowOverlap="1" wp14:anchorId="4BA4FDC6" wp14:editId="13A87BA9">
@@ -100,7 +99,6 @@
       <w:r>
         <w:rPr>
           <w:noProof/>
-          <w:lang w:val="en-US" w:eastAsia="en-US"/>
         </w:rPr>
         <w:drawing>
           <wp:anchor distT="0" distB="0" distL="114300" distR="114300" simplePos="0" relativeHeight="251660800" behindDoc="1" locked="0" layoutInCell="1" allowOverlap="1" wp14:anchorId="6F1D2146" wp14:editId="4B925E02">
@@ -176,7 +174,6 @@
       <w:r>
         <w:rPr>
           <w:noProof/>
-          <w:lang w:val="en-US" w:eastAsia="en-US"/>
         </w:rPr>
         <w:drawing>
           <wp:anchor distT="0" distB="0" distL="114300" distR="114300" simplePos="0" relativeHeight="251657728" behindDoc="1" locked="0" layoutInCell="1" allowOverlap="1" wp14:anchorId="492D5C00" wp14:editId="6C2F4DB4">
@@ -322,7 +319,6 @@
       <w:r>
         <w:rPr>
           <w:noProof/>
-          <w:lang w:val="en-US" w:eastAsia="en-US"/>
         </w:rPr>
         <w:drawing>
           <wp:anchor distT="0" distB="0" distL="114300" distR="114300" simplePos="0" relativeHeight="251659776" behindDoc="1" locked="0" layoutInCell="1" allowOverlap="1" wp14:anchorId="23D30ED2" wp14:editId="72EC570B">
@@ -787,9 +783,8 @@
           <w:sz w:val="23"/>
           <w:szCs w:val="23"/>
         </w:rPr>
-        <w:t xml:space="preserve"> feedback til patienten samt et digitalt signal, der kan vises og bearbejdes på en computer samt gemmes til senere analyse. De enkelte systemblokke blev succesfuldt implementeret og testet ift. opstillede kravspecifikationer samt tolerancekrav. På baggrund af testen for det samlede system blev det konkluderet, at systemet fungerede efter hensigten, da det kunne detektere en kropshældning i en bestemt retning. Systemet gav en afvigelse ift. hældningsgraden, hvorfor offsettet </w:t>
-      </w:r>
-      <w:proofErr w:type="spellStart"/>
+        <w:t xml:space="preserve"> feedback til patienten samt et digitalt signal, der kan vises og bearbejdes på en computer samt gemmes til senere analyse. De enkelte systemblokke blev succesfuldt implementeret og testet ift. opstillede kravspecifikationer samt tolerancekrav. På baggrund af testen for det samlede system blev det konkluderet, at systemet fungerede efter hensigten, da det kunne detektere en kropshældning i en bestemt retning</w:t>
+      </w:r>
       <w:r>
         <w:rPr>
           <w:rStyle w:val="Fremhv"/>
@@ -797,9 +792,8 @@
           <w:sz w:val="23"/>
           <w:szCs w:val="23"/>
         </w:rPr>
-        <w:t>bla</w:t>
-      </w:r>
-      <w:proofErr w:type="spellEnd"/>
+        <w:t xml:space="preserve"> og overholder systemets overordnet funktionelle krav</w:t>
+      </w:r>
       <w:r>
         <w:rPr>
           <w:rStyle w:val="Fremhv"/>
@@ -807,7 +801,110 @@
           <w:sz w:val="23"/>
           <w:szCs w:val="23"/>
         </w:rPr>
-        <w:t>. skal korrigeres. Derudover lykkedes det, at udvikle en software der kan opsamle og afbilde signalet live samt herefter gemme data. Systemet kan med fordel udvikles ift. dets funktionalitet og præcision ift. tærskelværdierne.</w:t>
+        <w:t xml:space="preserve">. Systemet gav en afvigelse ift. hældningsgraden, hvorfor offsettet </w:t>
+      </w:r>
+      <w:proofErr w:type="spellStart"/>
+      <w:r>
+        <w:rPr>
+          <w:rStyle w:val="Fremhv"/>
+          <w:i w:val="0"/>
+          <w:sz w:val="23"/>
+          <w:szCs w:val="23"/>
+        </w:rPr>
+        <w:t>bla</w:t>
+      </w:r>
+      <w:proofErr w:type="spellEnd"/>
+      <w:r>
+        <w:rPr>
+          <w:rStyle w:val="Fremhv"/>
+          <w:i w:val="0"/>
+          <w:sz w:val="23"/>
+          <w:szCs w:val="23"/>
+        </w:rPr>
+        <w:t xml:space="preserve">. skal korrigeres. Derudover </w:t>
+      </w:r>
+      <w:r>
+        <w:rPr>
+          <w:rStyle w:val="Fremhv"/>
+          <w:i w:val="0"/>
+          <w:sz w:val="23"/>
+          <w:szCs w:val="23"/>
+        </w:rPr>
+        <w:t>blev der</w:t>
+      </w:r>
+      <w:r>
+        <w:rPr>
+          <w:rStyle w:val="Fremhv"/>
+          <w:i w:val="0"/>
+          <w:sz w:val="23"/>
+          <w:szCs w:val="23"/>
+        </w:rPr>
+        <w:t xml:space="preserve"> at udvikle</w:t>
+      </w:r>
+      <w:r>
+        <w:rPr>
+          <w:rStyle w:val="Fremhv"/>
+          <w:i w:val="0"/>
+          <w:sz w:val="23"/>
+          <w:szCs w:val="23"/>
+        </w:rPr>
+        <w:t>t</w:t>
+      </w:r>
+      <w:r>
+        <w:rPr>
+          <w:rStyle w:val="Fremhv"/>
+          <w:i w:val="0"/>
+          <w:sz w:val="23"/>
+          <w:szCs w:val="23"/>
+        </w:rPr>
+        <w:t xml:space="preserve"> software</w:t>
+      </w:r>
+      <w:r>
+        <w:rPr>
+          <w:rStyle w:val="Fremhv"/>
+          <w:i w:val="0"/>
+          <w:sz w:val="23"/>
+          <w:szCs w:val="23"/>
+        </w:rPr>
+        <w:t>,</w:t>
+      </w:r>
+      <w:r>
+        <w:rPr>
+          <w:rStyle w:val="Fremhv"/>
+          <w:i w:val="0"/>
+          <w:sz w:val="23"/>
+          <w:szCs w:val="23"/>
+        </w:rPr>
+        <w:t xml:space="preserve"> der kan </w:t>
+      </w:r>
+      <w:r>
+        <w:rPr>
+          <w:rStyle w:val="Fremhv"/>
+          <w:i w:val="0"/>
+          <w:sz w:val="23"/>
+          <w:szCs w:val="23"/>
+        </w:rPr>
+        <w:t>opsamle og afbilde signalet real-time</w:t>
+      </w:r>
+      <w:r>
+        <w:rPr>
+          <w:rStyle w:val="Fremhv"/>
+          <w:i w:val="0"/>
+          <w:sz w:val="23"/>
+          <w:szCs w:val="23"/>
+        </w:rPr>
+        <w:t xml:space="preserve"> samt herefter gemme data</w:t>
+      </w:r>
+      <w:bookmarkStart w:id="0" w:name="_GoBack"/>
+      <w:bookmarkEnd w:id="0"/>
+      <w:r>
+        <w:rPr>
+          <w:rStyle w:val="Fremhv"/>
+          <w:i w:val="0"/>
+          <w:sz w:val="23"/>
+          <w:szCs w:val="23"/>
+        </w:rPr>
+        <w:t xml:space="preserve">. </w:t>
       </w:r>
     </w:p>
     <w:p>
@@ -1492,8 +1589,6 @@
           <w:sz w:val="28"/>
         </w:rPr>
       </w:pPr>
-      <w:bookmarkStart w:id="0" w:name="_GoBack"/>
-      <w:bookmarkEnd w:id="0"/>
     </w:p>
     <w:p>
       <w:pPr>
@@ -1695,7 +1790,7 @@
 </file>
 
 <file path=word/endnotes.xml><?xml version="1.0" encoding="utf-8"?>
-<w:endnotes xmlns:wpc="http://schemas.microsoft.com/office/word/2010/wordprocessingCanvas" xmlns:cx="http://schemas.microsoft.com/office/drawing/2014/chartex" xmlns:cx1="http://schemas.microsoft.com/office/drawing/2015/9/8/chartex" xmlns:mc="http://schemas.openxmlformats.org/markup-compatibility/2006" xmlns:o="urn:schemas-microsoft-com:office:office" xmlns:r="http://schemas.openxmlformats.org/officeDocument/2006/relationships" xmlns:m="http://schemas.openxmlformats.org/officeDocument/2006/math" xmlns:v="urn:schemas-microsoft-com:vml" xmlns:wp14="http://schemas.microsoft.com/office/word/2010/wordprocessingDrawing" xmlns:wp="http://schemas.openxmlformats.org/drawingml/2006/wordprocessingDrawing" xmlns:w10="urn:schemas-microsoft-com:office:word" xmlns:w="http://schemas.openxmlformats.org/wordprocessingml/2006/main" xmlns:w14="http://schemas.microsoft.com/office/word/2010/wordml" xmlns:w15="http://schemas.microsoft.com/office/word/2012/wordml" xmlns:w16se="http://schemas.microsoft.com/office/word/2015/wordml/symex" xmlns:wpg="http://schemas.microsoft.com/office/word/2010/wordprocessingGroup" xmlns:wpi="http://schemas.microsoft.com/office/word/2010/wordprocessingInk" xmlns:wne="http://schemas.microsoft.com/office/word/2006/wordml" xmlns:wps="http://schemas.microsoft.com/office/word/2010/wordprocessingShape" mc:Ignorable="w14 w15 w16se wp14">
+<w:endnotes xmlns:wpc="http://schemas.microsoft.com/office/word/2010/wordprocessingCanvas" xmlns:mc="http://schemas.openxmlformats.org/markup-compatibility/2006" xmlns:o="urn:schemas-microsoft-com:office:office" xmlns:r="http://schemas.openxmlformats.org/officeDocument/2006/relationships" xmlns:m="http://schemas.openxmlformats.org/officeDocument/2006/math" xmlns:v="urn:schemas-microsoft-com:vml" xmlns:wp14="http://schemas.microsoft.com/office/word/2010/wordprocessingDrawing" xmlns:wp="http://schemas.openxmlformats.org/drawingml/2006/wordprocessingDrawing" xmlns:w10="urn:schemas-microsoft-com:office:word" xmlns:w="http://schemas.openxmlformats.org/wordprocessingml/2006/main" xmlns:w14="http://schemas.microsoft.com/office/word/2010/wordml" xmlns:w15="http://schemas.microsoft.com/office/word/2012/wordml" xmlns:wpg="http://schemas.microsoft.com/office/word/2010/wordprocessingGroup" xmlns:wpi="http://schemas.microsoft.com/office/word/2010/wordprocessingInk" xmlns:wne="http://schemas.microsoft.com/office/word/2006/wordml" xmlns:wps="http://schemas.microsoft.com/office/word/2010/wordprocessingShape" mc:Ignorable="w14 w15 wp14">
   <w:endnote w:type="separator" w:id="-1">
     <w:p>
       <w:r>
@@ -1714,7 +1809,7 @@
 </file>
 
 <file path=word/footer1.xml><?xml version="1.0" encoding="utf-8"?>
-<w:ftr xmlns:wpc="http://schemas.microsoft.com/office/word/2010/wordprocessingCanvas" xmlns:cx="http://schemas.microsoft.com/office/drawing/2014/chartex" xmlns:cx1="http://schemas.microsoft.com/office/drawing/2015/9/8/chartex" xmlns:mc="http://schemas.openxmlformats.org/markup-compatibility/2006" xmlns:o="urn:schemas-microsoft-com:office:office" xmlns:r="http://schemas.openxmlformats.org/officeDocument/2006/relationships" xmlns:m="http://schemas.openxmlformats.org/officeDocument/2006/math" xmlns:v="urn:schemas-microsoft-com:vml" xmlns:wp14="http://schemas.microsoft.com/office/word/2010/wordprocessingDrawing" xmlns:wp="http://schemas.openxmlformats.org/drawingml/2006/wordprocessingDrawing" xmlns:w10="urn:schemas-microsoft-com:office:word" xmlns:w="http://schemas.openxmlformats.org/wordprocessingml/2006/main" xmlns:w14="http://schemas.microsoft.com/office/word/2010/wordml" xmlns:w15="http://schemas.microsoft.com/office/word/2012/wordml" xmlns:w16se="http://schemas.microsoft.com/office/word/2015/wordml/symex" xmlns:wpg="http://schemas.microsoft.com/office/word/2010/wordprocessingGroup" xmlns:wpi="http://schemas.microsoft.com/office/word/2010/wordprocessingInk" xmlns:wne="http://schemas.microsoft.com/office/word/2006/wordml" xmlns:wps="http://schemas.microsoft.com/office/word/2010/wordprocessingShape" mc:Ignorable="w14 w15 w16se wp14">
+<w:ftr xmlns:wpc="http://schemas.microsoft.com/office/word/2010/wordprocessingCanvas" xmlns:mc="http://schemas.openxmlformats.org/markup-compatibility/2006" xmlns:o="urn:schemas-microsoft-com:office:office" xmlns:r="http://schemas.openxmlformats.org/officeDocument/2006/relationships" xmlns:m="http://schemas.openxmlformats.org/officeDocument/2006/math" xmlns:v="urn:schemas-microsoft-com:vml" xmlns:wp14="http://schemas.microsoft.com/office/word/2010/wordprocessingDrawing" xmlns:wp="http://schemas.openxmlformats.org/drawingml/2006/wordprocessingDrawing" xmlns:w10="urn:schemas-microsoft-com:office:word" xmlns:w="http://schemas.openxmlformats.org/wordprocessingml/2006/main" xmlns:w14="http://schemas.microsoft.com/office/word/2010/wordml" xmlns:w15="http://schemas.microsoft.com/office/word/2012/wordml" xmlns:wpg="http://schemas.microsoft.com/office/word/2010/wordprocessingGroup" xmlns:wpi="http://schemas.microsoft.com/office/word/2010/wordprocessingInk" xmlns:wne="http://schemas.microsoft.com/office/word/2006/wordml" xmlns:wps="http://schemas.microsoft.com/office/word/2010/wordprocessingShape" mc:Ignorable="w14 w15 wp14">
   <w:p>
     <w:pPr>
       <w:pStyle w:val="Sidefod"/>
@@ -1751,7 +1846,7 @@
 </file>
 
 <file path=word/footer2.xml><?xml version="1.0" encoding="utf-8"?>
-<w:ftr xmlns:wpc="http://schemas.microsoft.com/office/word/2010/wordprocessingCanvas" xmlns:cx="http://schemas.microsoft.com/office/drawing/2014/chartex" xmlns:cx1="http://schemas.microsoft.com/office/drawing/2015/9/8/chartex" xmlns:mc="http://schemas.openxmlformats.org/markup-compatibility/2006" xmlns:o="urn:schemas-microsoft-com:office:office" xmlns:r="http://schemas.openxmlformats.org/officeDocument/2006/relationships" xmlns:m="http://schemas.openxmlformats.org/officeDocument/2006/math" xmlns:v="urn:schemas-microsoft-com:vml" xmlns:wp14="http://schemas.microsoft.com/office/word/2010/wordprocessingDrawing" xmlns:wp="http://schemas.openxmlformats.org/drawingml/2006/wordprocessingDrawing" xmlns:w10="urn:schemas-microsoft-com:office:word" xmlns:w="http://schemas.openxmlformats.org/wordprocessingml/2006/main" xmlns:w14="http://schemas.microsoft.com/office/word/2010/wordml" xmlns:w15="http://schemas.microsoft.com/office/word/2012/wordml" xmlns:w16se="http://schemas.microsoft.com/office/word/2015/wordml/symex" xmlns:wpg="http://schemas.microsoft.com/office/word/2010/wordprocessingGroup" xmlns:wpi="http://schemas.microsoft.com/office/word/2010/wordprocessingInk" xmlns:wne="http://schemas.microsoft.com/office/word/2006/wordml" xmlns:wps="http://schemas.microsoft.com/office/word/2010/wordprocessingShape" mc:Ignorable="w14 w15 w16se wp14">
+<w:ftr xmlns:wpc="http://schemas.microsoft.com/office/word/2010/wordprocessingCanvas" xmlns:mc="http://schemas.openxmlformats.org/markup-compatibility/2006" xmlns:o="urn:schemas-microsoft-com:office:office" xmlns:r="http://schemas.openxmlformats.org/officeDocument/2006/relationships" xmlns:m="http://schemas.openxmlformats.org/officeDocument/2006/math" xmlns:v="urn:schemas-microsoft-com:vml" xmlns:wp14="http://schemas.microsoft.com/office/word/2010/wordprocessingDrawing" xmlns:wp="http://schemas.openxmlformats.org/drawingml/2006/wordprocessingDrawing" xmlns:w10="urn:schemas-microsoft-com:office:word" xmlns:w="http://schemas.openxmlformats.org/wordprocessingml/2006/main" xmlns:w14="http://schemas.microsoft.com/office/word/2010/wordml" xmlns:w15="http://schemas.microsoft.com/office/word/2012/wordml" xmlns:wpg="http://schemas.microsoft.com/office/word/2010/wordprocessingGroup" xmlns:wpi="http://schemas.microsoft.com/office/word/2010/wordprocessingInk" xmlns:wne="http://schemas.microsoft.com/office/word/2006/wordml" xmlns:wps="http://schemas.microsoft.com/office/word/2010/wordprocessingShape" mc:Ignorable="w14 w15 wp14">
   <w:p>
     <w:pPr>
       <w:pStyle w:val="Sidefod"/>
@@ -1801,7 +1896,7 @@
 </file>
 
 <file path=word/footer3.xml><?xml version="1.0" encoding="utf-8"?>
-<w:ftr xmlns:wpc="http://schemas.microsoft.com/office/word/2010/wordprocessingCanvas" xmlns:cx="http://schemas.microsoft.com/office/drawing/2014/chartex" xmlns:cx1="http://schemas.microsoft.com/office/drawing/2015/9/8/chartex" xmlns:mc="http://schemas.openxmlformats.org/markup-compatibility/2006" xmlns:o="urn:schemas-microsoft-com:office:office" xmlns:r="http://schemas.openxmlformats.org/officeDocument/2006/relationships" xmlns:m="http://schemas.openxmlformats.org/officeDocument/2006/math" xmlns:v="urn:schemas-microsoft-com:vml" xmlns:wp14="http://schemas.microsoft.com/office/word/2010/wordprocessingDrawing" xmlns:wp="http://schemas.openxmlformats.org/drawingml/2006/wordprocessingDrawing" xmlns:w10="urn:schemas-microsoft-com:office:word" xmlns:w="http://schemas.openxmlformats.org/wordprocessingml/2006/main" xmlns:w14="http://schemas.microsoft.com/office/word/2010/wordml" xmlns:w15="http://schemas.microsoft.com/office/word/2012/wordml" xmlns:w16se="http://schemas.microsoft.com/office/word/2015/wordml/symex" xmlns:wpg="http://schemas.microsoft.com/office/word/2010/wordprocessingGroup" xmlns:wpi="http://schemas.microsoft.com/office/word/2010/wordprocessingInk" xmlns:wne="http://schemas.microsoft.com/office/word/2006/wordml" xmlns:wps="http://schemas.microsoft.com/office/word/2010/wordprocessingShape" mc:Ignorable="w14 w15 w16se wp14">
+<w:ftr xmlns:wpc="http://schemas.microsoft.com/office/word/2010/wordprocessingCanvas" xmlns:mc="http://schemas.openxmlformats.org/markup-compatibility/2006" xmlns:o="urn:schemas-microsoft-com:office:office" xmlns:r="http://schemas.openxmlformats.org/officeDocument/2006/relationships" xmlns:m="http://schemas.openxmlformats.org/officeDocument/2006/math" xmlns:v="urn:schemas-microsoft-com:vml" xmlns:wp14="http://schemas.microsoft.com/office/word/2010/wordprocessingDrawing" xmlns:wp="http://schemas.openxmlformats.org/drawingml/2006/wordprocessingDrawing" xmlns:w10="urn:schemas-microsoft-com:office:word" xmlns:w="http://schemas.openxmlformats.org/wordprocessingml/2006/main" xmlns:w14="http://schemas.microsoft.com/office/word/2010/wordml" xmlns:w15="http://schemas.microsoft.com/office/word/2012/wordml" xmlns:wpg="http://schemas.microsoft.com/office/word/2010/wordprocessingGroup" xmlns:wpi="http://schemas.microsoft.com/office/word/2010/wordprocessingInk" xmlns:wne="http://schemas.microsoft.com/office/word/2006/wordml" xmlns:wps="http://schemas.microsoft.com/office/word/2010/wordprocessingShape" mc:Ignorable="w14 w15 wp14">
   <w:p>
     <w:pPr>
       <w:pStyle w:val="Sidefod"/>
@@ -1816,7 +1911,7 @@
 </file>
 
 <file path=word/footnotes.xml><?xml version="1.0" encoding="utf-8"?>
-<w:footnotes xmlns:wpc="http://schemas.microsoft.com/office/word/2010/wordprocessingCanvas" xmlns:cx="http://schemas.microsoft.com/office/drawing/2014/chartex" xmlns:cx1="http://schemas.microsoft.com/office/drawing/2015/9/8/chartex" xmlns:mc="http://schemas.openxmlformats.org/markup-compatibility/2006" xmlns:o="urn:schemas-microsoft-com:office:office" xmlns:r="http://schemas.openxmlformats.org/officeDocument/2006/relationships" xmlns:m="http://schemas.openxmlformats.org/officeDocument/2006/math" xmlns:v="urn:schemas-microsoft-com:vml" xmlns:wp14="http://schemas.microsoft.com/office/word/2010/wordprocessingDrawing" xmlns:wp="http://schemas.openxmlformats.org/drawingml/2006/wordprocessingDrawing" xmlns:w10="urn:schemas-microsoft-com:office:word" xmlns:w="http://schemas.openxmlformats.org/wordprocessingml/2006/main" xmlns:w14="http://schemas.microsoft.com/office/word/2010/wordml" xmlns:w15="http://schemas.microsoft.com/office/word/2012/wordml" xmlns:w16se="http://schemas.microsoft.com/office/word/2015/wordml/symex" xmlns:wpg="http://schemas.microsoft.com/office/word/2010/wordprocessingGroup" xmlns:wpi="http://schemas.microsoft.com/office/word/2010/wordprocessingInk" xmlns:wne="http://schemas.microsoft.com/office/word/2006/wordml" xmlns:wps="http://schemas.microsoft.com/office/word/2010/wordprocessingShape" mc:Ignorable="w14 w15 w16se wp14">
+<w:footnotes xmlns:wpc="http://schemas.microsoft.com/office/word/2010/wordprocessingCanvas" xmlns:mc="http://schemas.openxmlformats.org/markup-compatibility/2006" xmlns:o="urn:schemas-microsoft-com:office:office" xmlns:r="http://schemas.openxmlformats.org/officeDocument/2006/relationships" xmlns:m="http://schemas.openxmlformats.org/officeDocument/2006/math" xmlns:v="urn:schemas-microsoft-com:vml" xmlns:wp14="http://schemas.microsoft.com/office/word/2010/wordprocessingDrawing" xmlns:wp="http://schemas.openxmlformats.org/drawingml/2006/wordprocessingDrawing" xmlns:w10="urn:schemas-microsoft-com:office:word" xmlns:w="http://schemas.openxmlformats.org/wordprocessingml/2006/main" xmlns:w14="http://schemas.microsoft.com/office/word/2010/wordml" xmlns:w15="http://schemas.microsoft.com/office/word/2012/wordml" xmlns:wpg="http://schemas.microsoft.com/office/word/2010/wordprocessingGroup" xmlns:wpi="http://schemas.microsoft.com/office/word/2010/wordprocessingInk" xmlns:wne="http://schemas.microsoft.com/office/word/2006/wordml" xmlns:wps="http://schemas.microsoft.com/office/word/2010/wordprocessingShape" mc:Ignorable="w14 w15 wp14">
   <w:footnote w:type="separator" w:id="-1">
     <w:p>
       <w:r>
@@ -1835,7 +1930,7 @@
 </file>
 
 <file path=word/header1.xml><?xml version="1.0" encoding="utf-8"?>
-<w:hdr xmlns:wpc="http://schemas.microsoft.com/office/word/2010/wordprocessingCanvas" xmlns:cx="http://schemas.microsoft.com/office/drawing/2014/chartex" xmlns:cx1="http://schemas.microsoft.com/office/drawing/2015/9/8/chartex" xmlns:mc="http://schemas.openxmlformats.org/markup-compatibility/2006" xmlns:o="urn:schemas-microsoft-com:office:office" xmlns:r="http://schemas.openxmlformats.org/officeDocument/2006/relationships" xmlns:m="http://schemas.openxmlformats.org/officeDocument/2006/math" xmlns:v="urn:schemas-microsoft-com:vml" xmlns:wp14="http://schemas.microsoft.com/office/word/2010/wordprocessingDrawing" xmlns:wp="http://schemas.openxmlformats.org/drawingml/2006/wordprocessingDrawing" xmlns:w10="urn:schemas-microsoft-com:office:word" xmlns:w="http://schemas.openxmlformats.org/wordprocessingml/2006/main" xmlns:w14="http://schemas.microsoft.com/office/word/2010/wordml" xmlns:w15="http://schemas.microsoft.com/office/word/2012/wordml" xmlns:w16se="http://schemas.microsoft.com/office/word/2015/wordml/symex" xmlns:wpg="http://schemas.microsoft.com/office/word/2010/wordprocessingGroup" xmlns:wpi="http://schemas.microsoft.com/office/word/2010/wordprocessingInk" xmlns:wne="http://schemas.microsoft.com/office/word/2006/wordml" xmlns:wps="http://schemas.microsoft.com/office/word/2010/wordprocessingShape" mc:Ignorable="w14 w15 w16se wp14">
+<w:hdr xmlns:wpc="http://schemas.microsoft.com/office/word/2010/wordprocessingCanvas" xmlns:mc="http://schemas.openxmlformats.org/markup-compatibility/2006" xmlns:o="urn:schemas-microsoft-com:office:office" xmlns:r="http://schemas.openxmlformats.org/officeDocument/2006/relationships" xmlns:m="http://schemas.openxmlformats.org/officeDocument/2006/math" xmlns:v="urn:schemas-microsoft-com:vml" xmlns:wp14="http://schemas.microsoft.com/office/word/2010/wordprocessingDrawing" xmlns:wp="http://schemas.openxmlformats.org/drawingml/2006/wordprocessingDrawing" xmlns:w10="urn:schemas-microsoft-com:office:word" xmlns:w="http://schemas.openxmlformats.org/wordprocessingml/2006/main" xmlns:w14="http://schemas.microsoft.com/office/word/2010/wordml" xmlns:w15="http://schemas.microsoft.com/office/word/2012/wordml" xmlns:wpg="http://schemas.microsoft.com/office/word/2010/wordprocessingGroup" xmlns:wpi="http://schemas.microsoft.com/office/word/2010/wordprocessingInk" xmlns:wne="http://schemas.microsoft.com/office/word/2006/wordml" xmlns:wps="http://schemas.microsoft.com/office/word/2010/wordprocessingShape" mc:Ignorable="w14 w15 wp14">
   <w:p>
     <w:pPr>
       <w:pStyle w:val="Sidehoved"/>
@@ -1845,7 +1940,7 @@
 </file>
 
 <file path=word/header2.xml><?xml version="1.0" encoding="utf-8"?>
-<w:hdr xmlns:wpc="http://schemas.microsoft.com/office/word/2010/wordprocessingCanvas" xmlns:cx="http://schemas.microsoft.com/office/drawing/2014/chartex" xmlns:cx1="http://schemas.microsoft.com/office/drawing/2015/9/8/chartex" xmlns:mc="http://schemas.openxmlformats.org/markup-compatibility/2006" xmlns:o="urn:schemas-microsoft-com:office:office" xmlns:r="http://schemas.openxmlformats.org/officeDocument/2006/relationships" xmlns:m="http://schemas.openxmlformats.org/officeDocument/2006/math" xmlns:v="urn:schemas-microsoft-com:vml" xmlns:wp14="http://schemas.microsoft.com/office/word/2010/wordprocessingDrawing" xmlns:wp="http://schemas.openxmlformats.org/drawingml/2006/wordprocessingDrawing" xmlns:w10="urn:schemas-microsoft-com:office:word" xmlns:w="http://schemas.openxmlformats.org/wordprocessingml/2006/main" xmlns:w14="http://schemas.microsoft.com/office/word/2010/wordml" xmlns:w15="http://schemas.microsoft.com/office/word/2012/wordml" xmlns:w16se="http://schemas.microsoft.com/office/word/2015/wordml/symex" xmlns:wpg="http://schemas.microsoft.com/office/word/2010/wordprocessingGroup" xmlns:wpi="http://schemas.microsoft.com/office/word/2010/wordprocessingInk" xmlns:wne="http://schemas.microsoft.com/office/word/2006/wordml" xmlns:wps="http://schemas.microsoft.com/office/word/2010/wordprocessingShape" mc:Ignorable="w14 w15 w16se wp14">
+<w:hdr xmlns:wpc="http://schemas.microsoft.com/office/word/2010/wordprocessingCanvas" xmlns:mc="http://schemas.openxmlformats.org/markup-compatibility/2006" xmlns:o="urn:schemas-microsoft-com:office:office" xmlns:r="http://schemas.openxmlformats.org/officeDocument/2006/relationships" xmlns:m="http://schemas.openxmlformats.org/officeDocument/2006/math" xmlns:v="urn:schemas-microsoft-com:vml" xmlns:wp14="http://schemas.microsoft.com/office/word/2010/wordprocessingDrawing" xmlns:wp="http://schemas.openxmlformats.org/drawingml/2006/wordprocessingDrawing" xmlns:w10="urn:schemas-microsoft-com:office:word" xmlns:w="http://schemas.openxmlformats.org/wordprocessingml/2006/main" xmlns:w14="http://schemas.microsoft.com/office/word/2010/wordml" xmlns:w15="http://schemas.microsoft.com/office/word/2012/wordml" xmlns:wpg="http://schemas.microsoft.com/office/word/2010/wordprocessingGroup" xmlns:wpi="http://schemas.microsoft.com/office/word/2010/wordprocessingInk" xmlns:wne="http://schemas.microsoft.com/office/word/2006/wordml" xmlns:wps="http://schemas.microsoft.com/office/word/2010/wordprocessingShape" mc:Ignorable="w14 w15 wp14">
   <w:p>
     <w:pPr>
       <w:pStyle w:val="Sidehoved"/>
@@ -1855,7 +1950,7 @@
 </file>
 
 <file path=word/header3.xml><?xml version="1.0" encoding="utf-8"?>
-<w:hdr xmlns:wpc="http://schemas.microsoft.com/office/word/2010/wordprocessingCanvas" xmlns:cx="http://schemas.microsoft.com/office/drawing/2014/chartex" xmlns:cx1="http://schemas.microsoft.com/office/drawing/2015/9/8/chartex" xmlns:mc="http://schemas.openxmlformats.org/markup-compatibility/2006" xmlns:o="urn:schemas-microsoft-com:office:office" xmlns:r="http://schemas.openxmlformats.org/officeDocument/2006/relationships" xmlns:m="http://schemas.openxmlformats.org/officeDocument/2006/math" xmlns:v="urn:schemas-microsoft-com:vml" xmlns:wp14="http://schemas.microsoft.com/office/word/2010/wordprocessingDrawing" xmlns:wp="http://schemas.openxmlformats.org/drawingml/2006/wordprocessingDrawing" xmlns:w10="urn:schemas-microsoft-com:office:word" xmlns:w="http://schemas.openxmlformats.org/wordprocessingml/2006/main" xmlns:w14="http://schemas.microsoft.com/office/word/2010/wordml" xmlns:w15="http://schemas.microsoft.com/office/word/2012/wordml" xmlns:w16se="http://schemas.microsoft.com/office/word/2015/wordml/symex" xmlns:wpg="http://schemas.microsoft.com/office/word/2010/wordprocessingGroup" xmlns:wpi="http://schemas.microsoft.com/office/word/2010/wordprocessingInk" xmlns:wne="http://schemas.microsoft.com/office/word/2006/wordml" xmlns:wps="http://schemas.microsoft.com/office/word/2010/wordprocessingShape" mc:Ignorable="w14 w15 w16se wp14">
+<w:hdr xmlns:wpc="http://schemas.microsoft.com/office/word/2010/wordprocessingCanvas" xmlns:mc="http://schemas.openxmlformats.org/markup-compatibility/2006" xmlns:o="urn:schemas-microsoft-com:office:office" xmlns:r="http://schemas.openxmlformats.org/officeDocument/2006/relationships" xmlns:m="http://schemas.openxmlformats.org/officeDocument/2006/math" xmlns:v="urn:schemas-microsoft-com:vml" xmlns:wp14="http://schemas.microsoft.com/office/word/2010/wordprocessingDrawing" xmlns:wp="http://schemas.openxmlformats.org/drawingml/2006/wordprocessingDrawing" xmlns:w10="urn:schemas-microsoft-com:office:word" xmlns:w="http://schemas.openxmlformats.org/wordprocessingml/2006/main" xmlns:w14="http://schemas.microsoft.com/office/word/2010/wordml" xmlns:w15="http://schemas.microsoft.com/office/word/2012/wordml" xmlns:wpg="http://schemas.microsoft.com/office/word/2010/wordprocessingGroup" xmlns:wpi="http://schemas.microsoft.com/office/word/2010/wordprocessingInk" xmlns:wne="http://schemas.microsoft.com/office/word/2006/wordml" xmlns:wps="http://schemas.microsoft.com/office/word/2010/wordprocessingShape" mc:Ignorable="w14 w15 wp14">
   <w:p>
     <w:pPr>
       <w:pStyle w:val="Sidehoved"/>
@@ -1864,7 +1959,6 @@
       <w:rPr>
         <w:noProof/>
         <w:sz w:val="20"/>
-        <w:lang w:val="en-US" w:eastAsia="en-US"/>
       </w:rPr>
       <mc:AlternateContent>
         <mc:Choice Requires="wps">
@@ -1979,7 +2073,6 @@
                               <w:szCs w:val="16"/>
                             </w:rPr>
                           </w:pPr>
-                          <w:proofErr w:type="gramStart"/>
                           <w:r>
                             <w:rPr>
                               <w:rFonts w:ascii="Arial" w:hAnsi="Arial" w:cs="Arial"/>
@@ -1989,7 +2082,6 @@
                             </w:rPr>
                             <w:t>9000  Aalborg</w:t>
                           </w:r>
-                          <w:proofErr w:type="gramEnd"/>
                         </w:p>
                         <w:p>
                           <w:pPr>
@@ -2036,7 +2128,7 @@
             </wp:anchor>
           </w:drawing>
         </mc:Choice>
-        <mc:Fallback>
+        <mc:Fallback xmlns:w16se="http://schemas.microsoft.com/office/word/2015/wordml/symex" xmlns:cx1="http://schemas.microsoft.com/office/drawing/2015/9/8/chartex" xmlns:cx="http://schemas.microsoft.com/office/drawing/2014/chartex">
           <w:pict>
             <v:shapetype w14:anchorId="01E1B0F6" id="_x0000_t202" coordsize="21600,21600" o:spt="202" path="m,l,21600r21600,l21600,xe">
               <v:stroke joinstyle="miter"/>
@@ -2158,7 +2250,7 @@
 </file>
 
 <file path=word/styles.xml><?xml version="1.0" encoding="utf-8"?>
-<w:styles xmlns:mc="http://schemas.openxmlformats.org/markup-compatibility/2006" xmlns:r="http://schemas.openxmlformats.org/officeDocument/2006/relationships" xmlns:w="http://schemas.openxmlformats.org/wordprocessingml/2006/main" xmlns:w14="http://schemas.microsoft.com/office/word/2010/wordml" xmlns:w15="http://schemas.microsoft.com/office/word/2012/wordml" xmlns:w16se="http://schemas.microsoft.com/office/word/2015/wordml/symex" mc:Ignorable="w14 w15 w16se">
+<w:styles xmlns:mc="http://schemas.openxmlformats.org/markup-compatibility/2006" xmlns:r="http://schemas.openxmlformats.org/officeDocument/2006/relationships" xmlns:w="http://schemas.openxmlformats.org/wordprocessingml/2006/main" xmlns:w14="http://schemas.microsoft.com/office/word/2010/wordml" xmlns:w15="http://schemas.microsoft.com/office/word/2012/wordml" mc:Ignorable="w14 w15">
   <w:docDefaults>
     <w:rPrDefault>
       <w:rPr>

--- a/rapportAfsnit/xFormaliteter/synopsis.docx
+++ b/rapportAfsnit/xFormaliteter/synopsis.docx
@@ -1,6 +1,6 @@
 
 <file path=word/document.xml><?xml version="1.0" encoding="utf-8"?>
-<w:document xmlns:wpc="http://schemas.microsoft.com/office/word/2010/wordprocessingCanvas" xmlns:mc="http://schemas.openxmlformats.org/markup-compatibility/2006" xmlns:o="urn:schemas-microsoft-com:office:office" xmlns:r="http://schemas.openxmlformats.org/officeDocument/2006/relationships" xmlns:m="http://schemas.openxmlformats.org/officeDocument/2006/math" xmlns:v="urn:schemas-microsoft-com:vml" xmlns:wp14="http://schemas.microsoft.com/office/word/2010/wordprocessingDrawing" xmlns:wp="http://schemas.openxmlformats.org/drawingml/2006/wordprocessingDrawing" xmlns:w10="urn:schemas-microsoft-com:office:word" xmlns:w="http://schemas.openxmlformats.org/wordprocessingml/2006/main" xmlns:w14="http://schemas.microsoft.com/office/word/2010/wordml" xmlns:w15="http://schemas.microsoft.com/office/word/2012/wordml" xmlns:wpg="http://schemas.microsoft.com/office/word/2010/wordprocessingGroup" xmlns:wpi="http://schemas.microsoft.com/office/word/2010/wordprocessingInk" xmlns:wne="http://schemas.microsoft.com/office/word/2006/wordml" xmlns:wps="http://schemas.microsoft.com/office/word/2010/wordprocessingShape" mc:Ignorable="w14 w15 wp14">
+<w:document xmlns:wpc="http://schemas.microsoft.com/office/word/2010/wordprocessingCanvas" xmlns:cx="http://schemas.microsoft.com/office/drawing/2014/chartex" xmlns:cx1="http://schemas.microsoft.com/office/drawing/2015/9/8/chartex" xmlns:mc="http://schemas.openxmlformats.org/markup-compatibility/2006" xmlns:o="urn:schemas-microsoft-com:office:office" xmlns:r="http://schemas.openxmlformats.org/officeDocument/2006/relationships" xmlns:m="http://schemas.openxmlformats.org/officeDocument/2006/math" xmlns:v="urn:schemas-microsoft-com:vml" xmlns:wp14="http://schemas.microsoft.com/office/word/2010/wordprocessingDrawing" xmlns:wp="http://schemas.openxmlformats.org/drawingml/2006/wordprocessingDrawing" xmlns:w10="urn:schemas-microsoft-com:office:word" xmlns:w="http://schemas.openxmlformats.org/wordprocessingml/2006/main" xmlns:w14="http://schemas.microsoft.com/office/word/2010/wordml" xmlns:w15="http://schemas.microsoft.com/office/word/2012/wordml" xmlns:w16se="http://schemas.microsoft.com/office/word/2015/wordml/symex" xmlns:wpg="http://schemas.microsoft.com/office/word/2010/wordprocessingGroup" xmlns:wpi="http://schemas.microsoft.com/office/word/2010/wordprocessingInk" xmlns:wne="http://schemas.microsoft.com/office/word/2006/wordml" xmlns:wps="http://schemas.microsoft.com/office/word/2010/wordprocessingShape" mc:Ignorable="w14 w15 w16se wp14">
   <w:body>
     <w:p>
       <w:pPr>
@@ -24,6 +24,7 @@
         <w:rPr>
           <w:noProof/>
           <w:sz w:val="28"/>
+          <w:lang w:val="en-US" w:eastAsia="en-US"/>
         </w:rPr>
         <w:drawing>
           <wp:anchor distT="0" distB="0" distL="114300" distR="114300" simplePos="0" relativeHeight="251661824" behindDoc="1" locked="0" layoutInCell="1" allowOverlap="1" wp14:anchorId="4BA4FDC6" wp14:editId="13A87BA9">
@@ -99,6 +100,7 @@
       <w:r>
         <w:rPr>
           <w:noProof/>
+          <w:lang w:val="en-US" w:eastAsia="en-US"/>
         </w:rPr>
         <w:drawing>
           <wp:anchor distT="0" distB="0" distL="114300" distR="114300" simplePos="0" relativeHeight="251660800" behindDoc="1" locked="0" layoutInCell="1" allowOverlap="1" wp14:anchorId="6F1D2146" wp14:editId="4B925E02">
@@ -174,6 +176,7 @@
       <w:r>
         <w:rPr>
           <w:noProof/>
+          <w:lang w:val="en-US" w:eastAsia="en-US"/>
         </w:rPr>
         <w:drawing>
           <wp:anchor distT="0" distB="0" distL="114300" distR="114300" simplePos="0" relativeHeight="251657728" behindDoc="1" locked="0" layoutInCell="1" allowOverlap="1" wp14:anchorId="492D5C00" wp14:editId="6C2F4DB4">
@@ -319,6 +322,7 @@
       <w:r>
         <w:rPr>
           <w:noProof/>
+          <w:lang w:val="en-US" w:eastAsia="en-US"/>
         </w:rPr>
         <w:drawing>
           <wp:anchor distT="0" distB="0" distL="114300" distR="114300" simplePos="0" relativeHeight="251659776" behindDoc="1" locked="0" layoutInCell="1" allowOverlap="1" wp14:anchorId="23D30ED2" wp14:editId="72EC570B">
@@ -712,25 +716,30 @@
         <w:rPr>
           <w:rStyle w:val="Fremhv"/>
           <w:i w:val="0"/>
-          <w:sz w:val="23"/>
-          <w:szCs w:val="23"/>
-        </w:rPr>
-      </w:pPr>
-      <w:r>
-        <w:rPr>
-          <w:rStyle w:val="Fremhv"/>
-          <w:i w:val="0"/>
-          <w:sz w:val="23"/>
-          <w:szCs w:val="23"/>
-        </w:rPr>
-        <w:t xml:space="preserve">I 2011 levede omkring 75.000 danskere med følger af apopleksi, hvoraf hver fjerde var afhængig af hjælp i hverdagen. Apopleksi kan beskadige </w:t>
+          <w:szCs w:val="23"/>
+        </w:rPr>
+      </w:pPr>
+      <w:r>
+        <w:rPr>
+          <w:rStyle w:val="Fremhv"/>
+          <w:i w:val="0"/>
+          <w:szCs w:val="23"/>
+        </w:rPr>
+        <w:t>I 2011 levede omkring 75,</w:t>
+      </w:r>
+      <w:r>
+        <w:rPr>
+          <w:rStyle w:val="Fremhv"/>
+          <w:i w:val="0"/>
+          <w:szCs w:val="23"/>
+        </w:rPr>
+        <w:t xml:space="preserve">000 danskere med følger af apopleksi, hvoraf hver fjerde var afhængig af hjælp i hverdagen. Apopleksi kan beskadige </w:t>
       </w:r>
       <w:proofErr w:type="spellStart"/>
       <w:r>
         <w:rPr>
           <w:rStyle w:val="Fremhv"/>
           <w:i w:val="0"/>
-          <w:sz w:val="23"/>
           <w:szCs w:val="23"/>
         </w:rPr>
         <w:t>encephalon</w:t>
@@ -740,17 +749,31 @@
         <w:rPr>
           <w:rStyle w:val="Fremhv"/>
           <w:i w:val="0"/>
-          <w:sz w:val="23"/>
-          <w:szCs w:val="23"/>
-        </w:rPr>
-        <w:t xml:space="preserve">, hvorfor den ikke kan bearbejde de informationer, som eksempelvis </w:t>
+          <w:szCs w:val="23"/>
+        </w:rPr>
+        <w:t>, hvorfor bearbejde</w:t>
+      </w:r>
+      <w:r>
+        <w:rPr>
+          <w:rStyle w:val="Fremhv"/>
+          <w:i w:val="0"/>
+          <w:szCs w:val="23"/>
+        </w:rPr>
+        <w:t>lsen af</w:t>
+      </w:r>
+      <w:r>
+        <w:rPr>
+          <w:rStyle w:val="Fremhv"/>
+          <w:i w:val="0"/>
+          <w:szCs w:val="23"/>
+        </w:rPr>
+        <w:t xml:space="preserve"> de informationer, som eksempelvis </w:t>
       </w:r>
       <w:proofErr w:type="spellStart"/>
       <w:r>
         <w:rPr>
           <w:rStyle w:val="Fremhv"/>
           <w:i w:val="0"/>
-          <w:sz w:val="23"/>
           <w:szCs w:val="23"/>
         </w:rPr>
         <w:t>proprioceptorerne</w:t>
@@ -760,140 +783,89 @@
         <w:rPr>
           <w:rStyle w:val="Fremhv"/>
           <w:i w:val="0"/>
-          <w:sz w:val="23"/>
-          <w:szCs w:val="23"/>
-        </w:rPr>
-        <w:t xml:space="preserve"> og sansereceptorerne sender. Derved kan der opstå balanceproblemer for patienten. Formålet med dette projekt er at udvikle et system, der kan hjælpe rehabiliteringen af balancen hos apopleksipatienter. Systemet skal kunne opfange kroppens hældningsgrad i den frontale plan, dvs. i stående position og give et analogt output: visuel- og </w:t>
-      </w:r>
-      <w:proofErr w:type="spellStart"/>
-      <w:r>
-        <w:rPr>
-          <w:rStyle w:val="Fremhv"/>
-          <w:i w:val="0"/>
-          <w:sz w:val="23"/>
-          <w:szCs w:val="23"/>
-        </w:rPr>
-        <w:t>somatosensorisk</w:t>
-      </w:r>
-      <w:proofErr w:type="spellEnd"/>
-      <w:r>
-        <w:rPr>
-          <w:rStyle w:val="Fremhv"/>
-          <w:i w:val="0"/>
-          <w:sz w:val="23"/>
-          <w:szCs w:val="23"/>
-        </w:rPr>
-        <w:t xml:space="preserve"> feedback til patienten samt et digitalt signal, der kan vises og bearbejdes på en computer samt gemmes til senere analyse. De enkelte systemblokke blev succesfuldt implementeret og testet ift. opstillede kravspecifikationer samt tolerancekrav. På baggrund af testen for det samlede system blev det konkluderet, at systemet fungerede efter hensigten, da det kunne detektere en kropshældning i en bestemt retning</w:t>
-      </w:r>
-      <w:r>
-        <w:rPr>
-          <w:rStyle w:val="Fremhv"/>
-          <w:i w:val="0"/>
-          <w:sz w:val="23"/>
-          <w:szCs w:val="23"/>
-        </w:rPr>
-        <w:t xml:space="preserve"> og overholder systemets overordnet funktionelle krav</w:t>
-      </w:r>
-      <w:r>
-        <w:rPr>
-          <w:rStyle w:val="Fremhv"/>
-          <w:i w:val="0"/>
-          <w:sz w:val="23"/>
-          <w:szCs w:val="23"/>
-        </w:rPr>
-        <w:t xml:space="preserve">. Systemet gav en afvigelse ift. hældningsgraden, hvorfor offsettet </w:t>
-      </w:r>
-      <w:proofErr w:type="spellStart"/>
-      <w:r>
-        <w:rPr>
-          <w:rStyle w:val="Fremhv"/>
-          <w:i w:val="0"/>
-          <w:sz w:val="23"/>
-          <w:szCs w:val="23"/>
-        </w:rPr>
-        <w:t>bla</w:t>
-      </w:r>
-      <w:proofErr w:type="spellEnd"/>
-      <w:r>
-        <w:rPr>
-          <w:rStyle w:val="Fremhv"/>
-          <w:i w:val="0"/>
-          <w:sz w:val="23"/>
-          <w:szCs w:val="23"/>
-        </w:rPr>
-        <w:t xml:space="preserve">. skal korrigeres. Derudover </w:t>
-      </w:r>
-      <w:r>
-        <w:rPr>
-          <w:rStyle w:val="Fremhv"/>
-          <w:i w:val="0"/>
-          <w:sz w:val="23"/>
-          <w:szCs w:val="23"/>
-        </w:rPr>
-        <w:t>blev der</w:t>
-      </w:r>
-      <w:r>
-        <w:rPr>
-          <w:rStyle w:val="Fremhv"/>
-          <w:i w:val="0"/>
-          <w:sz w:val="23"/>
-          <w:szCs w:val="23"/>
-        </w:rPr>
-        <w:t xml:space="preserve"> at udvikle</w:t>
-      </w:r>
-      <w:r>
-        <w:rPr>
-          <w:rStyle w:val="Fremhv"/>
-          <w:i w:val="0"/>
-          <w:sz w:val="23"/>
-          <w:szCs w:val="23"/>
-        </w:rPr>
-        <w:t>t</w:t>
-      </w:r>
-      <w:r>
-        <w:rPr>
-          <w:rStyle w:val="Fremhv"/>
-          <w:i w:val="0"/>
-          <w:sz w:val="23"/>
-          <w:szCs w:val="23"/>
-        </w:rPr>
-        <w:t xml:space="preserve"> software</w:t>
-      </w:r>
-      <w:r>
-        <w:rPr>
-          <w:rStyle w:val="Fremhv"/>
-          <w:i w:val="0"/>
-          <w:sz w:val="23"/>
-          <w:szCs w:val="23"/>
-        </w:rPr>
-        <w:t>,</w:t>
-      </w:r>
-      <w:r>
-        <w:rPr>
-          <w:rStyle w:val="Fremhv"/>
-          <w:i w:val="0"/>
-          <w:sz w:val="23"/>
-          <w:szCs w:val="23"/>
-        </w:rPr>
-        <w:t xml:space="preserve"> der kan </w:t>
-      </w:r>
-      <w:r>
-        <w:rPr>
-          <w:rStyle w:val="Fremhv"/>
-          <w:i w:val="0"/>
-          <w:sz w:val="23"/>
-          <w:szCs w:val="23"/>
-        </w:rPr>
-        <w:t>opsamle og afbilde signalet real-time</w:t>
-      </w:r>
-      <w:r>
-        <w:rPr>
-          <w:rStyle w:val="Fremhv"/>
-          <w:i w:val="0"/>
-          <w:sz w:val="23"/>
-          <w:szCs w:val="23"/>
-        </w:rPr>
-        <w:t xml:space="preserve"> samt herefter gemme data</w:t>
+          <w:szCs w:val="23"/>
+        </w:rPr>
+        <w:t xml:space="preserve"> og sansereceptorerne sender</w:t>
+      </w:r>
+      <w:r>
+        <w:rPr>
+          <w:rStyle w:val="Fremhv"/>
+          <w:i w:val="0"/>
+          <w:szCs w:val="23"/>
+        </w:rPr>
+        <w:t>, vanskeliggøres</w:t>
+      </w:r>
+      <w:r>
+        <w:rPr>
+          <w:rStyle w:val="Fremhv"/>
+          <w:i w:val="0"/>
+          <w:szCs w:val="23"/>
+        </w:rPr>
+        <w:t xml:space="preserve">. Derved kan der opstå balanceproblemer for patienten. </w:t>
+      </w:r>
+      <w:r>
+        <w:rPr>
+          <w:rStyle w:val="Fremhv"/>
+          <w:i w:val="0"/>
+          <w:szCs w:val="23"/>
+        </w:rPr>
+        <w:t>I dette projekt udvikles e</w:t>
+      </w:r>
+      <w:r>
+        <w:rPr>
+          <w:rStyle w:val="Fremhv"/>
+          <w:i w:val="0"/>
+          <w:szCs w:val="23"/>
+        </w:rPr>
+        <w:t>t system, der kan hjælpe</w:t>
+      </w:r>
+      <w:r>
+        <w:rPr>
+          <w:rStyle w:val="Fremhv"/>
+          <w:i w:val="0"/>
+          <w:szCs w:val="23"/>
+        </w:rPr>
+        <w:t xml:space="preserve"> under</w:t>
+      </w:r>
+      <w:r>
+        <w:rPr>
+          <w:rStyle w:val="Fremhv"/>
+          <w:i w:val="0"/>
+          <w:szCs w:val="23"/>
+        </w:rPr>
+        <w:t xml:space="preserve"> rehabiliteringen af balancen hos apopleksipatienter. Systemet skal kunne </w:t>
+      </w:r>
+      <w:r>
+        <w:rPr>
+          <w:rStyle w:val="Fremhv"/>
+          <w:i w:val="0"/>
+          <w:szCs w:val="23"/>
+        </w:rPr>
+        <w:t xml:space="preserve">detektere </w:t>
+      </w:r>
+      <w:r>
+        <w:rPr>
+          <w:rStyle w:val="Fremhv"/>
+          <w:i w:val="0"/>
+          <w:szCs w:val="23"/>
+        </w:rPr>
+        <w:t xml:space="preserve">kroppens hældningsgrad i </w:t>
+      </w:r>
+      <w:r>
+        <w:rPr>
+          <w:rStyle w:val="Fremhv"/>
+          <w:i w:val="0"/>
+          <w:szCs w:val="23"/>
+        </w:rPr>
+        <w:t>det</w:t>
+      </w:r>
+      <w:r>
+        <w:rPr>
+          <w:rStyle w:val="Fremhv"/>
+          <w:i w:val="0"/>
+          <w:szCs w:val="23"/>
+        </w:rPr>
+        <w:t xml:space="preserve"> frontale plan</w:t>
       </w:r>
       <w:bookmarkStart w:id="0" w:name="_GoBack"/>
       <w:bookmarkEnd w:id="0"/>
@@ -901,10 +873,259 @@
         <w:rPr>
           <w:rStyle w:val="Fremhv"/>
           <w:i w:val="0"/>
-          <w:sz w:val="23"/>
-          <w:szCs w:val="23"/>
-        </w:rPr>
-        <w:t xml:space="preserve">. </w:t>
+          <w:szCs w:val="23"/>
+        </w:rPr>
+        <w:t xml:space="preserve"> i stående pos</w:t>
+      </w:r>
+      <w:r>
+        <w:rPr>
+          <w:rStyle w:val="Fremhv"/>
+          <w:i w:val="0"/>
+          <w:szCs w:val="23"/>
+        </w:rPr>
+        <w:t>ition og give et analogt output i form af</w:t>
+      </w:r>
+      <w:r>
+        <w:rPr>
+          <w:rStyle w:val="Fremhv"/>
+          <w:i w:val="0"/>
+          <w:szCs w:val="23"/>
+        </w:rPr>
+        <w:t xml:space="preserve"> visuel- og </w:t>
+      </w:r>
+      <w:proofErr w:type="spellStart"/>
+      <w:r>
+        <w:rPr>
+          <w:rStyle w:val="Fremhv"/>
+          <w:i w:val="0"/>
+          <w:szCs w:val="23"/>
+        </w:rPr>
+        <w:t>somatosensorisk</w:t>
+      </w:r>
+      <w:proofErr w:type="spellEnd"/>
+      <w:r>
+        <w:rPr>
+          <w:rStyle w:val="Fremhv"/>
+          <w:i w:val="0"/>
+          <w:szCs w:val="23"/>
+        </w:rPr>
+        <w:t xml:space="preserve"> feedback til patienten samt et di</w:t>
+      </w:r>
+      <w:r>
+        <w:rPr>
+          <w:rStyle w:val="Fremhv"/>
+          <w:i w:val="0"/>
+          <w:szCs w:val="23"/>
+        </w:rPr>
+        <w:t xml:space="preserve">gitalt </w:t>
+      </w:r>
+      <w:r>
+        <w:rPr>
+          <w:rStyle w:val="Fremhv"/>
+          <w:i w:val="0"/>
+          <w:szCs w:val="23"/>
+        </w:rPr>
+        <w:t>output</w:t>
+      </w:r>
+      <w:r>
+        <w:rPr>
+          <w:rStyle w:val="Fremhv"/>
+          <w:i w:val="0"/>
+          <w:szCs w:val="23"/>
+        </w:rPr>
+        <w:t xml:space="preserve">, der kan vises og gemmes </w:t>
+      </w:r>
+      <w:r>
+        <w:rPr>
+          <w:rStyle w:val="Fremhv"/>
+          <w:i w:val="0"/>
+          <w:szCs w:val="23"/>
+        </w:rPr>
+        <w:t xml:space="preserve">på en computer til senere analyse. De enkelte systemblokke blev implementeret og testet ift. opstillede kravspecifikationer samt tolerancekrav. På baggrund af testen </w:t>
+      </w:r>
+      <w:r>
+        <w:rPr>
+          <w:rStyle w:val="Fremhv"/>
+          <w:i w:val="0"/>
+          <w:szCs w:val="23"/>
+        </w:rPr>
+        <w:t xml:space="preserve">af </w:t>
+      </w:r>
+      <w:r>
+        <w:rPr>
+          <w:rStyle w:val="Fremhv"/>
+          <w:i w:val="0"/>
+          <w:szCs w:val="23"/>
+        </w:rPr>
+        <w:t xml:space="preserve">det samlede system </w:t>
+      </w:r>
+      <w:r>
+        <w:rPr>
+          <w:rStyle w:val="Fremhv"/>
+          <w:i w:val="0"/>
+          <w:szCs w:val="23"/>
+        </w:rPr>
+        <w:t>konkluderes det, at systemet fungerer ift. de overordnede krav</w:t>
+      </w:r>
+      <w:r>
+        <w:rPr>
+          <w:rStyle w:val="Fremhv"/>
+          <w:i w:val="0"/>
+          <w:szCs w:val="23"/>
+        </w:rPr>
+        <w:t xml:space="preserve">, da det </w:t>
+      </w:r>
+      <w:r>
+        <w:rPr>
+          <w:rStyle w:val="Fremhv"/>
+          <w:i w:val="0"/>
+          <w:szCs w:val="23"/>
+        </w:rPr>
+        <w:t>kan</w:t>
+      </w:r>
+      <w:r>
+        <w:rPr>
+          <w:rStyle w:val="Fremhv"/>
+          <w:i w:val="0"/>
+          <w:szCs w:val="23"/>
+        </w:rPr>
+        <w:t xml:space="preserve"> detektere en kropshældning i en bestemt retning. Systemet </w:t>
+      </w:r>
+      <w:r>
+        <w:rPr>
+          <w:rStyle w:val="Fremhv"/>
+          <w:i w:val="0"/>
+          <w:szCs w:val="23"/>
+        </w:rPr>
+        <w:t>giver</w:t>
+      </w:r>
+      <w:r>
+        <w:rPr>
+          <w:rStyle w:val="Fremhv"/>
+          <w:i w:val="0"/>
+          <w:szCs w:val="23"/>
+        </w:rPr>
+        <w:t xml:space="preserve"> en afvigelse ift. hældningsgraden, hvorfor offsettet bl</w:t>
+      </w:r>
+      <w:r>
+        <w:rPr>
+          <w:rStyle w:val="Fremhv"/>
+          <w:i w:val="0"/>
+          <w:szCs w:val="23"/>
+        </w:rPr>
+        <w:t>.</w:t>
+      </w:r>
+      <w:r>
+        <w:rPr>
+          <w:rStyle w:val="Fremhv"/>
+          <w:i w:val="0"/>
+          <w:szCs w:val="23"/>
+        </w:rPr>
+        <w:t xml:space="preserve">a. skal korrigeres. Derudover </w:t>
+      </w:r>
+      <w:r>
+        <w:rPr>
+          <w:rStyle w:val="Fremhv"/>
+          <w:i w:val="0"/>
+          <w:szCs w:val="23"/>
+        </w:rPr>
+        <w:t>blev der</w:t>
+      </w:r>
+      <w:r>
+        <w:rPr>
+          <w:rStyle w:val="Fremhv"/>
+          <w:i w:val="0"/>
+          <w:szCs w:val="23"/>
+        </w:rPr>
+        <w:t xml:space="preserve"> </w:t>
+      </w:r>
+      <w:r>
+        <w:rPr>
+          <w:rStyle w:val="Fremhv"/>
+          <w:i w:val="0"/>
+          <w:szCs w:val="23"/>
+        </w:rPr>
+        <w:t>udvikle</w:t>
+      </w:r>
+      <w:r>
+        <w:rPr>
+          <w:rStyle w:val="Fremhv"/>
+          <w:i w:val="0"/>
+          <w:szCs w:val="23"/>
+        </w:rPr>
+        <w:t>t</w:t>
+      </w:r>
+      <w:r>
+        <w:rPr>
+          <w:rStyle w:val="Fremhv"/>
+          <w:i w:val="0"/>
+          <w:szCs w:val="23"/>
+        </w:rPr>
+        <w:t xml:space="preserve"> software</w:t>
+      </w:r>
+      <w:r>
+        <w:rPr>
+          <w:rStyle w:val="Fremhv"/>
+          <w:i w:val="0"/>
+          <w:szCs w:val="23"/>
+        </w:rPr>
+        <w:t>,</w:t>
+      </w:r>
+      <w:r>
+        <w:rPr>
+          <w:rStyle w:val="Fremhv"/>
+          <w:i w:val="0"/>
+          <w:szCs w:val="23"/>
+        </w:rPr>
+        <w:t xml:space="preserve"> der kan </w:t>
+      </w:r>
+      <w:r>
+        <w:rPr>
+          <w:rStyle w:val="Fremhv"/>
+          <w:i w:val="0"/>
+          <w:szCs w:val="23"/>
+        </w:rPr>
+        <w:t xml:space="preserve">opsamle og </w:t>
+      </w:r>
+      <w:r>
+        <w:rPr>
+          <w:rStyle w:val="Fremhv"/>
+          <w:i w:val="0"/>
+          <w:szCs w:val="23"/>
+        </w:rPr>
+        <w:t xml:space="preserve">afbillede </w:t>
+      </w:r>
+      <w:r>
+        <w:rPr>
+          <w:rStyle w:val="Fremhv"/>
+          <w:i w:val="0"/>
+          <w:szCs w:val="23"/>
+        </w:rPr>
+        <w:t xml:space="preserve">signalet </w:t>
+      </w:r>
+      <w:r>
+        <w:rPr>
+          <w:rStyle w:val="Fremhv"/>
+          <w:i w:val="0"/>
+          <w:szCs w:val="23"/>
+        </w:rPr>
+        <w:t xml:space="preserve">i </w:t>
+      </w:r>
+      <w:r>
+        <w:rPr>
+          <w:rStyle w:val="Fremhv"/>
+          <w:i w:val="0"/>
+          <w:szCs w:val="23"/>
+        </w:rPr>
+        <w:t>real-time</w:t>
+      </w:r>
+      <w:r>
+        <w:rPr>
+          <w:rStyle w:val="Fremhv"/>
+          <w:i w:val="0"/>
+          <w:szCs w:val="23"/>
+        </w:rPr>
+        <w:t xml:space="preserve"> samt herefter gemme data. </w:t>
       </w:r>
     </w:p>
     <w:p>
@@ -1790,7 +2011,7 @@
 </file>
 
 <file path=word/endnotes.xml><?xml version="1.0" encoding="utf-8"?>
-<w:endnotes xmlns:wpc="http://schemas.microsoft.com/office/word/2010/wordprocessingCanvas" xmlns:mc="http://schemas.openxmlformats.org/markup-compatibility/2006" xmlns:o="urn:schemas-microsoft-com:office:office" xmlns:r="http://schemas.openxmlformats.org/officeDocument/2006/relationships" xmlns:m="http://schemas.openxmlformats.org/officeDocument/2006/math" xmlns:v="urn:schemas-microsoft-com:vml" xmlns:wp14="http://schemas.microsoft.com/office/word/2010/wordprocessingDrawing" xmlns:wp="http://schemas.openxmlformats.org/drawingml/2006/wordprocessingDrawing" xmlns:w10="urn:schemas-microsoft-com:office:word" xmlns:w="http://schemas.openxmlformats.org/wordprocessingml/2006/main" xmlns:w14="http://schemas.microsoft.com/office/word/2010/wordml" xmlns:w15="http://schemas.microsoft.com/office/word/2012/wordml" xmlns:wpg="http://schemas.microsoft.com/office/word/2010/wordprocessingGroup" xmlns:wpi="http://schemas.microsoft.com/office/word/2010/wordprocessingInk" xmlns:wne="http://schemas.microsoft.com/office/word/2006/wordml" xmlns:wps="http://schemas.microsoft.com/office/word/2010/wordprocessingShape" mc:Ignorable="w14 w15 wp14">
+<w:endnotes xmlns:wpc="http://schemas.microsoft.com/office/word/2010/wordprocessingCanvas" xmlns:cx="http://schemas.microsoft.com/office/drawing/2014/chartex" xmlns:cx1="http://schemas.microsoft.com/office/drawing/2015/9/8/chartex" xmlns:mc="http://schemas.openxmlformats.org/markup-compatibility/2006" xmlns:o="urn:schemas-microsoft-com:office:office" xmlns:r="http://schemas.openxmlformats.org/officeDocument/2006/relationships" xmlns:m="http://schemas.openxmlformats.org/officeDocument/2006/math" xmlns:v="urn:schemas-microsoft-com:vml" xmlns:wp14="http://schemas.microsoft.com/office/word/2010/wordprocessingDrawing" xmlns:wp="http://schemas.openxmlformats.org/drawingml/2006/wordprocessingDrawing" xmlns:w10="urn:schemas-microsoft-com:office:word" xmlns:w="http://schemas.openxmlformats.org/wordprocessingml/2006/main" xmlns:w14="http://schemas.microsoft.com/office/word/2010/wordml" xmlns:w15="http://schemas.microsoft.com/office/word/2012/wordml" xmlns:w16se="http://schemas.microsoft.com/office/word/2015/wordml/symex" xmlns:wpg="http://schemas.microsoft.com/office/word/2010/wordprocessingGroup" xmlns:wpi="http://schemas.microsoft.com/office/word/2010/wordprocessingInk" xmlns:wne="http://schemas.microsoft.com/office/word/2006/wordml" xmlns:wps="http://schemas.microsoft.com/office/word/2010/wordprocessingShape" mc:Ignorable="w14 w15 w16se wp14">
   <w:endnote w:type="separator" w:id="-1">
     <w:p>
       <w:r>
@@ -1809,7 +2030,7 @@
 </file>
 
 <file path=word/footer1.xml><?xml version="1.0" encoding="utf-8"?>
-<w:ftr xmlns:wpc="http://schemas.microsoft.com/office/word/2010/wordprocessingCanvas" xmlns:mc="http://schemas.openxmlformats.org/markup-compatibility/2006" xmlns:o="urn:schemas-microsoft-com:office:office" xmlns:r="http://schemas.openxmlformats.org/officeDocument/2006/relationships" xmlns:m="http://schemas.openxmlformats.org/officeDocument/2006/math" xmlns:v="urn:schemas-microsoft-com:vml" xmlns:wp14="http://schemas.microsoft.com/office/word/2010/wordprocessingDrawing" xmlns:wp="http://schemas.openxmlformats.org/drawingml/2006/wordprocessingDrawing" xmlns:w10="urn:schemas-microsoft-com:office:word" xmlns:w="http://schemas.openxmlformats.org/wordprocessingml/2006/main" xmlns:w14="http://schemas.microsoft.com/office/word/2010/wordml" xmlns:w15="http://schemas.microsoft.com/office/word/2012/wordml" xmlns:wpg="http://schemas.microsoft.com/office/word/2010/wordprocessingGroup" xmlns:wpi="http://schemas.microsoft.com/office/word/2010/wordprocessingInk" xmlns:wne="http://schemas.microsoft.com/office/word/2006/wordml" xmlns:wps="http://schemas.microsoft.com/office/word/2010/wordprocessingShape" mc:Ignorable="w14 w15 wp14">
+<w:ftr xmlns:wpc="http://schemas.microsoft.com/office/word/2010/wordprocessingCanvas" xmlns:cx="http://schemas.microsoft.com/office/drawing/2014/chartex" xmlns:cx1="http://schemas.microsoft.com/office/drawing/2015/9/8/chartex" xmlns:mc="http://schemas.openxmlformats.org/markup-compatibility/2006" xmlns:o="urn:schemas-microsoft-com:office:office" xmlns:r="http://schemas.openxmlformats.org/officeDocument/2006/relationships" xmlns:m="http://schemas.openxmlformats.org/officeDocument/2006/math" xmlns:v="urn:schemas-microsoft-com:vml" xmlns:wp14="http://schemas.microsoft.com/office/word/2010/wordprocessingDrawing" xmlns:wp="http://schemas.openxmlformats.org/drawingml/2006/wordprocessingDrawing" xmlns:w10="urn:schemas-microsoft-com:office:word" xmlns:w="http://schemas.openxmlformats.org/wordprocessingml/2006/main" xmlns:w14="http://schemas.microsoft.com/office/word/2010/wordml" xmlns:w15="http://schemas.microsoft.com/office/word/2012/wordml" xmlns:w16se="http://schemas.microsoft.com/office/word/2015/wordml/symex" xmlns:wpg="http://schemas.microsoft.com/office/word/2010/wordprocessingGroup" xmlns:wpi="http://schemas.microsoft.com/office/word/2010/wordprocessingInk" xmlns:wne="http://schemas.microsoft.com/office/word/2006/wordml" xmlns:wps="http://schemas.microsoft.com/office/word/2010/wordprocessingShape" mc:Ignorable="w14 w15 w16se wp14">
   <w:p>
     <w:pPr>
       <w:pStyle w:val="Sidefod"/>
@@ -1846,7 +2067,7 @@
 </file>
 
 <file path=word/footer2.xml><?xml version="1.0" encoding="utf-8"?>
-<w:ftr xmlns:wpc="http://schemas.microsoft.com/office/word/2010/wordprocessingCanvas" xmlns:mc="http://schemas.openxmlformats.org/markup-compatibility/2006" xmlns:o="urn:schemas-microsoft-com:office:office" xmlns:r="http://schemas.openxmlformats.org/officeDocument/2006/relationships" xmlns:m="http://schemas.openxmlformats.org/officeDocument/2006/math" xmlns:v="urn:schemas-microsoft-com:vml" xmlns:wp14="http://schemas.microsoft.com/office/word/2010/wordprocessingDrawing" xmlns:wp="http://schemas.openxmlformats.org/drawingml/2006/wordprocessingDrawing" xmlns:w10="urn:schemas-microsoft-com:office:word" xmlns:w="http://schemas.openxmlformats.org/wordprocessingml/2006/main" xmlns:w14="http://schemas.microsoft.com/office/word/2010/wordml" xmlns:w15="http://schemas.microsoft.com/office/word/2012/wordml" xmlns:wpg="http://schemas.microsoft.com/office/word/2010/wordprocessingGroup" xmlns:wpi="http://schemas.microsoft.com/office/word/2010/wordprocessingInk" xmlns:wne="http://schemas.microsoft.com/office/word/2006/wordml" xmlns:wps="http://schemas.microsoft.com/office/word/2010/wordprocessingShape" mc:Ignorable="w14 w15 wp14">
+<w:ftr xmlns:wpc="http://schemas.microsoft.com/office/word/2010/wordprocessingCanvas" xmlns:cx="http://schemas.microsoft.com/office/drawing/2014/chartex" xmlns:cx1="http://schemas.microsoft.com/office/drawing/2015/9/8/chartex" xmlns:mc="http://schemas.openxmlformats.org/markup-compatibility/2006" xmlns:o="urn:schemas-microsoft-com:office:office" xmlns:r="http://schemas.openxmlformats.org/officeDocument/2006/relationships" xmlns:m="http://schemas.openxmlformats.org/officeDocument/2006/math" xmlns:v="urn:schemas-microsoft-com:vml" xmlns:wp14="http://schemas.microsoft.com/office/word/2010/wordprocessingDrawing" xmlns:wp="http://schemas.openxmlformats.org/drawingml/2006/wordprocessingDrawing" xmlns:w10="urn:schemas-microsoft-com:office:word" xmlns:w="http://schemas.openxmlformats.org/wordprocessingml/2006/main" xmlns:w14="http://schemas.microsoft.com/office/word/2010/wordml" xmlns:w15="http://schemas.microsoft.com/office/word/2012/wordml" xmlns:w16se="http://schemas.microsoft.com/office/word/2015/wordml/symex" xmlns:wpg="http://schemas.microsoft.com/office/word/2010/wordprocessingGroup" xmlns:wpi="http://schemas.microsoft.com/office/word/2010/wordprocessingInk" xmlns:wne="http://schemas.microsoft.com/office/word/2006/wordml" xmlns:wps="http://schemas.microsoft.com/office/word/2010/wordprocessingShape" mc:Ignorable="w14 w15 w16se wp14">
   <w:p>
     <w:pPr>
       <w:pStyle w:val="Sidefod"/>
@@ -1896,7 +2117,7 @@
 </file>
 
 <file path=word/footer3.xml><?xml version="1.0" encoding="utf-8"?>
-<w:ftr xmlns:wpc="http://schemas.microsoft.com/office/word/2010/wordprocessingCanvas" xmlns:mc="http://schemas.openxmlformats.org/markup-compatibility/2006" xmlns:o="urn:schemas-microsoft-com:office:office" xmlns:r="http://schemas.openxmlformats.org/officeDocument/2006/relationships" xmlns:m="http://schemas.openxmlformats.org/officeDocument/2006/math" xmlns:v="urn:schemas-microsoft-com:vml" xmlns:wp14="http://schemas.microsoft.com/office/word/2010/wordprocessingDrawing" xmlns:wp="http://schemas.openxmlformats.org/drawingml/2006/wordprocessingDrawing" xmlns:w10="urn:schemas-microsoft-com:office:word" xmlns:w="http://schemas.openxmlformats.org/wordprocessingml/2006/main" xmlns:w14="http://schemas.microsoft.com/office/word/2010/wordml" xmlns:w15="http://schemas.microsoft.com/office/word/2012/wordml" xmlns:wpg="http://schemas.microsoft.com/office/word/2010/wordprocessingGroup" xmlns:wpi="http://schemas.microsoft.com/office/word/2010/wordprocessingInk" xmlns:wne="http://schemas.microsoft.com/office/word/2006/wordml" xmlns:wps="http://schemas.microsoft.com/office/word/2010/wordprocessingShape" mc:Ignorable="w14 w15 wp14">
+<w:ftr xmlns:wpc="http://schemas.microsoft.com/office/word/2010/wordprocessingCanvas" xmlns:cx="http://schemas.microsoft.com/office/drawing/2014/chartex" xmlns:cx1="http://schemas.microsoft.com/office/drawing/2015/9/8/chartex" xmlns:mc="http://schemas.openxmlformats.org/markup-compatibility/2006" xmlns:o="urn:schemas-microsoft-com:office:office" xmlns:r="http://schemas.openxmlformats.org/officeDocument/2006/relationships" xmlns:m="http://schemas.openxmlformats.org/officeDocument/2006/math" xmlns:v="urn:schemas-microsoft-com:vml" xmlns:wp14="http://schemas.microsoft.com/office/word/2010/wordprocessingDrawing" xmlns:wp="http://schemas.openxmlformats.org/drawingml/2006/wordprocessingDrawing" xmlns:w10="urn:schemas-microsoft-com:office:word" xmlns:w="http://schemas.openxmlformats.org/wordprocessingml/2006/main" xmlns:w14="http://schemas.microsoft.com/office/word/2010/wordml" xmlns:w15="http://schemas.microsoft.com/office/word/2012/wordml" xmlns:w16se="http://schemas.microsoft.com/office/word/2015/wordml/symex" xmlns:wpg="http://schemas.microsoft.com/office/word/2010/wordprocessingGroup" xmlns:wpi="http://schemas.microsoft.com/office/word/2010/wordprocessingInk" xmlns:wne="http://schemas.microsoft.com/office/word/2006/wordml" xmlns:wps="http://schemas.microsoft.com/office/word/2010/wordprocessingShape" mc:Ignorable="w14 w15 w16se wp14">
   <w:p>
     <w:pPr>
       <w:pStyle w:val="Sidefod"/>
@@ -1911,7 +2132,7 @@
 </file>
 
 <file path=word/footnotes.xml><?xml version="1.0" encoding="utf-8"?>
-<w:footnotes xmlns:wpc="http://schemas.microsoft.com/office/word/2010/wordprocessingCanvas" xmlns:mc="http://schemas.openxmlformats.org/markup-compatibility/2006" xmlns:o="urn:schemas-microsoft-com:office:office" xmlns:r="http://schemas.openxmlformats.org/officeDocument/2006/relationships" xmlns:m="http://schemas.openxmlformats.org/officeDocument/2006/math" xmlns:v="urn:schemas-microsoft-com:vml" xmlns:wp14="http://schemas.microsoft.com/office/word/2010/wordprocessingDrawing" xmlns:wp="http://schemas.openxmlformats.org/drawingml/2006/wordprocessingDrawing" xmlns:w10="urn:schemas-microsoft-com:office:word" xmlns:w="http://schemas.openxmlformats.org/wordprocessingml/2006/main" xmlns:w14="http://schemas.microsoft.com/office/word/2010/wordml" xmlns:w15="http://schemas.microsoft.com/office/word/2012/wordml" xmlns:wpg="http://schemas.microsoft.com/office/word/2010/wordprocessingGroup" xmlns:wpi="http://schemas.microsoft.com/office/word/2010/wordprocessingInk" xmlns:wne="http://schemas.microsoft.com/office/word/2006/wordml" xmlns:wps="http://schemas.microsoft.com/office/word/2010/wordprocessingShape" mc:Ignorable="w14 w15 wp14">
+<w:footnotes xmlns:wpc="http://schemas.microsoft.com/office/word/2010/wordprocessingCanvas" xmlns:cx="http://schemas.microsoft.com/office/drawing/2014/chartex" xmlns:cx1="http://schemas.microsoft.com/office/drawing/2015/9/8/chartex" xmlns:mc="http://schemas.openxmlformats.org/markup-compatibility/2006" xmlns:o="urn:schemas-microsoft-com:office:office" xmlns:r="http://schemas.openxmlformats.org/officeDocument/2006/relationships" xmlns:m="http://schemas.openxmlformats.org/officeDocument/2006/math" xmlns:v="urn:schemas-microsoft-com:vml" xmlns:wp14="http://schemas.microsoft.com/office/word/2010/wordprocessingDrawing" xmlns:wp="http://schemas.openxmlformats.org/drawingml/2006/wordprocessingDrawing" xmlns:w10="urn:schemas-microsoft-com:office:word" xmlns:w="http://schemas.openxmlformats.org/wordprocessingml/2006/main" xmlns:w14="http://schemas.microsoft.com/office/word/2010/wordml" xmlns:w15="http://schemas.microsoft.com/office/word/2012/wordml" xmlns:w16se="http://schemas.microsoft.com/office/word/2015/wordml/symex" xmlns:wpg="http://schemas.microsoft.com/office/word/2010/wordprocessingGroup" xmlns:wpi="http://schemas.microsoft.com/office/word/2010/wordprocessingInk" xmlns:wne="http://schemas.microsoft.com/office/word/2006/wordml" xmlns:wps="http://schemas.microsoft.com/office/word/2010/wordprocessingShape" mc:Ignorable="w14 w15 w16se wp14">
   <w:footnote w:type="separator" w:id="-1">
     <w:p>
       <w:r>
@@ -1930,7 +2151,7 @@
 </file>
 
 <file path=word/header1.xml><?xml version="1.0" encoding="utf-8"?>
-<w:hdr xmlns:wpc="http://schemas.microsoft.com/office/word/2010/wordprocessingCanvas" xmlns:mc="http://schemas.openxmlformats.org/markup-compatibility/2006" xmlns:o="urn:schemas-microsoft-com:office:office" xmlns:r="http://schemas.openxmlformats.org/officeDocument/2006/relationships" xmlns:m="http://schemas.openxmlformats.org/officeDocument/2006/math" xmlns:v="urn:schemas-microsoft-com:vml" xmlns:wp14="http://schemas.microsoft.com/office/word/2010/wordprocessingDrawing" xmlns:wp="http://schemas.openxmlformats.org/drawingml/2006/wordprocessingDrawing" xmlns:w10="urn:schemas-microsoft-com:office:word" xmlns:w="http://schemas.openxmlformats.org/wordprocessingml/2006/main" xmlns:w14="http://schemas.microsoft.com/office/word/2010/wordml" xmlns:w15="http://schemas.microsoft.com/office/word/2012/wordml" xmlns:wpg="http://schemas.microsoft.com/office/word/2010/wordprocessingGroup" xmlns:wpi="http://schemas.microsoft.com/office/word/2010/wordprocessingInk" xmlns:wne="http://schemas.microsoft.com/office/word/2006/wordml" xmlns:wps="http://schemas.microsoft.com/office/word/2010/wordprocessingShape" mc:Ignorable="w14 w15 wp14">
+<w:hdr xmlns:wpc="http://schemas.microsoft.com/office/word/2010/wordprocessingCanvas" xmlns:cx="http://schemas.microsoft.com/office/drawing/2014/chartex" xmlns:cx1="http://schemas.microsoft.com/office/drawing/2015/9/8/chartex" xmlns:mc="http://schemas.openxmlformats.org/markup-compatibility/2006" xmlns:o="urn:schemas-microsoft-com:office:office" xmlns:r="http://schemas.openxmlformats.org/officeDocument/2006/relationships" xmlns:m="http://schemas.openxmlformats.org/officeDocument/2006/math" xmlns:v="urn:schemas-microsoft-com:vml" xmlns:wp14="http://schemas.microsoft.com/office/word/2010/wordprocessingDrawing" xmlns:wp="http://schemas.openxmlformats.org/drawingml/2006/wordprocessingDrawing" xmlns:w10="urn:schemas-microsoft-com:office:word" xmlns:w="http://schemas.openxmlformats.org/wordprocessingml/2006/main" xmlns:w14="http://schemas.microsoft.com/office/word/2010/wordml" xmlns:w15="http://schemas.microsoft.com/office/word/2012/wordml" xmlns:w16se="http://schemas.microsoft.com/office/word/2015/wordml/symex" xmlns:wpg="http://schemas.microsoft.com/office/word/2010/wordprocessingGroup" xmlns:wpi="http://schemas.microsoft.com/office/word/2010/wordprocessingInk" xmlns:wne="http://schemas.microsoft.com/office/word/2006/wordml" xmlns:wps="http://schemas.microsoft.com/office/word/2010/wordprocessingShape" mc:Ignorable="w14 w15 w16se wp14">
   <w:p>
     <w:pPr>
       <w:pStyle w:val="Sidehoved"/>
@@ -1940,7 +2161,7 @@
 </file>
 
 <file path=word/header2.xml><?xml version="1.0" encoding="utf-8"?>
-<w:hdr xmlns:wpc="http://schemas.microsoft.com/office/word/2010/wordprocessingCanvas" xmlns:mc="http://schemas.openxmlformats.org/markup-compatibility/2006" xmlns:o="urn:schemas-microsoft-com:office:office" xmlns:r="http://schemas.openxmlformats.org/officeDocument/2006/relationships" xmlns:m="http://schemas.openxmlformats.org/officeDocument/2006/math" xmlns:v="urn:schemas-microsoft-com:vml" xmlns:wp14="http://schemas.microsoft.com/office/word/2010/wordprocessingDrawing" xmlns:wp="http://schemas.openxmlformats.org/drawingml/2006/wordprocessingDrawing" xmlns:w10="urn:schemas-microsoft-com:office:word" xmlns:w="http://schemas.openxmlformats.org/wordprocessingml/2006/main" xmlns:w14="http://schemas.microsoft.com/office/word/2010/wordml" xmlns:w15="http://schemas.microsoft.com/office/word/2012/wordml" xmlns:wpg="http://schemas.microsoft.com/office/word/2010/wordprocessingGroup" xmlns:wpi="http://schemas.microsoft.com/office/word/2010/wordprocessingInk" xmlns:wne="http://schemas.microsoft.com/office/word/2006/wordml" xmlns:wps="http://schemas.microsoft.com/office/word/2010/wordprocessingShape" mc:Ignorable="w14 w15 wp14">
+<w:hdr xmlns:wpc="http://schemas.microsoft.com/office/word/2010/wordprocessingCanvas" xmlns:cx="http://schemas.microsoft.com/office/drawing/2014/chartex" xmlns:cx1="http://schemas.microsoft.com/office/drawing/2015/9/8/chartex" xmlns:mc="http://schemas.openxmlformats.org/markup-compatibility/2006" xmlns:o="urn:schemas-microsoft-com:office:office" xmlns:r="http://schemas.openxmlformats.org/officeDocument/2006/relationships" xmlns:m="http://schemas.openxmlformats.org/officeDocument/2006/math" xmlns:v="urn:schemas-microsoft-com:vml" xmlns:wp14="http://schemas.microsoft.com/office/word/2010/wordprocessingDrawing" xmlns:wp="http://schemas.openxmlformats.org/drawingml/2006/wordprocessingDrawing" xmlns:w10="urn:schemas-microsoft-com:office:word" xmlns:w="http://schemas.openxmlformats.org/wordprocessingml/2006/main" xmlns:w14="http://schemas.microsoft.com/office/word/2010/wordml" xmlns:w15="http://schemas.microsoft.com/office/word/2012/wordml" xmlns:w16se="http://schemas.microsoft.com/office/word/2015/wordml/symex" xmlns:wpg="http://schemas.microsoft.com/office/word/2010/wordprocessingGroup" xmlns:wpi="http://schemas.microsoft.com/office/word/2010/wordprocessingInk" xmlns:wne="http://schemas.microsoft.com/office/word/2006/wordml" xmlns:wps="http://schemas.microsoft.com/office/word/2010/wordprocessingShape" mc:Ignorable="w14 w15 w16se wp14">
   <w:p>
     <w:pPr>
       <w:pStyle w:val="Sidehoved"/>
@@ -1950,7 +2171,7 @@
 </file>
 
 <file path=word/header3.xml><?xml version="1.0" encoding="utf-8"?>
-<w:hdr xmlns:wpc="http://schemas.microsoft.com/office/word/2010/wordprocessingCanvas" xmlns:mc="http://schemas.openxmlformats.org/markup-compatibility/2006" xmlns:o="urn:schemas-microsoft-com:office:office" xmlns:r="http://schemas.openxmlformats.org/officeDocument/2006/relationships" xmlns:m="http://schemas.openxmlformats.org/officeDocument/2006/math" xmlns:v="urn:schemas-microsoft-com:vml" xmlns:wp14="http://schemas.microsoft.com/office/word/2010/wordprocessingDrawing" xmlns:wp="http://schemas.openxmlformats.org/drawingml/2006/wordprocessingDrawing" xmlns:w10="urn:schemas-microsoft-com:office:word" xmlns:w="http://schemas.openxmlformats.org/wordprocessingml/2006/main" xmlns:w14="http://schemas.microsoft.com/office/word/2010/wordml" xmlns:w15="http://schemas.microsoft.com/office/word/2012/wordml" xmlns:wpg="http://schemas.microsoft.com/office/word/2010/wordprocessingGroup" xmlns:wpi="http://schemas.microsoft.com/office/word/2010/wordprocessingInk" xmlns:wne="http://schemas.microsoft.com/office/word/2006/wordml" xmlns:wps="http://schemas.microsoft.com/office/word/2010/wordprocessingShape" mc:Ignorable="w14 w15 wp14">
+<w:hdr xmlns:wpc="http://schemas.microsoft.com/office/word/2010/wordprocessingCanvas" xmlns:cx="http://schemas.microsoft.com/office/drawing/2014/chartex" xmlns:cx1="http://schemas.microsoft.com/office/drawing/2015/9/8/chartex" xmlns:mc="http://schemas.openxmlformats.org/markup-compatibility/2006" xmlns:o="urn:schemas-microsoft-com:office:office" xmlns:r="http://schemas.openxmlformats.org/officeDocument/2006/relationships" xmlns:m="http://schemas.openxmlformats.org/officeDocument/2006/math" xmlns:v="urn:schemas-microsoft-com:vml" xmlns:wp14="http://schemas.microsoft.com/office/word/2010/wordprocessingDrawing" xmlns:wp="http://schemas.openxmlformats.org/drawingml/2006/wordprocessingDrawing" xmlns:w10="urn:schemas-microsoft-com:office:word" xmlns:w="http://schemas.openxmlformats.org/wordprocessingml/2006/main" xmlns:w14="http://schemas.microsoft.com/office/word/2010/wordml" xmlns:w15="http://schemas.microsoft.com/office/word/2012/wordml" xmlns:w16se="http://schemas.microsoft.com/office/word/2015/wordml/symex" xmlns:wpg="http://schemas.microsoft.com/office/word/2010/wordprocessingGroup" xmlns:wpi="http://schemas.microsoft.com/office/word/2010/wordprocessingInk" xmlns:wne="http://schemas.microsoft.com/office/word/2006/wordml" xmlns:wps="http://schemas.microsoft.com/office/word/2010/wordprocessingShape" mc:Ignorable="w14 w15 w16se wp14">
   <w:p>
     <w:pPr>
       <w:pStyle w:val="Sidehoved"/>
@@ -1959,6 +2180,7 @@
       <w:rPr>
         <w:noProof/>
         <w:sz w:val="20"/>
+        <w:lang w:val="en-US" w:eastAsia="en-US"/>
       </w:rPr>
       <mc:AlternateContent>
         <mc:Choice Requires="wps">
@@ -2073,6 +2295,7 @@
                               <w:szCs w:val="16"/>
                             </w:rPr>
                           </w:pPr>
+                          <w:proofErr w:type="gramStart"/>
                           <w:r>
                             <w:rPr>
                               <w:rFonts w:ascii="Arial" w:hAnsi="Arial" w:cs="Arial"/>
@@ -2082,6 +2305,7 @@
                             </w:rPr>
                             <w:t>9000  Aalborg</w:t>
                           </w:r>
+                          <w:proofErr w:type="gramEnd"/>
                         </w:p>
                         <w:p>
                           <w:pPr>
@@ -2128,7 +2352,7 @@
             </wp:anchor>
           </w:drawing>
         </mc:Choice>
-        <mc:Fallback xmlns:w16se="http://schemas.microsoft.com/office/word/2015/wordml/symex" xmlns:cx1="http://schemas.microsoft.com/office/drawing/2015/9/8/chartex" xmlns:cx="http://schemas.microsoft.com/office/drawing/2014/chartex">
+        <mc:Fallback>
           <w:pict>
             <v:shapetype w14:anchorId="01E1B0F6" id="_x0000_t202" coordsize="21600,21600" o:spt="202" path="m,l,21600r21600,l21600,xe">
               <v:stroke joinstyle="miter"/>
@@ -2250,7 +2474,7 @@
 </file>
 
 <file path=word/styles.xml><?xml version="1.0" encoding="utf-8"?>
-<w:styles xmlns:mc="http://schemas.openxmlformats.org/markup-compatibility/2006" xmlns:r="http://schemas.openxmlformats.org/officeDocument/2006/relationships" xmlns:w="http://schemas.openxmlformats.org/wordprocessingml/2006/main" xmlns:w14="http://schemas.microsoft.com/office/word/2010/wordml" xmlns:w15="http://schemas.microsoft.com/office/word/2012/wordml" mc:Ignorable="w14 w15">
+<w:styles xmlns:mc="http://schemas.openxmlformats.org/markup-compatibility/2006" xmlns:r="http://schemas.openxmlformats.org/officeDocument/2006/relationships" xmlns:w="http://schemas.openxmlformats.org/wordprocessingml/2006/main" xmlns:w14="http://schemas.microsoft.com/office/word/2010/wordml" xmlns:w15="http://schemas.microsoft.com/office/word/2012/wordml" xmlns:w16se="http://schemas.microsoft.com/office/word/2015/wordml/symex" mc:Ignorable="w14 w15 w16se">
   <w:docDefaults>
     <w:rPrDefault>
       <w:rPr>

--- a/rapportAfsnit/xFormaliteter/synopsis.docx
+++ b/rapportAfsnit/xFormaliteter/synopsis.docx
@@ -867,1042 +867,1081 @@
         </w:rPr>
         <w:t xml:space="preserve"> frontale plan</w:t>
       </w:r>
+      <w:r>
+        <w:rPr>
+          <w:rStyle w:val="Fremhv"/>
+          <w:i w:val="0"/>
+          <w:szCs w:val="23"/>
+        </w:rPr>
+        <w:t xml:space="preserve"> i stående pos</w:t>
+      </w:r>
+      <w:r>
+        <w:rPr>
+          <w:rStyle w:val="Fremhv"/>
+          <w:i w:val="0"/>
+          <w:szCs w:val="23"/>
+        </w:rPr>
+        <w:t>ition og give et analogt output i form af</w:t>
+      </w:r>
+      <w:r>
+        <w:rPr>
+          <w:rStyle w:val="Fremhv"/>
+          <w:i w:val="0"/>
+          <w:szCs w:val="23"/>
+        </w:rPr>
+        <w:t xml:space="preserve"> visuel- og </w:t>
+      </w:r>
+      <w:proofErr w:type="spellStart"/>
+      <w:r>
+        <w:rPr>
+          <w:rStyle w:val="Fremhv"/>
+          <w:i w:val="0"/>
+          <w:szCs w:val="23"/>
+        </w:rPr>
+        <w:t>somatosensorisk</w:t>
+      </w:r>
+      <w:proofErr w:type="spellEnd"/>
+      <w:r>
+        <w:rPr>
+          <w:rStyle w:val="Fremhv"/>
+          <w:i w:val="0"/>
+          <w:szCs w:val="23"/>
+        </w:rPr>
+        <w:t xml:space="preserve"> feedback til patienten samt et di</w:t>
+      </w:r>
+      <w:r>
+        <w:rPr>
+          <w:rStyle w:val="Fremhv"/>
+          <w:i w:val="0"/>
+          <w:szCs w:val="23"/>
+        </w:rPr>
+        <w:t xml:space="preserve">gitalt </w:t>
+      </w:r>
+      <w:r>
+        <w:rPr>
+          <w:rStyle w:val="Fremhv"/>
+          <w:i w:val="0"/>
+          <w:szCs w:val="23"/>
+        </w:rPr>
+        <w:t>output</w:t>
+      </w:r>
+      <w:r>
+        <w:rPr>
+          <w:rStyle w:val="Fremhv"/>
+          <w:i w:val="0"/>
+          <w:szCs w:val="23"/>
+        </w:rPr>
+        <w:t xml:space="preserve">, der kan vises og gemmes </w:t>
+      </w:r>
+      <w:r>
+        <w:rPr>
+          <w:rStyle w:val="Fremhv"/>
+          <w:i w:val="0"/>
+          <w:szCs w:val="23"/>
+        </w:rPr>
+        <w:t xml:space="preserve">på en computer til senere analyse. De enkelte systemblokke blev implementeret og testet ift. opstillede kravspecifikationer samt tolerancekrav. På baggrund af testen </w:t>
+      </w:r>
+      <w:r>
+        <w:rPr>
+          <w:rStyle w:val="Fremhv"/>
+          <w:i w:val="0"/>
+          <w:szCs w:val="23"/>
+        </w:rPr>
+        <w:t xml:space="preserve">af </w:t>
+      </w:r>
+      <w:r>
+        <w:rPr>
+          <w:rStyle w:val="Fremhv"/>
+          <w:i w:val="0"/>
+          <w:szCs w:val="23"/>
+        </w:rPr>
+        <w:t xml:space="preserve">det samlede system </w:t>
+      </w:r>
+      <w:r>
+        <w:rPr>
+          <w:rStyle w:val="Fremhv"/>
+          <w:i w:val="0"/>
+          <w:szCs w:val="23"/>
+        </w:rPr>
+        <w:t>konkluderes det, at systemet fungerer ift. de overordnede krav</w:t>
+      </w:r>
+      <w:r>
+        <w:rPr>
+          <w:rStyle w:val="Fremhv"/>
+          <w:i w:val="0"/>
+          <w:szCs w:val="23"/>
+        </w:rPr>
+        <w:t xml:space="preserve">, da det </w:t>
+      </w:r>
+      <w:r>
+        <w:rPr>
+          <w:rStyle w:val="Fremhv"/>
+          <w:i w:val="0"/>
+          <w:szCs w:val="23"/>
+        </w:rPr>
+        <w:t>kan</w:t>
+      </w:r>
+      <w:r>
+        <w:rPr>
+          <w:rStyle w:val="Fremhv"/>
+          <w:i w:val="0"/>
+          <w:szCs w:val="23"/>
+        </w:rPr>
+        <w:t xml:space="preserve"> detektere en kropshældning i en bestemt retning. Systemet </w:t>
+      </w:r>
+      <w:r>
+        <w:rPr>
+          <w:rStyle w:val="Fremhv"/>
+          <w:i w:val="0"/>
+          <w:szCs w:val="23"/>
+        </w:rPr>
+        <w:t>giver</w:t>
+      </w:r>
+      <w:r>
+        <w:rPr>
+          <w:rStyle w:val="Fremhv"/>
+          <w:i w:val="0"/>
+          <w:szCs w:val="23"/>
+        </w:rPr>
+        <w:t xml:space="preserve"> en afvigelse ift. hældningsgraden, hvorfor offsettet bl</w:t>
+      </w:r>
+      <w:r>
+        <w:rPr>
+          <w:rStyle w:val="Fremhv"/>
+          <w:i w:val="0"/>
+          <w:szCs w:val="23"/>
+        </w:rPr>
+        <w:t>.</w:t>
+      </w:r>
+      <w:r>
+        <w:rPr>
+          <w:rStyle w:val="Fremhv"/>
+          <w:i w:val="0"/>
+          <w:szCs w:val="23"/>
+        </w:rPr>
+        <w:t xml:space="preserve">a. skal korrigeres. Derudover </w:t>
+      </w:r>
+      <w:r>
+        <w:rPr>
+          <w:rStyle w:val="Fremhv"/>
+          <w:i w:val="0"/>
+          <w:szCs w:val="23"/>
+        </w:rPr>
+        <w:t>blev der</w:t>
+      </w:r>
+      <w:r>
+        <w:rPr>
+          <w:rStyle w:val="Fremhv"/>
+          <w:i w:val="0"/>
+          <w:szCs w:val="23"/>
+        </w:rPr>
+        <w:t xml:space="preserve"> </w:t>
+      </w:r>
+      <w:r>
+        <w:rPr>
+          <w:rStyle w:val="Fremhv"/>
+          <w:i w:val="0"/>
+          <w:szCs w:val="23"/>
+        </w:rPr>
+        <w:t>udvikle</w:t>
+      </w:r>
+      <w:r>
+        <w:rPr>
+          <w:rStyle w:val="Fremhv"/>
+          <w:i w:val="0"/>
+          <w:szCs w:val="23"/>
+        </w:rPr>
+        <w:t>t</w:t>
+      </w:r>
+      <w:r>
+        <w:rPr>
+          <w:rStyle w:val="Fremhv"/>
+          <w:i w:val="0"/>
+          <w:szCs w:val="23"/>
+        </w:rPr>
+        <w:t xml:space="preserve"> software</w:t>
+      </w:r>
+      <w:r>
+        <w:rPr>
+          <w:rStyle w:val="Fremhv"/>
+          <w:i w:val="0"/>
+          <w:szCs w:val="23"/>
+        </w:rPr>
+        <w:t>,</w:t>
+      </w:r>
+      <w:r>
+        <w:rPr>
+          <w:rStyle w:val="Fremhv"/>
+          <w:i w:val="0"/>
+          <w:szCs w:val="23"/>
+        </w:rPr>
+        <w:t xml:space="preserve"> der kan </w:t>
+      </w:r>
+      <w:r>
+        <w:rPr>
+          <w:rStyle w:val="Fremhv"/>
+          <w:i w:val="0"/>
+          <w:szCs w:val="23"/>
+        </w:rPr>
+        <w:t xml:space="preserve">opsamle og </w:t>
+      </w:r>
+      <w:r>
+        <w:rPr>
+          <w:rStyle w:val="Fremhv"/>
+          <w:i w:val="0"/>
+          <w:szCs w:val="23"/>
+        </w:rPr>
+        <w:t xml:space="preserve">afbillede </w:t>
+      </w:r>
+      <w:r>
+        <w:rPr>
+          <w:rStyle w:val="Fremhv"/>
+          <w:i w:val="0"/>
+          <w:szCs w:val="23"/>
+        </w:rPr>
+        <w:t xml:space="preserve">signalet </w:t>
+      </w:r>
+      <w:r>
+        <w:rPr>
+          <w:rStyle w:val="Fremhv"/>
+          <w:i w:val="0"/>
+          <w:szCs w:val="23"/>
+        </w:rPr>
+        <w:t xml:space="preserve">i </w:t>
+      </w:r>
+      <w:r>
+        <w:rPr>
+          <w:rStyle w:val="Fremhv"/>
+          <w:i w:val="0"/>
+          <w:szCs w:val="23"/>
+        </w:rPr>
+        <w:t>real-time</w:t>
+      </w:r>
+      <w:r>
+        <w:rPr>
+          <w:rStyle w:val="Fremhv"/>
+          <w:i w:val="0"/>
+          <w:szCs w:val="23"/>
+        </w:rPr>
+        <w:t xml:space="preserve"> samt herefter gemme data. </w:t>
+      </w:r>
+    </w:p>
+    <w:p>
+      <w:pPr>
+        <w:tabs>
+          <w:tab w:val="left" w:pos="-567"/>
+          <w:tab w:val="left" w:pos="283"/>
+          <w:tab w:val="left" w:pos="1133"/>
+          <w:tab w:val="left" w:pos="1983"/>
+          <w:tab w:val="left" w:pos="2833"/>
+          <w:tab w:val="left" w:pos="3683"/>
+          <w:tab w:val="left" w:pos="4533"/>
+          <w:tab w:val="left" w:pos="5383"/>
+          <w:tab w:val="left" w:pos="6233"/>
+          <w:tab w:val="left" w:pos="7083"/>
+          <w:tab w:val="left" w:pos="7933"/>
+          <w:tab w:val="left" w:pos="8783"/>
+        </w:tabs>
+        <w:spacing w:line="312" w:lineRule="auto"/>
+        <w:ind w:left="283" w:right="283"/>
+        <w:jc w:val="both"/>
+        <w:rPr>
+          <w:b/>
+          <w:sz w:val="28"/>
+        </w:rPr>
+      </w:pPr>
+      <w:r>
+        <w:rPr>
+          <w:b/>
+          <w:sz w:val="28"/>
+        </w:rPr>
+        <w:t>Deltagere:</w:t>
+      </w:r>
+    </w:p>
+    <w:p>
+      <w:pPr>
+        <w:tabs>
+          <w:tab w:val="left" w:pos="-567"/>
+          <w:tab w:val="left" w:pos="283"/>
+          <w:tab w:val="left" w:pos="1133"/>
+          <w:tab w:val="left" w:pos="1983"/>
+          <w:tab w:val="left" w:pos="2833"/>
+          <w:tab w:val="left" w:pos="3683"/>
+          <w:tab w:val="left" w:pos="4533"/>
+          <w:tab w:val="left" w:pos="5383"/>
+          <w:tab w:val="left" w:pos="6233"/>
+          <w:tab w:val="left" w:pos="7083"/>
+          <w:tab w:val="left" w:pos="7933"/>
+          <w:tab w:val="left" w:pos="8783"/>
+        </w:tabs>
+        <w:spacing w:line="312" w:lineRule="auto"/>
+        <w:ind w:left="283" w:right="283"/>
+        <w:jc w:val="both"/>
+        <w:rPr>
+          <w:b/>
+          <w:sz w:val="10"/>
+        </w:rPr>
+      </w:pPr>
+    </w:p>
+    <w:p>
+      <w:pPr>
+        <w:tabs>
+          <w:tab w:val="left" w:pos="-567"/>
+          <w:tab w:val="left" w:pos="283"/>
+          <w:tab w:val="left" w:pos="1133"/>
+          <w:tab w:val="left" w:pos="1983"/>
+          <w:tab w:val="left" w:pos="2833"/>
+          <w:tab w:val="left" w:pos="3683"/>
+          <w:tab w:val="left" w:pos="4533"/>
+          <w:tab w:val="left" w:pos="5383"/>
+          <w:tab w:val="left" w:pos="6233"/>
+          <w:tab w:val="left" w:pos="7083"/>
+          <w:tab w:val="left" w:pos="7933"/>
+          <w:tab w:val="left" w:pos="8783"/>
+        </w:tabs>
+        <w:spacing w:line="312" w:lineRule="auto"/>
+        <w:ind w:left="283" w:right="283"/>
+        <w:jc w:val="both"/>
+        <w:rPr>
+          <w:sz w:val="28"/>
+        </w:rPr>
+      </w:pPr>
+      <w:r>
+        <w:rPr>
+          <w:sz w:val="28"/>
+        </w:rPr>
+        <w:t>____________________________</w:t>
+      </w:r>
+      <w:r>
+        <w:rPr>
+          <w:sz w:val="28"/>
+        </w:rPr>
+        <w:br/>
+        <w:t>Cecilie Sophie Rosenkrantz Topp</w:t>
+      </w:r>
+    </w:p>
+    <w:p>
+      <w:pPr>
+        <w:tabs>
+          <w:tab w:val="left" w:pos="-567"/>
+          <w:tab w:val="left" w:pos="283"/>
+          <w:tab w:val="left" w:pos="1133"/>
+          <w:tab w:val="left" w:pos="1983"/>
+          <w:tab w:val="left" w:pos="2833"/>
+          <w:tab w:val="left" w:pos="3683"/>
+          <w:tab w:val="left" w:pos="4533"/>
+          <w:tab w:val="left" w:pos="5383"/>
+          <w:tab w:val="left" w:pos="6233"/>
+          <w:tab w:val="left" w:pos="7083"/>
+          <w:tab w:val="left" w:pos="7933"/>
+          <w:tab w:val="left" w:pos="8783"/>
+        </w:tabs>
+        <w:spacing w:line="312" w:lineRule="auto"/>
+        <w:ind w:left="283" w:right="283"/>
+        <w:jc w:val="both"/>
+        <w:rPr>
+          <w:sz w:val="10"/>
+        </w:rPr>
+      </w:pPr>
+    </w:p>
+    <w:p>
+      <w:pPr>
+        <w:tabs>
+          <w:tab w:val="left" w:pos="-567"/>
+          <w:tab w:val="left" w:pos="283"/>
+          <w:tab w:val="left" w:pos="1133"/>
+          <w:tab w:val="left" w:pos="1983"/>
+          <w:tab w:val="left" w:pos="2833"/>
+          <w:tab w:val="left" w:pos="3683"/>
+          <w:tab w:val="left" w:pos="4533"/>
+          <w:tab w:val="left" w:pos="5383"/>
+          <w:tab w:val="left" w:pos="6233"/>
+          <w:tab w:val="left" w:pos="7083"/>
+          <w:tab w:val="left" w:pos="7933"/>
+          <w:tab w:val="left" w:pos="8783"/>
+        </w:tabs>
+        <w:spacing w:line="312" w:lineRule="auto"/>
+        <w:ind w:left="283" w:right="283"/>
+        <w:jc w:val="both"/>
+        <w:rPr>
+          <w:sz w:val="28"/>
+        </w:rPr>
+      </w:pPr>
+      <w:r>
+        <w:rPr>
+          <w:sz w:val="28"/>
+        </w:rPr>
+        <w:t>___________________________</w:t>
+      </w:r>
+    </w:p>
+    <w:p>
+      <w:pPr>
+        <w:tabs>
+          <w:tab w:val="left" w:pos="-567"/>
+          <w:tab w:val="left" w:pos="283"/>
+          <w:tab w:val="left" w:pos="1133"/>
+          <w:tab w:val="left" w:pos="1983"/>
+          <w:tab w:val="left" w:pos="2833"/>
+          <w:tab w:val="left" w:pos="3683"/>
+          <w:tab w:val="left" w:pos="4533"/>
+          <w:tab w:val="left" w:pos="5383"/>
+          <w:tab w:val="left" w:pos="6233"/>
+          <w:tab w:val="left" w:pos="7083"/>
+          <w:tab w:val="left" w:pos="7933"/>
+          <w:tab w:val="left" w:pos="8783"/>
+        </w:tabs>
+        <w:spacing w:line="312" w:lineRule="auto"/>
+        <w:ind w:left="283" w:right="283"/>
+        <w:jc w:val="both"/>
+        <w:rPr>
+          <w:sz w:val="28"/>
+          <w:lang w:val="en-US"/>
+        </w:rPr>
+      </w:pPr>
+      <w:r>
+        <w:rPr>
+          <w:sz w:val="28"/>
+          <w:lang w:val="en-US"/>
+        </w:rPr>
+        <w:t xml:space="preserve">Mads </w:t>
+      </w:r>
+      <w:proofErr w:type="spellStart"/>
+      <w:r>
+        <w:rPr>
+          <w:sz w:val="28"/>
+          <w:lang w:val="en-US"/>
+        </w:rPr>
+        <w:t>Jozwiak</w:t>
+      </w:r>
+      <w:proofErr w:type="spellEnd"/>
+      <w:r>
+        <w:rPr>
+          <w:sz w:val="28"/>
+          <w:lang w:val="en-US"/>
+        </w:rPr>
+        <w:t xml:space="preserve"> Pedersen</w:t>
+      </w:r>
+    </w:p>
+    <w:p>
+      <w:pPr>
+        <w:tabs>
+          <w:tab w:val="left" w:pos="-567"/>
+          <w:tab w:val="left" w:pos="283"/>
+          <w:tab w:val="left" w:pos="1133"/>
+          <w:tab w:val="left" w:pos="1983"/>
+          <w:tab w:val="left" w:pos="2833"/>
+          <w:tab w:val="left" w:pos="3683"/>
+          <w:tab w:val="left" w:pos="4533"/>
+          <w:tab w:val="left" w:pos="5383"/>
+          <w:tab w:val="left" w:pos="6233"/>
+          <w:tab w:val="left" w:pos="7083"/>
+          <w:tab w:val="left" w:pos="7933"/>
+          <w:tab w:val="left" w:pos="8783"/>
+        </w:tabs>
+        <w:spacing w:line="312" w:lineRule="auto"/>
+        <w:ind w:left="283" w:right="283"/>
+        <w:jc w:val="both"/>
+        <w:rPr>
+          <w:sz w:val="10"/>
+          <w:lang w:val="en-US"/>
+        </w:rPr>
+      </w:pPr>
+    </w:p>
+    <w:p>
+      <w:pPr>
+        <w:tabs>
+          <w:tab w:val="left" w:pos="-567"/>
+          <w:tab w:val="left" w:pos="283"/>
+          <w:tab w:val="left" w:pos="1133"/>
+          <w:tab w:val="left" w:pos="1983"/>
+          <w:tab w:val="left" w:pos="2833"/>
+          <w:tab w:val="left" w:pos="3683"/>
+          <w:tab w:val="left" w:pos="4533"/>
+          <w:tab w:val="left" w:pos="5383"/>
+          <w:tab w:val="left" w:pos="6233"/>
+          <w:tab w:val="left" w:pos="7083"/>
+          <w:tab w:val="left" w:pos="7933"/>
+          <w:tab w:val="left" w:pos="8783"/>
+        </w:tabs>
+        <w:spacing w:line="312" w:lineRule="auto"/>
+        <w:ind w:left="283" w:right="283"/>
+        <w:jc w:val="both"/>
+        <w:rPr>
+          <w:sz w:val="28"/>
+          <w:lang w:val="en-US"/>
+        </w:rPr>
+      </w:pPr>
+      <w:r>
+        <w:rPr>
+          <w:sz w:val="28"/>
+          <w:lang w:val="en-US"/>
+        </w:rPr>
+        <w:t>____________________________</w:t>
+      </w:r>
+    </w:p>
+    <w:p>
+      <w:pPr>
+        <w:tabs>
+          <w:tab w:val="left" w:pos="-567"/>
+          <w:tab w:val="left" w:pos="283"/>
+          <w:tab w:val="left" w:pos="1133"/>
+          <w:tab w:val="left" w:pos="1983"/>
+          <w:tab w:val="left" w:pos="2833"/>
+          <w:tab w:val="left" w:pos="3683"/>
+          <w:tab w:val="left" w:pos="4533"/>
+          <w:tab w:val="left" w:pos="5383"/>
+          <w:tab w:val="left" w:pos="6233"/>
+          <w:tab w:val="left" w:pos="7083"/>
+          <w:tab w:val="left" w:pos="7933"/>
+          <w:tab w:val="left" w:pos="8783"/>
+        </w:tabs>
+        <w:spacing w:line="312" w:lineRule="auto"/>
+        <w:ind w:left="283" w:right="283"/>
+        <w:jc w:val="both"/>
+        <w:rPr>
+          <w:sz w:val="28"/>
+          <w:lang w:val="en-US"/>
+        </w:rPr>
+      </w:pPr>
+      <w:r>
+        <w:rPr>
+          <w:sz w:val="28"/>
+          <w:lang w:val="en-US"/>
+        </w:rPr>
+        <w:t xml:space="preserve">Maria </w:t>
+      </w:r>
+      <w:proofErr w:type="spellStart"/>
+      <w:r>
+        <w:rPr>
+          <w:sz w:val="28"/>
+          <w:lang w:val="en-US"/>
+        </w:rPr>
+        <w:t>Kaalund</w:t>
+      </w:r>
+      <w:proofErr w:type="spellEnd"/>
+      <w:r>
+        <w:rPr>
+          <w:sz w:val="28"/>
+          <w:lang w:val="en-US"/>
+        </w:rPr>
+        <w:t xml:space="preserve"> </w:t>
+      </w:r>
+      <w:proofErr w:type="spellStart"/>
+      <w:r>
+        <w:rPr>
+          <w:sz w:val="28"/>
+          <w:lang w:val="en-US"/>
+        </w:rPr>
+        <w:t>Kroustrup</w:t>
+      </w:r>
+      <w:proofErr w:type="spellEnd"/>
+    </w:p>
+    <w:p>
+      <w:pPr>
+        <w:tabs>
+          <w:tab w:val="left" w:pos="-567"/>
+          <w:tab w:val="left" w:pos="283"/>
+          <w:tab w:val="left" w:pos="1133"/>
+          <w:tab w:val="left" w:pos="1983"/>
+          <w:tab w:val="left" w:pos="2833"/>
+          <w:tab w:val="left" w:pos="3683"/>
+          <w:tab w:val="left" w:pos="4533"/>
+          <w:tab w:val="left" w:pos="5383"/>
+          <w:tab w:val="left" w:pos="6233"/>
+          <w:tab w:val="left" w:pos="7083"/>
+          <w:tab w:val="left" w:pos="7933"/>
+          <w:tab w:val="left" w:pos="8783"/>
+        </w:tabs>
+        <w:spacing w:line="312" w:lineRule="auto"/>
+        <w:ind w:left="283" w:right="283"/>
+        <w:jc w:val="both"/>
+        <w:rPr>
+          <w:sz w:val="10"/>
+          <w:lang w:val="en-US"/>
+        </w:rPr>
+      </w:pPr>
+    </w:p>
+    <w:p>
+      <w:pPr>
+        <w:tabs>
+          <w:tab w:val="left" w:pos="-567"/>
+          <w:tab w:val="left" w:pos="283"/>
+          <w:tab w:val="left" w:pos="1133"/>
+          <w:tab w:val="left" w:pos="1983"/>
+          <w:tab w:val="left" w:pos="2833"/>
+          <w:tab w:val="left" w:pos="3683"/>
+          <w:tab w:val="left" w:pos="4533"/>
+          <w:tab w:val="left" w:pos="5383"/>
+          <w:tab w:val="left" w:pos="6233"/>
+          <w:tab w:val="left" w:pos="7083"/>
+          <w:tab w:val="left" w:pos="7933"/>
+          <w:tab w:val="left" w:pos="8783"/>
+        </w:tabs>
+        <w:spacing w:line="312" w:lineRule="auto"/>
+        <w:ind w:left="283" w:right="283"/>
+        <w:jc w:val="both"/>
+        <w:rPr>
+          <w:sz w:val="28"/>
+          <w:lang w:val="en-US"/>
+        </w:rPr>
+      </w:pPr>
+      <w:r>
+        <w:rPr>
+          <w:sz w:val="28"/>
+          <w:lang w:val="en-US"/>
+        </w:rPr>
+        <w:t>____________________________</w:t>
+      </w:r>
+    </w:p>
+    <w:p>
+      <w:pPr>
+        <w:tabs>
+          <w:tab w:val="left" w:pos="-567"/>
+          <w:tab w:val="left" w:pos="283"/>
+          <w:tab w:val="left" w:pos="1133"/>
+          <w:tab w:val="left" w:pos="1983"/>
+          <w:tab w:val="left" w:pos="2833"/>
+          <w:tab w:val="left" w:pos="3683"/>
+          <w:tab w:val="left" w:pos="4533"/>
+          <w:tab w:val="left" w:pos="5383"/>
+          <w:tab w:val="left" w:pos="6233"/>
+          <w:tab w:val="left" w:pos="7083"/>
+          <w:tab w:val="left" w:pos="7933"/>
+          <w:tab w:val="left" w:pos="8783"/>
+        </w:tabs>
+        <w:spacing w:line="312" w:lineRule="auto"/>
+        <w:ind w:left="283" w:right="283"/>
+        <w:jc w:val="both"/>
+        <w:rPr>
+          <w:sz w:val="28"/>
+          <w:lang w:val="en-US"/>
+        </w:rPr>
+      </w:pPr>
+      <w:r>
+        <w:rPr>
+          <w:sz w:val="28"/>
+          <w:lang w:val="en-US"/>
+        </w:rPr>
+        <w:t xml:space="preserve">Mathias </w:t>
+      </w:r>
+      <w:proofErr w:type="spellStart"/>
+      <w:r>
+        <w:rPr>
+          <w:sz w:val="28"/>
+          <w:lang w:val="en-US"/>
+        </w:rPr>
+        <w:t>Vassard</w:t>
+      </w:r>
+      <w:proofErr w:type="spellEnd"/>
+      <w:r>
+        <w:rPr>
+          <w:sz w:val="28"/>
+          <w:lang w:val="en-US"/>
+        </w:rPr>
+        <w:t xml:space="preserve"> Olsen</w:t>
+      </w:r>
+    </w:p>
+    <w:p>
+      <w:pPr>
+        <w:tabs>
+          <w:tab w:val="left" w:pos="-567"/>
+          <w:tab w:val="left" w:pos="283"/>
+          <w:tab w:val="left" w:pos="1133"/>
+          <w:tab w:val="left" w:pos="1983"/>
+          <w:tab w:val="left" w:pos="2833"/>
+          <w:tab w:val="left" w:pos="3683"/>
+          <w:tab w:val="left" w:pos="4533"/>
+          <w:tab w:val="left" w:pos="5383"/>
+          <w:tab w:val="left" w:pos="6233"/>
+          <w:tab w:val="left" w:pos="7083"/>
+          <w:tab w:val="left" w:pos="7933"/>
+          <w:tab w:val="left" w:pos="8783"/>
+        </w:tabs>
+        <w:spacing w:line="312" w:lineRule="auto"/>
+        <w:ind w:left="283" w:right="283"/>
+        <w:jc w:val="both"/>
+        <w:rPr>
+          <w:sz w:val="10"/>
+          <w:lang w:val="en-US"/>
+        </w:rPr>
+      </w:pPr>
+    </w:p>
+    <w:p>
+      <w:pPr>
+        <w:tabs>
+          <w:tab w:val="left" w:pos="-567"/>
+          <w:tab w:val="left" w:pos="283"/>
+          <w:tab w:val="left" w:pos="1133"/>
+          <w:tab w:val="left" w:pos="1983"/>
+          <w:tab w:val="left" w:pos="2833"/>
+          <w:tab w:val="left" w:pos="3683"/>
+          <w:tab w:val="left" w:pos="4533"/>
+          <w:tab w:val="left" w:pos="5383"/>
+          <w:tab w:val="left" w:pos="6233"/>
+          <w:tab w:val="left" w:pos="7083"/>
+          <w:tab w:val="left" w:pos="7933"/>
+          <w:tab w:val="left" w:pos="8783"/>
+        </w:tabs>
+        <w:spacing w:line="312" w:lineRule="auto"/>
+        <w:ind w:left="283" w:right="283"/>
+        <w:jc w:val="both"/>
+        <w:rPr>
+          <w:sz w:val="28"/>
+        </w:rPr>
+      </w:pPr>
+      <w:r>
+        <w:rPr>
+          <w:sz w:val="28"/>
+        </w:rPr>
+        <w:t>____________________________</w:t>
+      </w:r>
+    </w:p>
+    <w:p>
+      <w:pPr>
+        <w:tabs>
+          <w:tab w:val="left" w:pos="-567"/>
+          <w:tab w:val="left" w:pos="283"/>
+          <w:tab w:val="left" w:pos="1133"/>
+          <w:tab w:val="left" w:pos="1983"/>
+          <w:tab w:val="left" w:pos="2833"/>
+          <w:tab w:val="left" w:pos="3683"/>
+          <w:tab w:val="left" w:pos="4533"/>
+          <w:tab w:val="left" w:pos="5383"/>
+          <w:tab w:val="left" w:pos="6233"/>
+          <w:tab w:val="left" w:pos="7083"/>
+          <w:tab w:val="left" w:pos="7933"/>
+          <w:tab w:val="left" w:pos="8783"/>
+        </w:tabs>
+        <w:spacing w:line="312" w:lineRule="auto"/>
+        <w:ind w:left="283" w:right="283"/>
+        <w:jc w:val="both"/>
+        <w:rPr>
+          <w:sz w:val="28"/>
+        </w:rPr>
+      </w:pPr>
+      <w:r>
+        <w:rPr>
+          <w:sz w:val="28"/>
+        </w:rPr>
+        <w:t>Nikoline Suhr Kristensen</w:t>
+      </w:r>
+    </w:p>
+    <w:p>
+      <w:pPr>
+        <w:tabs>
+          <w:tab w:val="left" w:pos="-567"/>
+          <w:tab w:val="left" w:pos="283"/>
+          <w:tab w:val="left" w:pos="1133"/>
+          <w:tab w:val="left" w:pos="1983"/>
+          <w:tab w:val="left" w:pos="2833"/>
+          <w:tab w:val="left" w:pos="3683"/>
+          <w:tab w:val="left" w:pos="4533"/>
+          <w:tab w:val="left" w:pos="5383"/>
+          <w:tab w:val="left" w:pos="6233"/>
+          <w:tab w:val="left" w:pos="7083"/>
+          <w:tab w:val="left" w:pos="7933"/>
+          <w:tab w:val="left" w:pos="8783"/>
+        </w:tabs>
+        <w:spacing w:line="312" w:lineRule="auto"/>
+        <w:ind w:left="283" w:right="283"/>
+        <w:jc w:val="both"/>
+        <w:rPr>
+          <w:sz w:val="10"/>
+        </w:rPr>
+      </w:pPr>
+    </w:p>
+    <w:p>
+      <w:pPr>
+        <w:tabs>
+          <w:tab w:val="left" w:pos="-567"/>
+          <w:tab w:val="left" w:pos="283"/>
+          <w:tab w:val="left" w:pos="1133"/>
+          <w:tab w:val="left" w:pos="1983"/>
+          <w:tab w:val="left" w:pos="2833"/>
+          <w:tab w:val="left" w:pos="3683"/>
+          <w:tab w:val="left" w:pos="4533"/>
+          <w:tab w:val="left" w:pos="5383"/>
+          <w:tab w:val="left" w:pos="6233"/>
+          <w:tab w:val="left" w:pos="7083"/>
+          <w:tab w:val="left" w:pos="7933"/>
+          <w:tab w:val="left" w:pos="8783"/>
+        </w:tabs>
+        <w:spacing w:line="312" w:lineRule="auto"/>
+        <w:ind w:left="283" w:right="283"/>
+        <w:jc w:val="both"/>
+        <w:rPr>
+          <w:sz w:val="28"/>
+        </w:rPr>
+      </w:pPr>
+      <w:r>
+        <w:rPr>
+          <w:sz w:val="28"/>
+        </w:rPr>
+        <w:t>____________________________</w:t>
+      </w:r>
+    </w:p>
+    <w:p>
+      <w:pPr>
+        <w:tabs>
+          <w:tab w:val="left" w:pos="-567"/>
+          <w:tab w:val="left" w:pos="283"/>
+          <w:tab w:val="left" w:pos="1133"/>
+          <w:tab w:val="left" w:pos="1983"/>
+          <w:tab w:val="left" w:pos="2833"/>
+          <w:tab w:val="left" w:pos="3683"/>
+          <w:tab w:val="left" w:pos="4533"/>
+          <w:tab w:val="left" w:pos="5383"/>
+          <w:tab w:val="left" w:pos="6233"/>
+          <w:tab w:val="left" w:pos="7083"/>
+          <w:tab w:val="left" w:pos="7933"/>
+          <w:tab w:val="left" w:pos="8783"/>
+        </w:tabs>
+        <w:spacing w:line="312" w:lineRule="auto"/>
+        <w:ind w:left="283" w:right="283"/>
+        <w:jc w:val="both"/>
+        <w:rPr>
+          <w:sz w:val="28"/>
+        </w:rPr>
+      </w:pPr>
+      <w:r>
+        <w:rPr>
+          <w:sz w:val="28"/>
+        </w:rPr>
+        <w:t xml:space="preserve">Sofie Helene </w:t>
+      </w:r>
+      <w:proofErr w:type="spellStart"/>
+      <w:r>
+        <w:rPr>
+          <w:sz w:val="28"/>
+        </w:rPr>
+        <w:t>Bjørsrud</w:t>
+      </w:r>
+      <w:proofErr w:type="spellEnd"/>
+      <w:r>
+        <w:rPr>
+          <w:sz w:val="28"/>
+        </w:rPr>
+        <w:t xml:space="preserve"> Jensen </w:t>
+      </w:r>
+    </w:p>
+    <w:p>
+      <w:pPr>
+        <w:tabs>
+          <w:tab w:val="left" w:pos="-567"/>
+          <w:tab w:val="left" w:pos="283"/>
+          <w:tab w:val="left" w:pos="1133"/>
+          <w:tab w:val="left" w:pos="1983"/>
+          <w:tab w:val="left" w:pos="2833"/>
+          <w:tab w:val="left" w:pos="3683"/>
+          <w:tab w:val="left" w:pos="4533"/>
+          <w:tab w:val="left" w:pos="5383"/>
+          <w:tab w:val="left" w:pos="6233"/>
+          <w:tab w:val="left" w:pos="7083"/>
+          <w:tab w:val="left" w:pos="7933"/>
+          <w:tab w:val="left" w:pos="8783"/>
+        </w:tabs>
+        <w:spacing w:line="312" w:lineRule="auto"/>
+        <w:ind w:left="283" w:right="283"/>
+        <w:jc w:val="both"/>
+        <w:rPr>
+          <w:b/>
+          <w:sz w:val="28"/>
+        </w:rPr>
+      </w:pPr>
+      <w:r>
+        <w:rPr>
+          <w:b/>
+          <w:sz w:val="28"/>
+        </w:rPr>
+        <w:br/>
+        <w:t>Vejleder</w:t>
+      </w:r>
+      <w:r>
+        <w:rPr>
+          <w:b/>
+          <w:sz w:val="28"/>
+        </w:rPr>
+        <w:t>:</w:t>
+      </w:r>
+      <w:r>
+        <w:rPr>
+          <w:b/>
+          <w:sz w:val="28"/>
+        </w:rPr>
+        <w:t xml:space="preserve"> </w:t>
+      </w:r>
+      <w:r>
+        <w:rPr>
+          <w:sz w:val="28"/>
+        </w:rPr>
+        <w:t xml:space="preserve">Erika G. </w:t>
+      </w:r>
+      <w:proofErr w:type="spellStart"/>
+      <w:r>
+        <w:rPr>
+          <w:sz w:val="28"/>
+        </w:rPr>
+        <w:t>Spaich</w:t>
+      </w:r>
+      <w:proofErr w:type="spellEnd"/>
+    </w:p>
+    <w:p>
+      <w:pPr>
+        <w:tabs>
+          <w:tab w:val="left" w:pos="-567"/>
+          <w:tab w:val="left" w:pos="283"/>
+          <w:tab w:val="left" w:pos="1133"/>
+          <w:tab w:val="left" w:pos="1983"/>
+          <w:tab w:val="left" w:pos="2833"/>
+          <w:tab w:val="left" w:pos="3683"/>
+          <w:tab w:val="left" w:pos="4533"/>
+          <w:tab w:val="left" w:pos="5383"/>
+          <w:tab w:val="left" w:pos="6233"/>
+          <w:tab w:val="left" w:pos="7083"/>
+          <w:tab w:val="left" w:pos="7933"/>
+          <w:tab w:val="left" w:pos="8783"/>
+        </w:tabs>
+        <w:ind w:right="283"/>
+        <w:jc w:val="both"/>
+        <w:rPr>
+          <w:b/>
+          <w:sz w:val="28"/>
+        </w:rPr>
+      </w:pPr>
+    </w:p>
+    <w:p>
+      <w:pPr>
+        <w:tabs>
+          <w:tab w:val="left" w:pos="-567"/>
+          <w:tab w:val="left" w:pos="283"/>
+          <w:tab w:val="left" w:pos="1133"/>
+          <w:tab w:val="left" w:pos="1983"/>
+          <w:tab w:val="left" w:pos="2833"/>
+          <w:tab w:val="left" w:pos="3683"/>
+          <w:tab w:val="left" w:pos="4533"/>
+          <w:tab w:val="left" w:pos="5383"/>
+          <w:tab w:val="left" w:pos="6233"/>
+          <w:tab w:val="left" w:pos="7083"/>
+          <w:tab w:val="left" w:pos="7933"/>
+          <w:tab w:val="left" w:pos="8783"/>
+        </w:tabs>
+        <w:ind w:left="283" w:right="283"/>
+        <w:jc w:val="both"/>
+        <w:rPr>
+          <w:b/>
+          <w:sz w:val="28"/>
+        </w:rPr>
+      </w:pPr>
+      <w:r>
+        <w:rPr>
+          <w:b/>
+          <w:sz w:val="28"/>
+        </w:rPr>
+        <w:t>Oplagstal:</w:t>
+      </w:r>
+      <w:r>
+        <w:rPr>
+          <w:b/>
+          <w:sz w:val="28"/>
+        </w:rPr>
+        <w:t xml:space="preserve"> </w:t>
+      </w:r>
+      <w:r>
+        <w:rPr>
+          <w:sz w:val="28"/>
+        </w:rPr>
+        <w:t>8</w:t>
+      </w:r>
+    </w:p>
+    <w:p>
+      <w:pPr>
+        <w:tabs>
+          <w:tab w:val="left" w:pos="-567"/>
+          <w:tab w:val="left" w:pos="283"/>
+          <w:tab w:val="left" w:pos="1133"/>
+          <w:tab w:val="left" w:pos="1983"/>
+          <w:tab w:val="left" w:pos="2833"/>
+          <w:tab w:val="left" w:pos="3683"/>
+          <w:tab w:val="left" w:pos="4533"/>
+          <w:tab w:val="left" w:pos="5383"/>
+          <w:tab w:val="left" w:pos="6233"/>
+          <w:tab w:val="left" w:pos="7083"/>
+          <w:tab w:val="left" w:pos="7933"/>
+          <w:tab w:val="left" w:pos="8783"/>
+        </w:tabs>
+        <w:ind w:left="283" w:right="283"/>
+        <w:jc w:val="both"/>
+        <w:rPr>
+          <w:b/>
+          <w:sz w:val="28"/>
+        </w:rPr>
+      </w:pPr>
+      <w:r>
+        <w:rPr>
+          <w:b/>
+          <w:sz w:val="28"/>
+        </w:rPr>
+        <w:t>Sideantal:</w:t>
+      </w:r>
+      <w:r>
+        <w:rPr>
+          <w:b/>
+          <w:sz w:val="28"/>
+        </w:rPr>
+        <w:t xml:space="preserve"> </w:t>
+      </w:r>
+      <w:r>
+        <w:rPr>
+          <w:sz w:val="28"/>
+        </w:rPr>
+        <w:t>123</w:t>
+      </w:r>
+    </w:p>
+    <w:p>
+      <w:pPr>
+        <w:tabs>
+          <w:tab w:val="left" w:pos="-567"/>
+          <w:tab w:val="left" w:pos="283"/>
+          <w:tab w:val="left" w:pos="1133"/>
+          <w:tab w:val="left" w:pos="1983"/>
+          <w:tab w:val="left" w:pos="2833"/>
+          <w:tab w:val="left" w:pos="3683"/>
+          <w:tab w:val="left" w:pos="4533"/>
+          <w:tab w:val="left" w:pos="5383"/>
+          <w:tab w:val="left" w:pos="6233"/>
+          <w:tab w:val="left" w:pos="7083"/>
+          <w:tab w:val="left" w:pos="7933"/>
+          <w:tab w:val="left" w:pos="8783"/>
+        </w:tabs>
+        <w:ind w:left="283" w:right="283"/>
+        <w:jc w:val="both"/>
+        <w:rPr>
+          <w:b/>
+          <w:sz w:val="28"/>
+        </w:rPr>
+      </w:pPr>
+      <w:r>
+        <w:rPr>
+          <w:b/>
+          <w:sz w:val="28"/>
+        </w:rPr>
+        <w:t>Bilagsantal og -art:</w:t>
+      </w:r>
+      <w:r>
+        <w:rPr>
+          <w:b/>
+          <w:sz w:val="28"/>
+        </w:rPr>
+        <w:t xml:space="preserve"> </w:t>
+      </w:r>
+      <w:r>
+        <w:rPr>
+          <w:sz w:val="28"/>
+        </w:rPr>
+        <w:t>5</w:t>
+      </w:r>
       <w:bookmarkStart w:id="0" w:name="_GoBack"/>
       <w:bookmarkEnd w:id="0"/>
-      <w:r>
-        <w:rPr>
-          <w:rStyle w:val="Fremhv"/>
-          <w:i w:val="0"/>
-          <w:szCs w:val="23"/>
-        </w:rPr>
-        <w:t xml:space="preserve"> i stående pos</w:t>
-      </w:r>
-      <w:r>
-        <w:rPr>
-          <w:rStyle w:val="Fremhv"/>
-          <w:i w:val="0"/>
-          <w:szCs w:val="23"/>
-        </w:rPr>
-        <w:t>ition og give et analogt output i form af</w:t>
-      </w:r>
-      <w:r>
-        <w:rPr>
-          <w:rStyle w:val="Fremhv"/>
-          <w:i w:val="0"/>
-          <w:szCs w:val="23"/>
-        </w:rPr>
-        <w:t xml:space="preserve"> visuel- og </w:t>
-      </w:r>
-      <w:proofErr w:type="spellStart"/>
-      <w:r>
-        <w:rPr>
-          <w:rStyle w:val="Fremhv"/>
-          <w:i w:val="0"/>
-          <w:szCs w:val="23"/>
-        </w:rPr>
-        <w:t>somatosensorisk</w:t>
-      </w:r>
-      <w:proofErr w:type="spellEnd"/>
-      <w:r>
-        <w:rPr>
-          <w:rStyle w:val="Fremhv"/>
-          <w:i w:val="0"/>
-          <w:szCs w:val="23"/>
-        </w:rPr>
-        <w:t xml:space="preserve"> feedback til patienten samt et di</w:t>
-      </w:r>
-      <w:r>
-        <w:rPr>
-          <w:rStyle w:val="Fremhv"/>
-          <w:i w:val="0"/>
-          <w:szCs w:val="23"/>
-        </w:rPr>
-        <w:t xml:space="preserve">gitalt </w:t>
-      </w:r>
-      <w:r>
-        <w:rPr>
-          <w:rStyle w:val="Fremhv"/>
-          <w:i w:val="0"/>
-          <w:szCs w:val="23"/>
-        </w:rPr>
-        <w:t>output</w:t>
-      </w:r>
-      <w:r>
-        <w:rPr>
-          <w:rStyle w:val="Fremhv"/>
-          <w:i w:val="0"/>
-          <w:szCs w:val="23"/>
-        </w:rPr>
-        <w:t xml:space="preserve">, der kan vises og gemmes </w:t>
-      </w:r>
-      <w:r>
-        <w:rPr>
-          <w:rStyle w:val="Fremhv"/>
-          <w:i w:val="0"/>
-          <w:szCs w:val="23"/>
-        </w:rPr>
-        <w:t xml:space="preserve">på en computer til senere analyse. De enkelte systemblokke blev implementeret og testet ift. opstillede kravspecifikationer samt tolerancekrav. På baggrund af testen </w:t>
-      </w:r>
-      <w:r>
-        <w:rPr>
-          <w:rStyle w:val="Fremhv"/>
-          <w:i w:val="0"/>
-          <w:szCs w:val="23"/>
-        </w:rPr>
-        <w:t xml:space="preserve">af </w:t>
-      </w:r>
-      <w:r>
-        <w:rPr>
-          <w:rStyle w:val="Fremhv"/>
-          <w:i w:val="0"/>
-          <w:szCs w:val="23"/>
-        </w:rPr>
-        <w:t xml:space="preserve">det samlede system </w:t>
-      </w:r>
-      <w:r>
-        <w:rPr>
-          <w:rStyle w:val="Fremhv"/>
-          <w:i w:val="0"/>
-          <w:szCs w:val="23"/>
-        </w:rPr>
-        <w:t>konkluderes det, at systemet fungerer ift. de overordnede krav</w:t>
-      </w:r>
-      <w:r>
-        <w:rPr>
-          <w:rStyle w:val="Fremhv"/>
-          <w:i w:val="0"/>
-          <w:szCs w:val="23"/>
-        </w:rPr>
-        <w:t xml:space="preserve">, da det </w:t>
-      </w:r>
-      <w:r>
-        <w:rPr>
-          <w:rStyle w:val="Fremhv"/>
-          <w:i w:val="0"/>
-          <w:szCs w:val="23"/>
-        </w:rPr>
-        <w:t>kan</w:t>
-      </w:r>
-      <w:r>
-        <w:rPr>
-          <w:rStyle w:val="Fremhv"/>
-          <w:i w:val="0"/>
-          <w:szCs w:val="23"/>
-        </w:rPr>
-        <w:t xml:space="preserve"> detektere en kropshældning i en bestemt retning. Systemet </w:t>
-      </w:r>
-      <w:r>
-        <w:rPr>
-          <w:rStyle w:val="Fremhv"/>
-          <w:i w:val="0"/>
-          <w:szCs w:val="23"/>
-        </w:rPr>
-        <w:t>giver</w:t>
-      </w:r>
-      <w:r>
-        <w:rPr>
-          <w:rStyle w:val="Fremhv"/>
-          <w:i w:val="0"/>
-          <w:szCs w:val="23"/>
-        </w:rPr>
-        <w:t xml:space="preserve"> en afvigelse ift. hældningsgraden, hvorfor offsettet bl</w:t>
-      </w:r>
-      <w:r>
-        <w:rPr>
-          <w:rStyle w:val="Fremhv"/>
-          <w:i w:val="0"/>
-          <w:szCs w:val="23"/>
-        </w:rPr>
-        <w:t>.</w:t>
-      </w:r>
-      <w:r>
-        <w:rPr>
-          <w:rStyle w:val="Fremhv"/>
-          <w:i w:val="0"/>
-          <w:szCs w:val="23"/>
-        </w:rPr>
-        <w:t xml:space="preserve">a. skal korrigeres. Derudover </w:t>
-      </w:r>
-      <w:r>
-        <w:rPr>
-          <w:rStyle w:val="Fremhv"/>
-          <w:i w:val="0"/>
-          <w:szCs w:val="23"/>
-        </w:rPr>
-        <w:t>blev der</w:t>
-      </w:r>
-      <w:r>
-        <w:rPr>
-          <w:rStyle w:val="Fremhv"/>
-          <w:i w:val="0"/>
-          <w:szCs w:val="23"/>
-        </w:rPr>
-        <w:t xml:space="preserve"> </w:t>
-      </w:r>
-      <w:r>
-        <w:rPr>
-          <w:rStyle w:val="Fremhv"/>
-          <w:i w:val="0"/>
-          <w:szCs w:val="23"/>
-        </w:rPr>
-        <w:t>udvikle</w:t>
-      </w:r>
-      <w:r>
-        <w:rPr>
-          <w:rStyle w:val="Fremhv"/>
-          <w:i w:val="0"/>
-          <w:szCs w:val="23"/>
-        </w:rPr>
-        <w:t>t</w:t>
-      </w:r>
-      <w:r>
-        <w:rPr>
-          <w:rStyle w:val="Fremhv"/>
-          <w:i w:val="0"/>
-          <w:szCs w:val="23"/>
-        </w:rPr>
-        <w:t xml:space="preserve"> software</w:t>
-      </w:r>
-      <w:r>
-        <w:rPr>
-          <w:rStyle w:val="Fremhv"/>
-          <w:i w:val="0"/>
-          <w:szCs w:val="23"/>
-        </w:rPr>
-        <w:t>,</w:t>
-      </w:r>
-      <w:r>
-        <w:rPr>
-          <w:rStyle w:val="Fremhv"/>
-          <w:i w:val="0"/>
-          <w:szCs w:val="23"/>
-        </w:rPr>
-        <w:t xml:space="preserve"> der kan </w:t>
-      </w:r>
-      <w:r>
-        <w:rPr>
-          <w:rStyle w:val="Fremhv"/>
-          <w:i w:val="0"/>
-          <w:szCs w:val="23"/>
-        </w:rPr>
-        <w:t xml:space="preserve">opsamle og </w:t>
-      </w:r>
-      <w:r>
-        <w:rPr>
-          <w:rStyle w:val="Fremhv"/>
-          <w:i w:val="0"/>
-          <w:szCs w:val="23"/>
-        </w:rPr>
-        <w:t xml:space="preserve">afbillede </w:t>
-      </w:r>
-      <w:r>
-        <w:rPr>
-          <w:rStyle w:val="Fremhv"/>
-          <w:i w:val="0"/>
-          <w:szCs w:val="23"/>
-        </w:rPr>
-        <w:t xml:space="preserve">signalet </w:t>
-      </w:r>
-      <w:r>
-        <w:rPr>
-          <w:rStyle w:val="Fremhv"/>
-          <w:i w:val="0"/>
-          <w:szCs w:val="23"/>
-        </w:rPr>
-        <w:t xml:space="preserve">i </w:t>
-      </w:r>
-      <w:r>
-        <w:rPr>
-          <w:rStyle w:val="Fremhv"/>
-          <w:i w:val="0"/>
-          <w:szCs w:val="23"/>
-        </w:rPr>
-        <w:t>real-time</w:t>
-      </w:r>
-      <w:r>
-        <w:rPr>
-          <w:rStyle w:val="Fremhv"/>
-          <w:i w:val="0"/>
-          <w:szCs w:val="23"/>
-        </w:rPr>
-        <w:t xml:space="preserve"> samt herefter gemme data. </w:t>
-      </w:r>
-    </w:p>
-    <w:p>
-      <w:pPr>
-        <w:tabs>
-          <w:tab w:val="left" w:pos="-567"/>
-          <w:tab w:val="left" w:pos="283"/>
-          <w:tab w:val="left" w:pos="1133"/>
-          <w:tab w:val="left" w:pos="1983"/>
-          <w:tab w:val="left" w:pos="2833"/>
-          <w:tab w:val="left" w:pos="3683"/>
-          <w:tab w:val="left" w:pos="4533"/>
-          <w:tab w:val="left" w:pos="5383"/>
-          <w:tab w:val="left" w:pos="6233"/>
-          <w:tab w:val="left" w:pos="7083"/>
-          <w:tab w:val="left" w:pos="7933"/>
-          <w:tab w:val="left" w:pos="8783"/>
-        </w:tabs>
-        <w:spacing w:line="312" w:lineRule="auto"/>
-        <w:ind w:left="283" w:right="283"/>
-        <w:jc w:val="both"/>
-        <w:rPr>
-          <w:b/>
-          <w:sz w:val="28"/>
-        </w:rPr>
-      </w:pPr>
-      <w:r>
-        <w:rPr>
-          <w:b/>
-          <w:sz w:val="28"/>
-        </w:rPr>
-        <w:t>Deltagere:</w:t>
-      </w:r>
-    </w:p>
-    <w:p>
-      <w:pPr>
-        <w:tabs>
-          <w:tab w:val="left" w:pos="-567"/>
-          <w:tab w:val="left" w:pos="283"/>
-          <w:tab w:val="left" w:pos="1133"/>
-          <w:tab w:val="left" w:pos="1983"/>
-          <w:tab w:val="left" w:pos="2833"/>
-          <w:tab w:val="left" w:pos="3683"/>
-          <w:tab w:val="left" w:pos="4533"/>
-          <w:tab w:val="left" w:pos="5383"/>
-          <w:tab w:val="left" w:pos="6233"/>
-          <w:tab w:val="left" w:pos="7083"/>
-          <w:tab w:val="left" w:pos="7933"/>
-          <w:tab w:val="left" w:pos="8783"/>
-        </w:tabs>
-        <w:spacing w:line="312" w:lineRule="auto"/>
-        <w:ind w:left="283" w:right="283"/>
-        <w:jc w:val="both"/>
-        <w:rPr>
-          <w:b/>
-          <w:sz w:val="10"/>
-        </w:rPr>
-      </w:pPr>
-    </w:p>
-    <w:p>
-      <w:pPr>
-        <w:tabs>
-          <w:tab w:val="left" w:pos="-567"/>
-          <w:tab w:val="left" w:pos="283"/>
-          <w:tab w:val="left" w:pos="1133"/>
-          <w:tab w:val="left" w:pos="1983"/>
-          <w:tab w:val="left" w:pos="2833"/>
-          <w:tab w:val="left" w:pos="3683"/>
-          <w:tab w:val="left" w:pos="4533"/>
-          <w:tab w:val="left" w:pos="5383"/>
-          <w:tab w:val="left" w:pos="6233"/>
-          <w:tab w:val="left" w:pos="7083"/>
-          <w:tab w:val="left" w:pos="7933"/>
-          <w:tab w:val="left" w:pos="8783"/>
-        </w:tabs>
-        <w:spacing w:line="312" w:lineRule="auto"/>
-        <w:ind w:left="283" w:right="283"/>
-        <w:jc w:val="both"/>
-        <w:rPr>
-          <w:sz w:val="28"/>
-        </w:rPr>
-      </w:pPr>
-      <w:r>
-        <w:rPr>
-          <w:sz w:val="28"/>
-        </w:rPr>
-        <w:t>____________________________</w:t>
-      </w:r>
-      <w:r>
-        <w:rPr>
-          <w:sz w:val="28"/>
-        </w:rPr>
-        <w:br/>
-        <w:t>Cecilie Sophie Rosenkrantz Topp</w:t>
-      </w:r>
-    </w:p>
-    <w:p>
-      <w:pPr>
-        <w:tabs>
-          <w:tab w:val="left" w:pos="-567"/>
-          <w:tab w:val="left" w:pos="283"/>
-          <w:tab w:val="left" w:pos="1133"/>
-          <w:tab w:val="left" w:pos="1983"/>
-          <w:tab w:val="left" w:pos="2833"/>
-          <w:tab w:val="left" w:pos="3683"/>
-          <w:tab w:val="left" w:pos="4533"/>
-          <w:tab w:val="left" w:pos="5383"/>
-          <w:tab w:val="left" w:pos="6233"/>
-          <w:tab w:val="left" w:pos="7083"/>
-          <w:tab w:val="left" w:pos="7933"/>
-          <w:tab w:val="left" w:pos="8783"/>
-        </w:tabs>
-        <w:spacing w:line="312" w:lineRule="auto"/>
-        <w:ind w:left="283" w:right="283"/>
-        <w:jc w:val="both"/>
-        <w:rPr>
-          <w:sz w:val="10"/>
-        </w:rPr>
-      </w:pPr>
-    </w:p>
-    <w:p>
-      <w:pPr>
-        <w:tabs>
-          <w:tab w:val="left" w:pos="-567"/>
-          <w:tab w:val="left" w:pos="283"/>
-          <w:tab w:val="left" w:pos="1133"/>
-          <w:tab w:val="left" w:pos="1983"/>
-          <w:tab w:val="left" w:pos="2833"/>
-          <w:tab w:val="left" w:pos="3683"/>
-          <w:tab w:val="left" w:pos="4533"/>
-          <w:tab w:val="left" w:pos="5383"/>
-          <w:tab w:val="left" w:pos="6233"/>
-          <w:tab w:val="left" w:pos="7083"/>
-          <w:tab w:val="left" w:pos="7933"/>
-          <w:tab w:val="left" w:pos="8783"/>
-        </w:tabs>
-        <w:spacing w:line="312" w:lineRule="auto"/>
-        <w:ind w:left="283" w:right="283"/>
-        <w:jc w:val="both"/>
-        <w:rPr>
-          <w:sz w:val="28"/>
-        </w:rPr>
-      </w:pPr>
-      <w:r>
-        <w:rPr>
-          <w:sz w:val="28"/>
-        </w:rPr>
-        <w:t>___________________________</w:t>
-      </w:r>
-    </w:p>
-    <w:p>
-      <w:pPr>
-        <w:tabs>
-          <w:tab w:val="left" w:pos="-567"/>
-          <w:tab w:val="left" w:pos="283"/>
-          <w:tab w:val="left" w:pos="1133"/>
-          <w:tab w:val="left" w:pos="1983"/>
-          <w:tab w:val="left" w:pos="2833"/>
-          <w:tab w:val="left" w:pos="3683"/>
-          <w:tab w:val="left" w:pos="4533"/>
-          <w:tab w:val="left" w:pos="5383"/>
-          <w:tab w:val="left" w:pos="6233"/>
-          <w:tab w:val="left" w:pos="7083"/>
-          <w:tab w:val="left" w:pos="7933"/>
-          <w:tab w:val="left" w:pos="8783"/>
-        </w:tabs>
-        <w:spacing w:line="312" w:lineRule="auto"/>
-        <w:ind w:left="283" w:right="283"/>
-        <w:jc w:val="both"/>
-        <w:rPr>
-          <w:sz w:val="28"/>
-          <w:lang w:val="en-US"/>
-        </w:rPr>
-      </w:pPr>
-      <w:r>
-        <w:rPr>
-          <w:sz w:val="28"/>
-          <w:lang w:val="en-US"/>
-        </w:rPr>
-        <w:t xml:space="preserve">Mads </w:t>
-      </w:r>
-      <w:proofErr w:type="spellStart"/>
-      <w:r>
-        <w:rPr>
-          <w:sz w:val="28"/>
-          <w:lang w:val="en-US"/>
-        </w:rPr>
-        <w:t>Jozwiak</w:t>
-      </w:r>
-      <w:proofErr w:type="spellEnd"/>
-      <w:r>
-        <w:rPr>
-          <w:sz w:val="28"/>
-          <w:lang w:val="en-US"/>
-        </w:rPr>
-        <w:t xml:space="preserve"> Pedersen</w:t>
-      </w:r>
-    </w:p>
-    <w:p>
-      <w:pPr>
-        <w:tabs>
-          <w:tab w:val="left" w:pos="-567"/>
-          <w:tab w:val="left" w:pos="283"/>
-          <w:tab w:val="left" w:pos="1133"/>
-          <w:tab w:val="left" w:pos="1983"/>
-          <w:tab w:val="left" w:pos="2833"/>
-          <w:tab w:val="left" w:pos="3683"/>
-          <w:tab w:val="left" w:pos="4533"/>
-          <w:tab w:val="left" w:pos="5383"/>
-          <w:tab w:val="left" w:pos="6233"/>
-          <w:tab w:val="left" w:pos="7083"/>
-          <w:tab w:val="left" w:pos="7933"/>
-          <w:tab w:val="left" w:pos="8783"/>
-        </w:tabs>
-        <w:spacing w:line="312" w:lineRule="auto"/>
-        <w:ind w:left="283" w:right="283"/>
-        <w:jc w:val="both"/>
-        <w:rPr>
-          <w:sz w:val="10"/>
-          <w:lang w:val="en-US"/>
-        </w:rPr>
-      </w:pPr>
-    </w:p>
-    <w:p>
-      <w:pPr>
-        <w:tabs>
-          <w:tab w:val="left" w:pos="-567"/>
-          <w:tab w:val="left" w:pos="283"/>
-          <w:tab w:val="left" w:pos="1133"/>
-          <w:tab w:val="left" w:pos="1983"/>
-          <w:tab w:val="left" w:pos="2833"/>
-          <w:tab w:val="left" w:pos="3683"/>
-          <w:tab w:val="left" w:pos="4533"/>
-          <w:tab w:val="left" w:pos="5383"/>
-          <w:tab w:val="left" w:pos="6233"/>
-          <w:tab w:val="left" w:pos="7083"/>
-          <w:tab w:val="left" w:pos="7933"/>
-          <w:tab w:val="left" w:pos="8783"/>
-        </w:tabs>
-        <w:spacing w:line="312" w:lineRule="auto"/>
-        <w:ind w:left="283" w:right="283"/>
-        <w:jc w:val="both"/>
-        <w:rPr>
-          <w:sz w:val="28"/>
-          <w:lang w:val="en-US"/>
-        </w:rPr>
-      </w:pPr>
-      <w:r>
-        <w:rPr>
-          <w:sz w:val="28"/>
-          <w:lang w:val="en-US"/>
-        </w:rPr>
-        <w:t>____________________________</w:t>
-      </w:r>
-    </w:p>
-    <w:p>
-      <w:pPr>
-        <w:tabs>
-          <w:tab w:val="left" w:pos="-567"/>
-          <w:tab w:val="left" w:pos="283"/>
-          <w:tab w:val="left" w:pos="1133"/>
-          <w:tab w:val="left" w:pos="1983"/>
-          <w:tab w:val="left" w:pos="2833"/>
-          <w:tab w:val="left" w:pos="3683"/>
-          <w:tab w:val="left" w:pos="4533"/>
-          <w:tab w:val="left" w:pos="5383"/>
-          <w:tab w:val="left" w:pos="6233"/>
-          <w:tab w:val="left" w:pos="7083"/>
-          <w:tab w:val="left" w:pos="7933"/>
-          <w:tab w:val="left" w:pos="8783"/>
-        </w:tabs>
-        <w:spacing w:line="312" w:lineRule="auto"/>
-        <w:ind w:left="283" w:right="283"/>
-        <w:jc w:val="both"/>
-        <w:rPr>
-          <w:sz w:val="28"/>
-          <w:lang w:val="en-US"/>
-        </w:rPr>
-      </w:pPr>
-      <w:r>
-        <w:rPr>
-          <w:sz w:val="28"/>
-          <w:lang w:val="en-US"/>
-        </w:rPr>
-        <w:t xml:space="preserve">Maria </w:t>
-      </w:r>
-      <w:proofErr w:type="spellStart"/>
-      <w:r>
-        <w:rPr>
-          <w:sz w:val="28"/>
-          <w:lang w:val="en-US"/>
-        </w:rPr>
-        <w:t>Kaalund</w:t>
-      </w:r>
-      <w:proofErr w:type="spellEnd"/>
-      <w:r>
-        <w:rPr>
-          <w:sz w:val="28"/>
-          <w:lang w:val="en-US"/>
-        </w:rPr>
-        <w:t xml:space="preserve"> </w:t>
-      </w:r>
-      <w:proofErr w:type="spellStart"/>
-      <w:r>
-        <w:rPr>
-          <w:sz w:val="28"/>
-          <w:lang w:val="en-US"/>
-        </w:rPr>
-        <w:t>Kroustrup</w:t>
-      </w:r>
-      <w:proofErr w:type="spellEnd"/>
-    </w:p>
-    <w:p>
-      <w:pPr>
-        <w:tabs>
-          <w:tab w:val="left" w:pos="-567"/>
-          <w:tab w:val="left" w:pos="283"/>
-          <w:tab w:val="left" w:pos="1133"/>
-          <w:tab w:val="left" w:pos="1983"/>
-          <w:tab w:val="left" w:pos="2833"/>
-          <w:tab w:val="left" w:pos="3683"/>
-          <w:tab w:val="left" w:pos="4533"/>
-          <w:tab w:val="left" w:pos="5383"/>
-          <w:tab w:val="left" w:pos="6233"/>
-          <w:tab w:val="left" w:pos="7083"/>
-          <w:tab w:val="left" w:pos="7933"/>
-          <w:tab w:val="left" w:pos="8783"/>
-        </w:tabs>
-        <w:spacing w:line="312" w:lineRule="auto"/>
-        <w:ind w:left="283" w:right="283"/>
-        <w:jc w:val="both"/>
-        <w:rPr>
-          <w:sz w:val="10"/>
-          <w:lang w:val="en-US"/>
-        </w:rPr>
-      </w:pPr>
-    </w:p>
-    <w:p>
-      <w:pPr>
-        <w:tabs>
-          <w:tab w:val="left" w:pos="-567"/>
-          <w:tab w:val="left" w:pos="283"/>
-          <w:tab w:val="left" w:pos="1133"/>
-          <w:tab w:val="left" w:pos="1983"/>
-          <w:tab w:val="left" w:pos="2833"/>
-          <w:tab w:val="left" w:pos="3683"/>
-          <w:tab w:val="left" w:pos="4533"/>
-          <w:tab w:val="left" w:pos="5383"/>
-          <w:tab w:val="left" w:pos="6233"/>
-          <w:tab w:val="left" w:pos="7083"/>
-          <w:tab w:val="left" w:pos="7933"/>
-          <w:tab w:val="left" w:pos="8783"/>
-        </w:tabs>
-        <w:spacing w:line="312" w:lineRule="auto"/>
-        <w:ind w:left="283" w:right="283"/>
-        <w:jc w:val="both"/>
-        <w:rPr>
-          <w:sz w:val="28"/>
-          <w:lang w:val="en-US"/>
-        </w:rPr>
-      </w:pPr>
-      <w:r>
-        <w:rPr>
-          <w:sz w:val="28"/>
-          <w:lang w:val="en-US"/>
-        </w:rPr>
-        <w:t>____________________________</w:t>
-      </w:r>
-    </w:p>
-    <w:p>
-      <w:pPr>
-        <w:tabs>
-          <w:tab w:val="left" w:pos="-567"/>
-          <w:tab w:val="left" w:pos="283"/>
-          <w:tab w:val="left" w:pos="1133"/>
-          <w:tab w:val="left" w:pos="1983"/>
-          <w:tab w:val="left" w:pos="2833"/>
-          <w:tab w:val="left" w:pos="3683"/>
-          <w:tab w:val="left" w:pos="4533"/>
-          <w:tab w:val="left" w:pos="5383"/>
-          <w:tab w:val="left" w:pos="6233"/>
-          <w:tab w:val="left" w:pos="7083"/>
-          <w:tab w:val="left" w:pos="7933"/>
-          <w:tab w:val="left" w:pos="8783"/>
-        </w:tabs>
-        <w:spacing w:line="312" w:lineRule="auto"/>
-        <w:ind w:left="283" w:right="283"/>
-        <w:jc w:val="both"/>
-        <w:rPr>
-          <w:sz w:val="28"/>
-          <w:lang w:val="en-US"/>
-        </w:rPr>
-      </w:pPr>
-      <w:r>
-        <w:rPr>
-          <w:sz w:val="28"/>
-          <w:lang w:val="en-US"/>
-        </w:rPr>
-        <w:t xml:space="preserve">Mathias </w:t>
-      </w:r>
-      <w:proofErr w:type="spellStart"/>
-      <w:r>
-        <w:rPr>
-          <w:sz w:val="28"/>
-          <w:lang w:val="en-US"/>
-        </w:rPr>
-        <w:t>Vassard</w:t>
-      </w:r>
-      <w:proofErr w:type="spellEnd"/>
-      <w:r>
-        <w:rPr>
-          <w:sz w:val="28"/>
-          <w:lang w:val="en-US"/>
-        </w:rPr>
-        <w:t xml:space="preserve"> Olsen</w:t>
-      </w:r>
-    </w:p>
-    <w:p>
-      <w:pPr>
-        <w:tabs>
-          <w:tab w:val="left" w:pos="-567"/>
-          <w:tab w:val="left" w:pos="283"/>
-          <w:tab w:val="left" w:pos="1133"/>
-          <w:tab w:val="left" w:pos="1983"/>
-          <w:tab w:val="left" w:pos="2833"/>
-          <w:tab w:val="left" w:pos="3683"/>
-          <w:tab w:val="left" w:pos="4533"/>
-          <w:tab w:val="left" w:pos="5383"/>
-          <w:tab w:val="left" w:pos="6233"/>
-          <w:tab w:val="left" w:pos="7083"/>
-          <w:tab w:val="left" w:pos="7933"/>
-          <w:tab w:val="left" w:pos="8783"/>
-        </w:tabs>
-        <w:spacing w:line="312" w:lineRule="auto"/>
-        <w:ind w:left="283" w:right="283"/>
-        <w:jc w:val="both"/>
-        <w:rPr>
-          <w:sz w:val="10"/>
-          <w:lang w:val="en-US"/>
-        </w:rPr>
-      </w:pPr>
-    </w:p>
-    <w:p>
-      <w:pPr>
-        <w:tabs>
-          <w:tab w:val="left" w:pos="-567"/>
-          <w:tab w:val="left" w:pos="283"/>
-          <w:tab w:val="left" w:pos="1133"/>
-          <w:tab w:val="left" w:pos="1983"/>
-          <w:tab w:val="left" w:pos="2833"/>
-          <w:tab w:val="left" w:pos="3683"/>
-          <w:tab w:val="left" w:pos="4533"/>
-          <w:tab w:val="left" w:pos="5383"/>
-          <w:tab w:val="left" w:pos="6233"/>
-          <w:tab w:val="left" w:pos="7083"/>
-          <w:tab w:val="left" w:pos="7933"/>
-          <w:tab w:val="left" w:pos="8783"/>
-        </w:tabs>
-        <w:spacing w:line="312" w:lineRule="auto"/>
-        <w:ind w:left="283" w:right="283"/>
-        <w:jc w:val="both"/>
-        <w:rPr>
-          <w:sz w:val="28"/>
-        </w:rPr>
-      </w:pPr>
-      <w:r>
-        <w:rPr>
-          <w:sz w:val="28"/>
-        </w:rPr>
-        <w:t>____________________________</w:t>
-      </w:r>
-    </w:p>
-    <w:p>
-      <w:pPr>
-        <w:tabs>
-          <w:tab w:val="left" w:pos="-567"/>
-          <w:tab w:val="left" w:pos="283"/>
-          <w:tab w:val="left" w:pos="1133"/>
-          <w:tab w:val="left" w:pos="1983"/>
-          <w:tab w:val="left" w:pos="2833"/>
-          <w:tab w:val="left" w:pos="3683"/>
-          <w:tab w:val="left" w:pos="4533"/>
-          <w:tab w:val="left" w:pos="5383"/>
-          <w:tab w:val="left" w:pos="6233"/>
-          <w:tab w:val="left" w:pos="7083"/>
-          <w:tab w:val="left" w:pos="7933"/>
-          <w:tab w:val="left" w:pos="8783"/>
-        </w:tabs>
-        <w:spacing w:line="312" w:lineRule="auto"/>
-        <w:ind w:left="283" w:right="283"/>
-        <w:jc w:val="both"/>
-        <w:rPr>
-          <w:sz w:val="28"/>
-        </w:rPr>
-      </w:pPr>
-      <w:r>
-        <w:rPr>
-          <w:sz w:val="28"/>
-        </w:rPr>
-        <w:t>Nikoline Suhr Kristensen</w:t>
-      </w:r>
-    </w:p>
-    <w:p>
-      <w:pPr>
-        <w:tabs>
-          <w:tab w:val="left" w:pos="-567"/>
-          <w:tab w:val="left" w:pos="283"/>
-          <w:tab w:val="left" w:pos="1133"/>
-          <w:tab w:val="left" w:pos="1983"/>
-          <w:tab w:val="left" w:pos="2833"/>
-          <w:tab w:val="left" w:pos="3683"/>
-          <w:tab w:val="left" w:pos="4533"/>
-          <w:tab w:val="left" w:pos="5383"/>
-          <w:tab w:val="left" w:pos="6233"/>
-          <w:tab w:val="left" w:pos="7083"/>
-          <w:tab w:val="left" w:pos="7933"/>
-          <w:tab w:val="left" w:pos="8783"/>
-        </w:tabs>
-        <w:spacing w:line="312" w:lineRule="auto"/>
-        <w:ind w:left="283" w:right="283"/>
-        <w:jc w:val="both"/>
-        <w:rPr>
-          <w:sz w:val="10"/>
-        </w:rPr>
-      </w:pPr>
-    </w:p>
-    <w:p>
-      <w:pPr>
-        <w:tabs>
-          <w:tab w:val="left" w:pos="-567"/>
-          <w:tab w:val="left" w:pos="283"/>
-          <w:tab w:val="left" w:pos="1133"/>
-          <w:tab w:val="left" w:pos="1983"/>
-          <w:tab w:val="left" w:pos="2833"/>
-          <w:tab w:val="left" w:pos="3683"/>
-          <w:tab w:val="left" w:pos="4533"/>
-          <w:tab w:val="left" w:pos="5383"/>
-          <w:tab w:val="left" w:pos="6233"/>
-          <w:tab w:val="left" w:pos="7083"/>
-          <w:tab w:val="left" w:pos="7933"/>
-          <w:tab w:val="left" w:pos="8783"/>
-        </w:tabs>
-        <w:spacing w:line="312" w:lineRule="auto"/>
-        <w:ind w:left="283" w:right="283"/>
-        <w:jc w:val="both"/>
-        <w:rPr>
-          <w:sz w:val="28"/>
-        </w:rPr>
-      </w:pPr>
-      <w:r>
-        <w:rPr>
-          <w:sz w:val="28"/>
-        </w:rPr>
-        <w:t>____________________________</w:t>
-      </w:r>
-    </w:p>
-    <w:p>
-      <w:pPr>
-        <w:tabs>
-          <w:tab w:val="left" w:pos="-567"/>
-          <w:tab w:val="left" w:pos="283"/>
-          <w:tab w:val="left" w:pos="1133"/>
-          <w:tab w:val="left" w:pos="1983"/>
-          <w:tab w:val="left" w:pos="2833"/>
-          <w:tab w:val="left" w:pos="3683"/>
-          <w:tab w:val="left" w:pos="4533"/>
-          <w:tab w:val="left" w:pos="5383"/>
-          <w:tab w:val="left" w:pos="6233"/>
-          <w:tab w:val="left" w:pos="7083"/>
-          <w:tab w:val="left" w:pos="7933"/>
-          <w:tab w:val="left" w:pos="8783"/>
-        </w:tabs>
-        <w:spacing w:line="312" w:lineRule="auto"/>
-        <w:ind w:left="283" w:right="283"/>
-        <w:jc w:val="both"/>
-        <w:rPr>
-          <w:sz w:val="28"/>
-        </w:rPr>
-      </w:pPr>
-      <w:r>
-        <w:rPr>
-          <w:sz w:val="28"/>
-        </w:rPr>
-        <w:t xml:space="preserve">Sofie Helene </w:t>
-      </w:r>
-      <w:proofErr w:type="spellStart"/>
-      <w:r>
-        <w:rPr>
-          <w:sz w:val="28"/>
-        </w:rPr>
-        <w:t>Bjørsrud</w:t>
-      </w:r>
-      <w:proofErr w:type="spellEnd"/>
-      <w:r>
-        <w:rPr>
-          <w:sz w:val="28"/>
-        </w:rPr>
-        <w:t xml:space="preserve"> Jensen </w:t>
-      </w:r>
-    </w:p>
-    <w:p>
-      <w:pPr>
-        <w:tabs>
-          <w:tab w:val="left" w:pos="-567"/>
-          <w:tab w:val="left" w:pos="283"/>
-          <w:tab w:val="left" w:pos="1133"/>
-          <w:tab w:val="left" w:pos="1983"/>
-          <w:tab w:val="left" w:pos="2833"/>
-          <w:tab w:val="left" w:pos="3683"/>
-          <w:tab w:val="left" w:pos="4533"/>
-          <w:tab w:val="left" w:pos="5383"/>
-          <w:tab w:val="left" w:pos="6233"/>
-          <w:tab w:val="left" w:pos="7083"/>
-          <w:tab w:val="left" w:pos="7933"/>
-          <w:tab w:val="left" w:pos="8783"/>
-        </w:tabs>
-        <w:spacing w:line="312" w:lineRule="auto"/>
-        <w:ind w:left="283" w:right="283"/>
-        <w:jc w:val="both"/>
-        <w:rPr>
-          <w:b/>
-          <w:sz w:val="28"/>
-        </w:rPr>
-      </w:pPr>
-      <w:r>
-        <w:rPr>
-          <w:b/>
-          <w:sz w:val="28"/>
-        </w:rPr>
-        <w:br/>
-        <w:t>Vejleder</w:t>
-      </w:r>
-      <w:r>
-        <w:rPr>
-          <w:b/>
-          <w:sz w:val="28"/>
-        </w:rPr>
-        <w:t>:</w:t>
-      </w:r>
-      <w:r>
-        <w:rPr>
-          <w:b/>
-          <w:sz w:val="28"/>
-        </w:rPr>
-        <w:t xml:space="preserve"> </w:t>
-      </w:r>
-      <w:r>
-        <w:rPr>
-          <w:sz w:val="28"/>
-        </w:rPr>
-        <w:t xml:space="preserve">Erika G. </w:t>
-      </w:r>
-      <w:proofErr w:type="spellStart"/>
-      <w:r>
-        <w:rPr>
-          <w:sz w:val="28"/>
-        </w:rPr>
-        <w:t>Spaich</w:t>
-      </w:r>
-      <w:proofErr w:type="spellEnd"/>
-    </w:p>
-    <w:p>
-      <w:pPr>
-        <w:tabs>
-          <w:tab w:val="left" w:pos="-567"/>
-          <w:tab w:val="left" w:pos="283"/>
-          <w:tab w:val="left" w:pos="1133"/>
-          <w:tab w:val="left" w:pos="1983"/>
-          <w:tab w:val="left" w:pos="2833"/>
-          <w:tab w:val="left" w:pos="3683"/>
-          <w:tab w:val="left" w:pos="4533"/>
-          <w:tab w:val="left" w:pos="5383"/>
-          <w:tab w:val="left" w:pos="6233"/>
-          <w:tab w:val="left" w:pos="7083"/>
-          <w:tab w:val="left" w:pos="7933"/>
-          <w:tab w:val="left" w:pos="8783"/>
-        </w:tabs>
-        <w:ind w:right="283"/>
-        <w:jc w:val="both"/>
-        <w:rPr>
-          <w:b/>
-          <w:sz w:val="28"/>
-        </w:rPr>
-      </w:pPr>
-    </w:p>
-    <w:p>
-      <w:pPr>
-        <w:tabs>
-          <w:tab w:val="left" w:pos="-567"/>
-          <w:tab w:val="left" w:pos="283"/>
-          <w:tab w:val="left" w:pos="1133"/>
-          <w:tab w:val="left" w:pos="1983"/>
-          <w:tab w:val="left" w:pos="2833"/>
-          <w:tab w:val="left" w:pos="3683"/>
-          <w:tab w:val="left" w:pos="4533"/>
-          <w:tab w:val="left" w:pos="5383"/>
-          <w:tab w:val="left" w:pos="6233"/>
-          <w:tab w:val="left" w:pos="7083"/>
-          <w:tab w:val="left" w:pos="7933"/>
-          <w:tab w:val="left" w:pos="8783"/>
-        </w:tabs>
-        <w:ind w:left="283" w:right="283"/>
-        <w:jc w:val="both"/>
-        <w:rPr>
-          <w:b/>
-          <w:sz w:val="28"/>
-        </w:rPr>
-      </w:pPr>
-      <w:r>
-        <w:rPr>
-          <w:b/>
-          <w:sz w:val="28"/>
-        </w:rPr>
-        <w:t>Oplagstal:</w:t>
-      </w:r>
-    </w:p>
-    <w:p>
-      <w:pPr>
-        <w:tabs>
-          <w:tab w:val="left" w:pos="-567"/>
-          <w:tab w:val="left" w:pos="283"/>
-          <w:tab w:val="left" w:pos="1133"/>
-          <w:tab w:val="left" w:pos="1983"/>
-          <w:tab w:val="left" w:pos="2833"/>
-          <w:tab w:val="left" w:pos="3683"/>
-          <w:tab w:val="left" w:pos="4533"/>
-          <w:tab w:val="left" w:pos="5383"/>
-          <w:tab w:val="left" w:pos="6233"/>
-          <w:tab w:val="left" w:pos="7083"/>
-          <w:tab w:val="left" w:pos="7933"/>
-          <w:tab w:val="left" w:pos="8783"/>
-        </w:tabs>
-        <w:ind w:left="283" w:right="283"/>
-        <w:jc w:val="both"/>
-        <w:rPr>
-          <w:b/>
-          <w:sz w:val="28"/>
-        </w:rPr>
-      </w:pPr>
-      <w:r>
-        <w:rPr>
-          <w:b/>
-          <w:sz w:val="28"/>
-        </w:rPr>
-        <w:t>Sideantal:</w:t>
-      </w:r>
-    </w:p>
-    <w:p>
-      <w:pPr>
-        <w:tabs>
-          <w:tab w:val="left" w:pos="-567"/>
-          <w:tab w:val="left" w:pos="283"/>
-          <w:tab w:val="left" w:pos="1133"/>
-          <w:tab w:val="left" w:pos="1983"/>
-          <w:tab w:val="left" w:pos="2833"/>
-          <w:tab w:val="left" w:pos="3683"/>
-          <w:tab w:val="left" w:pos="4533"/>
-          <w:tab w:val="left" w:pos="5383"/>
-          <w:tab w:val="left" w:pos="6233"/>
-          <w:tab w:val="left" w:pos="7083"/>
-          <w:tab w:val="left" w:pos="7933"/>
-          <w:tab w:val="left" w:pos="8783"/>
-        </w:tabs>
-        <w:ind w:left="283" w:right="283"/>
-        <w:jc w:val="both"/>
-        <w:rPr>
-          <w:b/>
-          <w:sz w:val="28"/>
-        </w:rPr>
-      </w:pPr>
-      <w:r>
-        <w:rPr>
-          <w:b/>
-          <w:sz w:val="28"/>
-        </w:rPr>
-        <w:t>Bilagsantal og -art:</w:t>
-      </w:r>
     </w:p>
     <w:p>
       <w:pPr>
